--- a/public/assets/doc/ejimkaraonye_c_curriculum_vitae.docx
+++ b/public/assets/doc/ejimkaraonye_c_curriculum_vitae.docx
@@ -1,186 +1,39 @@
 
 <file path=word/document.xml><?xml version="1.0" encoding="utf-8"?>
 <w:document xmlns:wpc="http://schemas.microsoft.com/office/word/2010/wordprocessingCanvas" xmlns:cx="http://schemas.microsoft.com/office/drawing/2014/chartex" xmlns:cx1="http://schemas.microsoft.com/office/drawing/2015/9/8/chartex" xmlns:cx2="http://schemas.microsoft.com/office/drawing/2015/10/21/chartex" xmlns:cx3="http://schemas.microsoft.com/office/drawing/2016/5/9/chartex" xmlns:cx4="http://schemas.microsoft.com/office/drawing/2016/5/10/chartex" xmlns:cx5="http://schemas.microsoft.com/office/drawing/2016/5/11/chartex" xmlns:cx6="http://schemas.microsoft.com/office/drawing/2016/5/12/chartex" xmlns:cx7="http://schemas.microsoft.com/office/drawing/2016/5/13/chartex" xmlns:cx8="http://schemas.microsoft.com/office/drawing/2016/5/14/chartex" xmlns:mc="http://schemas.openxmlformats.org/markup-compatibility/2006" xmlns:aink="http://schemas.microsoft.com/office/drawing/2016/ink" xmlns:am3d="http://schemas.microsoft.com/office/drawing/2017/model3d" xmlns:o="urn:schemas-microsoft-com:office:office" xmlns:r="http://schemas.openxmlformats.org/officeDocument/2006/relationships" xmlns:m="http://schemas.openxmlformats.org/officeDocument/2006/math" xmlns:v="urn:schemas-microsoft-com:vml" xmlns:wp14="http://schemas.microsoft.com/office/word/2010/wordprocessingDrawing" xmlns:wp="http://schemas.openxmlformats.org/drawingml/2006/wordprocessingDrawing" xmlns:w10="urn:schemas-microsoft-com:office:word" xmlns:w="http://schemas.openxmlformats.org/wordprocessingml/2006/main" xmlns:w14="http://schemas.microsoft.com/office/word/2010/wordml" xmlns:w15="http://schemas.microsoft.com/office/word/2012/wordml" xmlns:w16cex="http://schemas.microsoft.com/office/word/2018/wordml/cex" xmlns:w16cid="http://schemas.microsoft.com/office/word/2016/wordml/cid" xmlns:w16="http://schemas.microsoft.com/office/word/2018/wordml" xmlns:w16sdtdh="http://schemas.microsoft.com/office/word/2020/wordml/sdtdatahash" xmlns:w16se="http://schemas.microsoft.com/office/word/2015/wordml/symex" xmlns:wpg="http://schemas.microsoft.com/office/word/2010/wordprocessingGroup" xmlns:wpi="http://schemas.microsoft.com/office/word/2010/wordprocessingInk" xmlns:wne="http://schemas.microsoft.com/office/word/2006/wordml" xmlns:wps="http://schemas.microsoft.com/office/word/2010/wordprocessingShape" mc:Ignorable="w14 w15 w16se w16cid w16 w16cex w16sdtdh wp14">
+  <w:background w:color="E5F0FF"/>
   <w:body>
     <w:p>
       <w:pPr>
         <w:pStyle w:val="Heading1"/>
         <w:spacing w:line="276" w:lineRule="auto"/>
+        <w:jc w:val="left"/>
         <w:rPr>
-          <w:sz w:val="36"/>
-          <w:szCs w:val="40"/>
+          <w:color w:val="011D3C"/>
+          <w:sz w:val="8"/>
+          <w:szCs w:val="10"/>
         </w:rPr>
       </w:pPr>
       <w:r>
         <w:rPr>
           <w:noProof/>
-          <w:sz w:val="36"/>
-          <w:szCs w:val="40"/>
-        </w:rPr>
-        <mc:AlternateContent>
-          <mc:Choice Requires="wps">
-            <w:drawing>
-              <wp:anchor distT="0" distB="0" distL="114300" distR="114300" simplePos="0" relativeHeight="251659264" behindDoc="0" locked="0" layoutInCell="1" allowOverlap="1" wp14:anchorId="1CFB09D0" wp14:editId="331F5064">
-                <wp:simplePos x="0" y="0"/>
-                <wp:positionH relativeFrom="column">
-                  <wp:posOffset>2956560</wp:posOffset>
-                </wp:positionH>
-                <wp:positionV relativeFrom="paragraph">
-                  <wp:posOffset>274320</wp:posOffset>
-                </wp:positionV>
-                <wp:extent cx="228600" cy="228600"/>
-                <wp:effectExtent l="0" t="0" r="0" b="0"/>
-                <wp:wrapNone/>
-                <wp:docPr id="3" name="Freeform: Shape 3"/>
-                <wp:cNvGraphicFramePr/>
-                <a:graphic xmlns:a="http://schemas.openxmlformats.org/drawingml/2006/main">
-                  <a:graphicData uri="http://schemas.microsoft.com/office/word/2010/wordprocessingShape">
-                    <wps:wsp>
-                      <wps:cNvSpPr/>
-                      <wps:spPr>
-                        <a:xfrm>
-                          <a:off x="0" y="0"/>
-                          <a:ext cx="228600" cy="228600"/>
-                        </a:xfrm>
-                        <a:custGeom>
-                          <a:avLst/>
-                          <a:gdLst>
-                            <a:gd name="connsiteX0" fmla="*/ 0 w 228600"/>
-                            <a:gd name="connsiteY0" fmla="*/ 0 h 228600"/>
-                            <a:gd name="connsiteX1" fmla="*/ 228600 w 228600"/>
-                            <a:gd name="connsiteY1" fmla="*/ 0 h 228600"/>
-                            <a:gd name="connsiteX2" fmla="*/ 228600 w 228600"/>
-                            <a:gd name="connsiteY2" fmla="*/ 228600 h 228600"/>
-                            <a:gd name="connsiteX3" fmla="*/ 0 w 228600"/>
-                            <a:gd name="connsiteY3" fmla="*/ 228600 h 228600"/>
-                          </a:gdLst>
-                          <a:ahLst/>
-                          <a:cxnLst>
-                            <a:cxn ang="0">
-                              <a:pos x="connsiteX0" y="connsiteY0"/>
-                            </a:cxn>
-                            <a:cxn ang="0">
-                              <a:pos x="connsiteX1" y="connsiteY1"/>
-                            </a:cxn>
-                            <a:cxn ang="0">
-                              <a:pos x="connsiteX2" y="connsiteY2"/>
-                            </a:cxn>
-                            <a:cxn ang="0">
-                              <a:pos x="connsiteX3" y="connsiteY3"/>
-                            </a:cxn>
-                          </a:cxnLst>
-                          <a:rect l="l" t="t" r="r" b="b"/>
-                          <a:pathLst>
-                            <a:path w="228600" h="228600">
-                              <a:moveTo>
-                                <a:pt x="0" y="0"/>
-                              </a:moveTo>
-                              <a:lnTo>
-                                <a:pt x="228600" y="0"/>
-                              </a:lnTo>
-                              <a:lnTo>
-                                <a:pt x="228600" y="228600"/>
-                              </a:lnTo>
-                              <a:lnTo>
-                                <a:pt x="0" y="228600"/>
-                              </a:lnTo>
-                              <a:close/>
-                            </a:path>
-                          </a:pathLst>
-                        </a:custGeom>
-                        <a:noFill/>
-                        <a:ln w="9525" cap="flat">
-                          <a:noFill/>
-                          <a:prstDash val="solid"/>
-                          <a:miter/>
-                        </a:ln>
-                      </wps:spPr>
-                      <wps:bodyPr rot="0" spcFirstLastPara="0" vert="horz" wrap="square" lIns="91440" tIns="45720" rIns="91440" bIns="45720" numCol="1" spcCol="0" rtlCol="0" fromWordArt="0" anchor="ctr" anchorCtr="0" forceAA="0" compatLnSpc="1">
-                        <a:prstTxWarp prst="textNoShape">
-                          <a:avLst/>
-                        </a:prstTxWarp>
-                        <a:noAutofit/>
-                      </wps:bodyPr>
-                    </wps:wsp>
-                  </a:graphicData>
-                </a:graphic>
-              </wp:anchor>
-            </w:drawing>
-          </mc:Choice>
-          <mc:Fallback>
-            <w:pict>
-              <v:shape w14:anchorId="5E9A7473" id="Freeform: Shape 3" o:spid="_x0000_s1026" style="position:absolute;margin-left:232.8pt;margin-top:21.6pt;width:18pt;height:18pt;z-index:251659264;visibility:visible;mso-wrap-style:square;mso-wrap-distance-left:9pt;mso-wrap-distance-top:0;mso-wrap-distance-right:9pt;mso-wrap-distance-bottom:0;mso-position-horizontal:absolute;mso-position-horizontal-relative:text;mso-position-vertical:absolute;mso-position-vertical-relative:text;v-text-anchor:middle" coordsize="228600,228600" o:gfxdata="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" path="m,l228600,r,228600l,228600,,xe" filled="f" stroked="f">
-                <v:stroke joinstyle="miter"/>
-                <v:path arrowok="t" o:connecttype="custom" o:connectlocs="0,0;228600,0;228600,228600;0,228600" o:connectangles="0,0,0,0"/>
-              </v:shape>
-            </w:pict>
-          </mc:Fallback>
-        </mc:AlternateContent>
-      </w:r>
-      <w:r>
-        <w:rPr>
-          <w:sz w:val="36"/>
-          <w:szCs w:val="40"/>
-        </w:rPr>
-        <w:t>Chukwuemeka Ejimkar</w:t>
-      </w:r>
-      <w:r>
-        <w:rPr>
-          <w:sz w:val="36"/>
-          <w:szCs w:val="40"/>
-        </w:rPr>
-        <w:t>a</w:t>
-      </w:r>
-      <w:r>
-        <w:rPr>
-          <w:sz w:val="36"/>
-          <w:szCs w:val="40"/>
-        </w:rPr>
-        <w:t>onye</w:t>
-      </w:r>
-    </w:p>
-    <w:p>
-      <w:pPr>
-        <w:jc w:val="right"/>
-        <w:rPr>
-          <w:rFonts w:ascii="Georgia" w:hAnsi="Georgia"/>
-          <w:b/>
-          <w:bCs/>
-        </w:rPr>
-      </w:pPr>
-      <w:r>
-        <w:rPr>
-          <w:rFonts w:ascii="Georgia" w:hAnsi="Georgia"/>
-          <w:b/>
-          <w:bCs/>
-        </w:rPr>
-        <w:t>A researcher and developer</w:t>
-      </w:r>
-    </w:p>
-    <w:p>
-      <w:pPr>
-        <w:pStyle w:val="Sub-Heading"/>
-        <w:spacing w:line="276" w:lineRule="auto"/>
-      </w:pPr>
-      <w:r>
-        <w:rPr>
-          <w:noProof/>
-          <w:sz w:val="36"/>
-          <w:szCs w:val="40"/>
+          <w:color w:val="011D3C"/>
+          <w:sz w:val="8"/>
+          <w:szCs w:val="10"/>
         </w:rPr>
         <w:drawing>
-          <wp:anchor distT="0" distB="0" distL="114300" distR="114300" simplePos="0" relativeHeight="251662336" behindDoc="0" locked="0" layoutInCell="1" allowOverlap="1" wp14:anchorId="7F5F7744" wp14:editId="5BD9A508">
+          <wp:anchor distT="0" distB="0" distL="114300" distR="114300" simplePos="0" relativeHeight="251669504" behindDoc="0" locked="0" layoutInCell="1" allowOverlap="1" wp14:anchorId="6E0BBBBF" wp14:editId="7E6EBAEE">
             <wp:simplePos x="0" y="0"/>
             <wp:positionH relativeFrom="column">
-              <wp:posOffset>3657600</wp:posOffset>
+              <wp:posOffset>6705600</wp:posOffset>
             </wp:positionH>
             <wp:positionV relativeFrom="paragraph">
-              <wp:posOffset>6350</wp:posOffset>
+              <wp:posOffset>456956</wp:posOffset>
             </wp:positionV>
-            <wp:extent cx="113285" cy="151130"/>
-            <wp:effectExtent l="0" t="0" r="1270" b="1270"/>
+            <wp:extent cx="152400" cy="114300"/>
+            <wp:effectExtent l="0" t="0" r="0" b="0"/>
             <wp:wrapNone/>
-            <wp:docPr id="13" name="Graphic 13"/>
+            <wp:docPr id="19" name="Graphic 19"/>
             <wp:cNvGraphicFramePr>
               <a:graphicFrameLocks xmlns:a="http://schemas.openxmlformats.org/drawingml/2006/main" noChangeAspect="1"/>
             </wp:cNvGraphicFramePr>
@@ -188,17 +41,17 @@
               <a:graphicData uri="http://schemas.openxmlformats.org/drawingml/2006/picture">
                 <pic:pic xmlns:pic="http://schemas.openxmlformats.org/drawingml/2006/picture">
                   <pic:nvPicPr>
-                    <pic:cNvPr id="1" name=""/>
+                    <pic:cNvPr id="19" name="Graphic 19"/>
                     <pic:cNvPicPr/>
                   </pic:nvPicPr>
                   <pic:blipFill>
-                    <a:blip r:embed="rId5">
+                    <a:blip r:embed="rId6">
                       <a:extLst>
                         <a:ext uri="{28A0092B-C50C-407E-A947-70E740481C1C}">
                           <a14:useLocalDpi xmlns:a14="http://schemas.microsoft.com/office/drawing/2010/main" val="0"/>
                         </a:ext>
                         <a:ext uri="{96DAC541-7B7A-43D3-8B79-37D633B846F1}">
-                          <asvg:svgBlip xmlns:asvg="http://schemas.microsoft.com/office/drawing/2016/SVG/main" r:embed="rId6"/>
+                          <asvg:svgBlip xmlns:asvg="http://schemas.microsoft.com/office/drawing/2016/SVG/main" r:embed="rId7"/>
                         </a:ext>
                       </a:extLst>
                     </a:blip>
@@ -209,7 +62,7 @@
                   <pic:spPr>
                     <a:xfrm>
                       <a:off x="0" y="0"/>
-                      <a:ext cx="135090" cy="180219"/>
+                      <a:ext cx="152400" cy="114300"/>
                     </a:xfrm>
                     <a:prstGeom prst="rect">
                       <a:avLst/>
@@ -233,38 +86,19 @@
           <w:sz w:val="36"/>
           <w:szCs w:val="40"/>
         </w:rPr>
-        <w:t xml:space="preserve"> </w:t>
-      </w:r>
-      <w:r>
-        <w:t>Okwaa Anekeorji palace Mpu, 402142</w:t>
-      </w:r>
-      <w:r>
-        <w:t xml:space="preserve"> Enugu</w:t>
-      </w:r>
-    </w:p>
-    <w:p>
-      <w:pPr>
-        <w:pStyle w:val="Sub-Heading"/>
-        <w:spacing w:line="276" w:lineRule="auto"/>
-        <w:ind w:left="360"/>
-      </w:pPr>
-      <w:r>
-        <w:rPr>
-          <w:noProof/>
-        </w:rPr>
         <w:drawing>
-          <wp:anchor distT="0" distB="0" distL="114300" distR="114300" simplePos="0" relativeHeight="251663360" behindDoc="0" locked="0" layoutInCell="1" allowOverlap="1" wp14:anchorId="7200AA16" wp14:editId="3167CBA8">
+          <wp:anchor distT="0" distB="0" distL="114300" distR="114300" simplePos="0" relativeHeight="251664384" behindDoc="0" locked="0" layoutInCell="1" allowOverlap="1" wp14:anchorId="424128DA" wp14:editId="1CD2B00E">
             <wp:simplePos x="0" y="0"/>
             <wp:positionH relativeFrom="column">
-              <wp:posOffset>3656965</wp:posOffset>
+              <wp:posOffset>0</wp:posOffset>
             </wp:positionH>
             <wp:positionV relativeFrom="paragraph">
-              <wp:posOffset>34290</wp:posOffset>
+              <wp:posOffset>0</wp:posOffset>
             </wp:positionV>
-            <wp:extent cx="123472" cy="123472"/>
+            <wp:extent cx="457200" cy="457200"/>
             <wp:effectExtent l="0" t="0" r="0" b="0"/>
-            <wp:wrapNone/>
-            <wp:docPr id="14" name="Graphic 14"/>
+            <wp:wrapTopAndBottom/>
+            <wp:docPr id="2" name="Graphic 2"/>
             <wp:cNvGraphicFramePr>
               <a:graphicFrameLocks xmlns:a="http://schemas.openxmlformats.org/drawingml/2006/main" noChangeAspect="1"/>
             </wp:cNvGraphicFramePr>
@@ -272,17 +106,17 @@
               <a:graphicData uri="http://schemas.openxmlformats.org/drawingml/2006/picture">
                 <pic:pic xmlns:pic="http://schemas.openxmlformats.org/drawingml/2006/picture">
                   <pic:nvPicPr>
-                    <pic:cNvPr id="14" name="Graphic 14"/>
+                    <pic:cNvPr id="2" name="Graphic 2"/>
                     <pic:cNvPicPr/>
                   </pic:nvPicPr>
                   <pic:blipFill>
-                    <a:blip r:embed="rId7">
+                    <a:blip r:embed="rId8">
                       <a:extLst>
                         <a:ext uri="{28A0092B-C50C-407E-A947-70E740481C1C}">
                           <a14:useLocalDpi xmlns:a14="http://schemas.microsoft.com/office/drawing/2010/main" val="0"/>
                         </a:ext>
                         <a:ext uri="{96DAC541-7B7A-43D3-8B79-37D633B846F1}">
-                          <asvg:svgBlip xmlns:asvg="http://schemas.microsoft.com/office/drawing/2016/SVG/main" r:embed="rId8"/>
+                          <asvg:svgBlip xmlns:asvg="http://schemas.microsoft.com/office/drawing/2016/SVG/main" r:embed="rId9"/>
                         </a:ext>
                       </a:extLst>
                     </a:blip>
@@ -293,7 +127,7 @@
                   <pic:spPr>
                     <a:xfrm>
                       <a:off x="0" y="0"/>
-                      <a:ext cx="123472" cy="123472"/>
+                      <a:ext cx="457200" cy="457200"/>
                     </a:xfrm>
                     <a:prstGeom prst="rect">
                       <a:avLst/>
@@ -314,20 +148,23 @@
       <w:r>
         <w:rPr>
           <w:noProof/>
+          <w:color w:val="011D3C"/>
+          <w:sz w:val="8"/>
+          <w:szCs w:val="10"/>
         </w:rPr>
         <w:drawing>
-          <wp:anchor distT="0" distB="0" distL="114300" distR="114300" simplePos="0" relativeHeight="251661312" behindDoc="0" locked="0" layoutInCell="1" allowOverlap="1" wp14:anchorId="5B52BDF8" wp14:editId="50BDEF24">
+          <wp:anchor distT="0" distB="0" distL="114300" distR="114300" simplePos="0" relativeHeight="251668480" behindDoc="0" locked="0" layoutInCell="1" allowOverlap="1" wp14:anchorId="00DFE61F" wp14:editId="41154E06">
             <wp:simplePos x="0" y="0"/>
             <wp:positionH relativeFrom="column">
-              <wp:posOffset>4841748</wp:posOffset>
+              <wp:posOffset>6705600</wp:posOffset>
             </wp:positionH>
             <wp:positionV relativeFrom="paragraph">
-              <wp:posOffset>48007</wp:posOffset>
+              <wp:posOffset>293370</wp:posOffset>
             </wp:positionV>
-            <wp:extent cx="136936" cy="109548"/>
-            <wp:effectExtent l="0" t="0" r="0" b="5080"/>
+            <wp:extent cx="152400" cy="114300"/>
+            <wp:effectExtent l="0" t="0" r="0" b="0"/>
             <wp:wrapNone/>
-            <wp:docPr id="1" name="Graphic 1"/>
+            <wp:docPr id="20" name="Graphic 20"/>
             <wp:cNvGraphicFramePr>
               <a:graphicFrameLocks xmlns:a="http://schemas.openxmlformats.org/drawingml/2006/main" noChangeAspect="1"/>
             </wp:cNvGraphicFramePr>
@@ -335,17 +172,17 @@
               <a:graphicData uri="http://schemas.openxmlformats.org/drawingml/2006/picture">
                 <pic:pic xmlns:pic="http://schemas.openxmlformats.org/drawingml/2006/picture">
                   <pic:nvPicPr>
-                    <pic:cNvPr id="1" name=""/>
+                    <pic:cNvPr id="20" name="Graphic 20"/>
                     <pic:cNvPicPr/>
                   </pic:nvPicPr>
                   <pic:blipFill>
-                    <a:blip r:embed="rId9">
+                    <a:blip r:embed="rId10">
                       <a:extLst>
                         <a:ext uri="{28A0092B-C50C-407E-A947-70E740481C1C}">
                           <a14:useLocalDpi xmlns:a14="http://schemas.microsoft.com/office/drawing/2010/main" val="0"/>
                         </a:ext>
                         <a:ext uri="{96DAC541-7B7A-43D3-8B79-37D633B846F1}">
-                          <asvg:svgBlip xmlns:asvg="http://schemas.microsoft.com/office/drawing/2016/SVG/main" r:embed="rId10"/>
+                          <asvg:svgBlip xmlns:asvg="http://schemas.microsoft.com/office/drawing/2016/SVG/main" r:embed="rId11"/>
                         </a:ext>
                       </a:extLst>
                     </a:blip>
@@ -356,7 +193,7 @@
                   <pic:spPr>
                     <a:xfrm>
                       <a:off x="0" y="0"/>
-                      <a:ext cx="136936" cy="109548"/>
+                      <a:ext cx="152400" cy="114300"/>
                     </a:xfrm>
                     <a:prstGeom prst="rect">
                       <a:avLst/>
@@ -375,25 +212,679 @@
         </w:drawing>
       </w:r>
       <w:r>
-        <w:t>080</w:t>
+        <w:rPr>
+          <w:noProof/>
+          <w:color w:val="011D3C"/>
+          <w:sz w:val="8"/>
+          <w:szCs w:val="10"/>
+        </w:rPr>
+        <mc:AlternateContent>
+          <mc:Choice Requires="wps">
+            <w:drawing>
+              <wp:anchor distT="45720" distB="45720" distL="114300" distR="114300" simplePos="0" relativeHeight="251666432" behindDoc="0" locked="0" layoutInCell="1" allowOverlap="1" wp14:anchorId="1AE84C74" wp14:editId="6F657794">
+                <wp:simplePos x="0" y="0"/>
+                <wp:positionH relativeFrom="column">
+                  <wp:posOffset>3773170</wp:posOffset>
+                </wp:positionH>
+                <wp:positionV relativeFrom="paragraph">
+                  <wp:posOffset>228600</wp:posOffset>
+                </wp:positionV>
+                <wp:extent cx="2969895" cy="1404620"/>
+                <wp:effectExtent l="0" t="0" r="0" b="0"/>
+                <wp:wrapSquare wrapText="bothSides"/>
+                <wp:docPr id="217" name="Text Box 2"/>
+                <wp:cNvGraphicFramePr>
+                  <a:graphicFrameLocks xmlns:a="http://schemas.openxmlformats.org/drawingml/2006/main"/>
+                </wp:cNvGraphicFramePr>
+                <a:graphic xmlns:a="http://schemas.openxmlformats.org/drawingml/2006/main">
+                  <a:graphicData uri="http://schemas.microsoft.com/office/word/2010/wordprocessingShape">
+                    <wps:wsp>
+                      <wps:cNvSpPr txBox="1">
+                        <a:spLocks noChangeArrowheads="1"/>
+                      </wps:cNvSpPr>
+                      <wps:spPr bwMode="auto">
+                        <a:xfrm>
+                          <a:off x="0" y="0"/>
+                          <a:ext cx="2969895" cy="1404620"/>
+                        </a:xfrm>
+                        <a:prstGeom prst="rect">
+                          <a:avLst/>
+                        </a:prstGeom>
+                        <a:noFill/>
+                        <a:ln w="9525">
+                          <a:noFill/>
+                          <a:miter lim="800000"/>
+                          <a:headEnd/>
+                          <a:tailEnd/>
+                        </a:ln>
+                      </wps:spPr>
+                      <wps:txbx>
+                        <w:txbxContent>
+                          <w:p>
+                            <w:pPr>
+                              <w:spacing w:after="0" w:line="276" w:lineRule="auto"/>
+                              <w:jc w:val="right"/>
+                              <w:rPr>
+                                <w:rFonts w:ascii="Georgia" w:hAnsi="Georgia"/>
+                                <w:sz w:val="20"/>
+                                <w:szCs w:val="20"/>
+                              </w:rPr>
+                            </w:pPr>
+                            <w:r>
+                              <w:rPr>
+                                <w:noProof/>
+                                <w:color w:val="011D3C"/>
+                                <w:sz w:val="20"/>
+                                <w:szCs w:val="20"/>
+                              </w:rPr>
+                              <w:t xml:space="preserve"> </w:t>
+                            </w:r>
+                            <w:r>
+                              <w:rPr>
+                                <w:rFonts w:ascii="Georgia" w:hAnsi="Georgia"/>
+                                <w:sz w:val="20"/>
+                                <w:szCs w:val="20"/>
+                              </w:rPr>
+                              <w:t xml:space="preserve"> </w:t>
+                            </w:r>
+                            <w:r>
+                              <w:rPr>
+                                <w:rFonts w:ascii="Georgia" w:hAnsi="Georgia"/>
+                                <w:color w:val="011D3C"/>
+                                <w:sz w:val="20"/>
+                                <w:szCs w:val="20"/>
+                              </w:rPr>
+                              <w:t>08032595696</w:t>
+                            </w:r>
+                          </w:p>
+                          <w:p>
+                            <w:pPr>
+                              <w:spacing w:after="0" w:line="276" w:lineRule="auto"/>
+                              <w:jc w:val="right"/>
+                              <w:rPr>
+                                <w:rFonts w:ascii="Georgia" w:hAnsi="Georgia"/>
+                                <w:color w:val="011D3C"/>
+                                <w:sz w:val="20"/>
+                                <w:szCs w:val="20"/>
+                              </w:rPr>
+                            </w:pPr>
+                            <w:r>
+                              <w:rPr>
+                                <w:noProof/>
+                                <w:color w:val="011D3C"/>
+                                <w:sz w:val="20"/>
+                                <w:szCs w:val="20"/>
+                              </w:rPr>
+                              <w:t xml:space="preserve"> </w:t>
+                            </w:r>
+                            <w:r>
+                              <w:rPr>
+                                <w:rFonts w:ascii="Georgia" w:hAnsi="Georgia"/>
+                                <w:sz w:val="20"/>
+                                <w:szCs w:val="20"/>
+                              </w:rPr>
+                              <w:t xml:space="preserve"> </w:t>
+                            </w:r>
+                            <w:hyperlink r:id="rId12" w:history="1">
+                              <w:r>
+                                <w:rPr>
+                                  <w:rStyle w:val="Hyperlink"/>
+                                  <w:rFonts w:ascii="Georgia" w:hAnsi="Georgia"/>
+                                  <w:color w:val="011D3C"/>
+                                  <w:sz w:val="20"/>
+                                  <w:szCs w:val="20"/>
+                                </w:rPr>
+                                <w:t>ejimkaraonyec@gmail.com</w:t>
+                              </w:r>
+                            </w:hyperlink>
+                          </w:p>
+                          <w:p>
+                            <w:pPr>
+                              <w:spacing w:after="0" w:line="276" w:lineRule="auto"/>
+                              <w:jc w:val="right"/>
+                              <w:rPr>
+                                <w:rFonts w:ascii="Georgia" w:hAnsi="Georgia"/>
+                                <w:color w:val="011D3C"/>
+                                <w:sz w:val="20"/>
+                                <w:szCs w:val="20"/>
+                              </w:rPr>
+                            </w:pPr>
+                            <w:hyperlink r:id="rId13" w:history="1">
+                              <w:r>
+                                <w:rPr>
+                                  <w:rStyle w:val="Hyperlink"/>
+                                  <w:rFonts w:ascii="Georgia" w:hAnsi="Georgia"/>
+                                  <w:color w:val="011D3C"/>
+                                  <w:sz w:val="20"/>
+                                  <w:szCs w:val="20"/>
+                                </w:rPr>
+                                <w:t>https://ejimkaraonyec.com</w:t>
+                              </w:r>
+                            </w:hyperlink>
+                          </w:p>
+                          <w:p>
+                            <w:pPr>
+                              <w:spacing w:after="0" w:line="276" w:lineRule="auto"/>
+                              <w:jc w:val="right"/>
+                              <w:rPr>
+                                <w:rFonts w:ascii="Georgia" w:hAnsi="Georgia"/>
+                                <w:color w:val="011D3C"/>
+                                <w:sz w:val="20"/>
+                                <w:szCs w:val="20"/>
+                              </w:rPr>
+                            </w:pPr>
+                            <w:proofErr w:type="spellStart"/>
+                            <w:r>
+                              <w:rPr>
+                                <w:rFonts w:ascii="Georgia" w:hAnsi="Georgia"/>
+                                <w:color w:val="011D3C"/>
+                                <w:sz w:val="20"/>
+                                <w:szCs w:val="20"/>
+                              </w:rPr>
+                              <w:t>Okwaa</w:t>
+                            </w:r>
+                            <w:proofErr w:type="spellEnd"/>
+                            <w:r>
+                              <w:rPr>
+                                <w:rFonts w:ascii="Georgia" w:hAnsi="Georgia"/>
+                                <w:color w:val="011D3C"/>
+                                <w:sz w:val="20"/>
+                                <w:szCs w:val="20"/>
+                              </w:rPr>
+                              <w:t xml:space="preserve"> Anekeorji palace Mpu, 402142 Enugu</w:t>
+                            </w:r>
+                          </w:p>
+                        </w:txbxContent>
+                      </wps:txbx>
+                      <wps:bodyPr rot="0" vert="horz" wrap="square" lIns="91440" tIns="45720" rIns="91440" bIns="45720" anchor="t" anchorCtr="0">
+                        <a:spAutoFit/>
+                      </wps:bodyPr>
+                    </wps:wsp>
+                  </a:graphicData>
+                </a:graphic>
+                <wp14:sizeRelH relativeFrom="margin">
+                  <wp14:pctWidth>0</wp14:pctWidth>
+                </wp14:sizeRelH>
+                <wp14:sizeRelV relativeFrom="margin">
+                  <wp14:pctHeight>20000</wp14:pctHeight>
+                </wp14:sizeRelV>
+              </wp:anchor>
+            </w:drawing>
+          </mc:Choice>
+          <mc:Fallback>
+            <w:pict>
+              <v:shapetype w14:anchorId="1AE84C74" id="_x0000_t202" coordsize="21600,21600" o:spt="202" path="m,l,21600r21600,l21600,xe">
+                <v:stroke joinstyle="miter"/>
+                <v:path gradientshapeok="t" o:connecttype="rect"/>
+              </v:shapetype>
+              <v:shape id="Text Box 2" o:spid="_x0000_s1026" type="#_x0000_t202" style="position:absolute;margin-left:297.1pt;margin-top:18pt;width:233.85pt;height:110.6pt;z-index:251666432;visibility:visible;mso-wrap-style:square;mso-width-percent:0;mso-height-percent:200;mso-wrap-distance-left:9pt;mso-wrap-distance-top:3.6pt;mso-wrap-distance-right:9pt;mso-wrap-distance-bottom:3.6pt;mso-position-horizontal:absolute;mso-position-horizontal-relative:text;mso-position-vertical:absolute;mso-position-vertical-relative:text;mso-width-percent:0;mso-height-percent:200;mso-width-relative:margin;mso-height-relative:margin;v-text-anchor:top" o:gfxdata="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" filled="f" stroked="f">
+                <v:textbox style="mso-fit-shape-to-text:t">
+                  <w:txbxContent>
+                    <w:p>
+                      <w:pPr>
+                        <w:spacing w:after="0" w:line="276" w:lineRule="auto"/>
+                        <w:jc w:val="right"/>
+                        <w:rPr>
+                          <w:rFonts w:ascii="Georgia" w:hAnsi="Georgia"/>
+                          <w:sz w:val="20"/>
+                          <w:szCs w:val="20"/>
+                        </w:rPr>
+                      </w:pPr>
+                      <w:r>
+                        <w:rPr>
+                          <w:noProof/>
+                          <w:color w:val="011D3C"/>
+                          <w:sz w:val="20"/>
+                          <w:szCs w:val="20"/>
+                        </w:rPr>
+                        <w:t xml:space="preserve"> </w:t>
+                      </w:r>
+                      <w:r>
+                        <w:rPr>
+                          <w:rFonts w:ascii="Georgia" w:hAnsi="Georgia"/>
+                          <w:sz w:val="20"/>
+                          <w:szCs w:val="20"/>
+                        </w:rPr>
+                        <w:t xml:space="preserve"> </w:t>
+                      </w:r>
+                      <w:r>
+                        <w:rPr>
+                          <w:rFonts w:ascii="Georgia" w:hAnsi="Georgia"/>
+                          <w:color w:val="011D3C"/>
+                          <w:sz w:val="20"/>
+                          <w:szCs w:val="20"/>
+                        </w:rPr>
+                        <w:t>08032595696</w:t>
+                      </w:r>
+                    </w:p>
+                    <w:p>
+                      <w:pPr>
+                        <w:spacing w:after="0" w:line="276" w:lineRule="auto"/>
+                        <w:jc w:val="right"/>
+                        <w:rPr>
+                          <w:rFonts w:ascii="Georgia" w:hAnsi="Georgia"/>
+                          <w:color w:val="011D3C"/>
+                          <w:sz w:val="20"/>
+                          <w:szCs w:val="20"/>
+                        </w:rPr>
+                      </w:pPr>
+                      <w:r>
+                        <w:rPr>
+                          <w:noProof/>
+                          <w:color w:val="011D3C"/>
+                          <w:sz w:val="20"/>
+                          <w:szCs w:val="20"/>
+                        </w:rPr>
+                        <w:t xml:space="preserve"> </w:t>
+                      </w:r>
+                      <w:r>
+                        <w:rPr>
+                          <w:rFonts w:ascii="Georgia" w:hAnsi="Georgia"/>
+                          <w:sz w:val="20"/>
+                          <w:szCs w:val="20"/>
+                        </w:rPr>
+                        <w:t xml:space="preserve"> </w:t>
+                      </w:r>
+                      <w:hyperlink r:id="rId14" w:history="1">
+                        <w:r>
+                          <w:rPr>
+                            <w:rStyle w:val="Hyperlink"/>
+                            <w:rFonts w:ascii="Georgia" w:hAnsi="Georgia"/>
+                            <w:color w:val="011D3C"/>
+                            <w:sz w:val="20"/>
+                            <w:szCs w:val="20"/>
+                          </w:rPr>
+                          <w:t>ejimkaraonyec@gmail.com</w:t>
+                        </w:r>
+                      </w:hyperlink>
+                    </w:p>
+                    <w:p>
+                      <w:pPr>
+                        <w:spacing w:after="0" w:line="276" w:lineRule="auto"/>
+                        <w:jc w:val="right"/>
+                        <w:rPr>
+                          <w:rFonts w:ascii="Georgia" w:hAnsi="Georgia"/>
+                          <w:color w:val="011D3C"/>
+                          <w:sz w:val="20"/>
+                          <w:szCs w:val="20"/>
+                        </w:rPr>
+                      </w:pPr>
+                      <w:hyperlink r:id="rId15" w:history="1">
+                        <w:r>
+                          <w:rPr>
+                            <w:rStyle w:val="Hyperlink"/>
+                            <w:rFonts w:ascii="Georgia" w:hAnsi="Georgia"/>
+                            <w:color w:val="011D3C"/>
+                            <w:sz w:val="20"/>
+                            <w:szCs w:val="20"/>
+                          </w:rPr>
+                          <w:t>https://ejimkaraonyec.com</w:t>
+                        </w:r>
+                      </w:hyperlink>
+                    </w:p>
+                    <w:p>
+                      <w:pPr>
+                        <w:spacing w:after="0" w:line="276" w:lineRule="auto"/>
+                        <w:jc w:val="right"/>
+                        <w:rPr>
+                          <w:rFonts w:ascii="Georgia" w:hAnsi="Georgia"/>
+                          <w:color w:val="011D3C"/>
+                          <w:sz w:val="20"/>
+                          <w:szCs w:val="20"/>
+                        </w:rPr>
+                      </w:pPr>
+                      <w:proofErr w:type="spellStart"/>
+                      <w:r>
+                        <w:rPr>
+                          <w:rFonts w:ascii="Georgia" w:hAnsi="Georgia"/>
+                          <w:color w:val="011D3C"/>
+                          <w:sz w:val="20"/>
+                          <w:szCs w:val="20"/>
+                        </w:rPr>
+                        <w:t>Okwaa</w:t>
+                      </w:r>
+                      <w:proofErr w:type="spellEnd"/>
+                      <w:r>
+                        <w:rPr>
+                          <w:rFonts w:ascii="Georgia" w:hAnsi="Georgia"/>
+                          <w:color w:val="011D3C"/>
+                          <w:sz w:val="20"/>
+                          <w:szCs w:val="20"/>
+                        </w:rPr>
+                        <w:t xml:space="preserve"> Anekeorji palace Mpu, 402142 Enugu</w:t>
+                      </w:r>
+                    </w:p>
+                  </w:txbxContent>
+                </v:textbox>
+                <w10:wrap type="square"/>
+              </v:shape>
+            </w:pict>
+          </mc:Fallback>
+        </mc:AlternateContent>
+      </w:r>
+    </w:p>
+    <w:p>
+      <w:pPr>
+        <w:pStyle w:val="Heading1"/>
+        <w:spacing w:line="276" w:lineRule="auto"/>
+        <w:jc w:val="left"/>
+        <w:rPr>
+          <w:color w:val="011D3C"/>
+          <w:sz w:val="34"/>
+          <w:szCs w:val="34"/>
+        </w:rPr>
+      </w:pPr>
+      <w:r>
+        <w:rPr>
+          <w:noProof/>
+          <w:color w:val="011D3C"/>
+          <w:sz w:val="24"/>
+          <w:szCs w:val="24"/>
+        </w:rPr>
+        <w:drawing>
+          <wp:anchor distT="0" distB="0" distL="114300" distR="114300" simplePos="0" relativeHeight="251674624" behindDoc="0" locked="0" layoutInCell="1" allowOverlap="1" wp14:anchorId="597CE109" wp14:editId="24BC0010">
+            <wp:simplePos x="0" y="0"/>
+            <wp:positionH relativeFrom="column">
+              <wp:posOffset>6729095</wp:posOffset>
+            </wp:positionH>
+            <wp:positionV relativeFrom="paragraph">
+              <wp:posOffset>276860</wp:posOffset>
+            </wp:positionV>
+            <wp:extent cx="129540" cy="129540"/>
+            <wp:effectExtent l="0" t="0" r="3810" b="3810"/>
+            <wp:wrapNone/>
+            <wp:docPr id="27" name="Graphic 27"/>
+            <wp:cNvGraphicFramePr>
+              <a:graphicFrameLocks xmlns:a="http://schemas.openxmlformats.org/drawingml/2006/main" noChangeAspect="1"/>
+            </wp:cNvGraphicFramePr>
+            <a:graphic xmlns:a="http://schemas.openxmlformats.org/drawingml/2006/main">
+              <a:graphicData uri="http://schemas.openxmlformats.org/drawingml/2006/picture">
+                <pic:pic xmlns:pic="http://schemas.openxmlformats.org/drawingml/2006/picture">
+                  <pic:nvPicPr>
+                    <pic:cNvPr id="27" name="Graphic 27"/>
+                    <pic:cNvPicPr/>
+                  </pic:nvPicPr>
+                  <pic:blipFill>
+                    <a:blip r:embed="rId16">
+                      <a:extLst>
+                        <a:ext uri="{28A0092B-C50C-407E-A947-70E740481C1C}">
+                          <a14:useLocalDpi xmlns:a14="http://schemas.microsoft.com/office/drawing/2010/main" val="0"/>
+                        </a:ext>
+                        <a:ext uri="{96DAC541-7B7A-43D3-8B79-37D633B846F1}">
+                          <asvg:svgBlip xmlns:asvg="http://schemas.microsoft.com/office/drawing/2016/SVG/main" r:embed="rId17"/>
+                        </a:ext>
+                      </a:extLst>
+                    </a:blip>
+                    <a:stretch>
+                      <a:fillRect/>
+                    </a:stretch>
+                  </pic:blipFill>
+                  <pic:spPr>
+                    <a:xfrm>
+                      <a:off x="0" y="0"/>
+                      <a:ext cx="129540" cy="129540"/>
+                    </a:xfrm>
+                    <a:prstGeom prst="rect">
+                      <a:avLst/>
+                    </a:prstGeom>
+                  </pic:spPr>
+                </pic:pic>
+              </a:graphicData>
+            </a:graphic>
+            <wp14:sizeRelH relativeFrom="margin">
+              <wp14:pctWidth>0</wp14:pctWidth>
+            </wp14:sizeRelH>
+            <wp14:sizeRelV relativeFrom="margin">
+              <wp14:pctHeight>0</wp14:pctHeight>
+            </wp14:sizeRelV>
+          </wp:anchor>
+        </w:drawing>
       </w:r>
       <w:r>
-        <w:t>27135450</w:t>
+        <w:rPr>
+          <w:noProof/>
+          <w:color w:val="011D3C"/>
+          <w:sz w:val="34"/>
+          <w:szCs w:val="34"/>
+        </w:rPr>
+        <w:drawing>
+          <wp:anchor distT="0" distB="0" distL="114300" distR="114300" simplePos="0" relativeHeight="251676672" behindDoc="0" locked="0" layoutInCell="1" allowOverlap="1" wp14:anchorId="0CBAD2D2" wp14:editId="64C0C60D">
+            <wp:simplePos x="0" y="0"/>
+            <wp:positionH relativeFrom="column">
+              <wp:posOffset>6728647</wp:posOffset>
+            </wp:positionH>
+            <wp:positionV relativeFrom="paragraph">
+              <wp:posOffset>95250</wp:posOffset>
+            </wp:positionV>
+            <wp:extent cx="129600" cy="129600"/>
+            <wp:effectExtent l="0" t="0" r="3810" b="3810"/>
+            <wp:wrapNone/>
+            <wp:docPr id="25" name="Graphic 25"/>
+            <wp:cNvGraphicFramePr>
+              <a:graphicFrameLocks xmlns:a="http://schemas.openxmlformats.org/drawingml/2006/main" noChangeAspect="1"/>
+            </wp:cNvGraphicFramePr>
+            <a:graphic xmlns:a="http://schemas.openxmlformats.org/drawingml/2006/main">
+              <a:graphicData uri="http://schemas.openxmlformats.org/drawingml/2006/picture">
+                <pic:pic xmlns:pic="http://schemas.openxmlformats.org/drawingml/2006/picture">
+                  <pic:nvPicPr>
+                    <pic:cNvPr id="25" name="Graphic 25"/>
+                    <pic:cNvPicPr/>
+                  </pic:nvPicPr>
+                  <pic:blipFill>
+                    <a:blip r:embed="rId18">
+                      <a:extLst>
+                        <a:ext uri="{28A0092B-C50C-407E-A947-70E740481C1C}">
+                          <a14:useLocalDpi xmlns:a14="http://schemas.microsoft.com/office/drawing/2010/main" val="0"/>
+                        </a:ext>
+                        <a:ext uri="{96DAC541-7B7A-43D3-8B79-37D633B846F1}">
+                          <asvg:svgBlip xmlns:asvg="http://schemas.microsoft.com/office/drawing/2016/SVG/main" r:embed="rId19"/>
+                        </a:ext>
+                      </a:extLst>
+                    </a:blip>
+                    <a:stretch>
+                      <a:fillRect/>
+                    </a:stretch>
+                  </pic:blipFill>
+                  <pic:spPr>
+                    <a:xfrm>
+                      <a:off x="0" y="0"/>
+                      <a:ext cx="129600" cy="129600"/>
+                    </a:xfrm>
+                    <a:prstGeom prst="rect">
+                      <a:avLst/>
+                    </a:prstGeom>
+                  </pic:spPr>
+                </pic:pic>
+              </a:graphicData>
+            </a:graphic>
+            <wp14:sizeRelH relativeFrom="margin">
+              <wp14:pctWidth>0</wp14:pctWidth>
+            </wp14:sizeRelH>
+            <wp14:sizeRelV relativeFrom="margin">
+              <wp14:pctHeight>0</wp14:pctHeight>
+            </wp14:sizeRelV>
+          </wp:anchor>
+        </w:drawing>
       </w:r>
       <w:r>
-        <w:t xml:space="preserve">;   </w:t>
+        <w:rPr>
+          <w:color w:val="011D3C"/>
+          <w:sz w:val="34"/>
+          <w:szCs w:val="34"/>
+        </w:rPr>
+        <w:t>Chukwuemeka Ejimkar</w:t>
       </w:r>
       <w:r>
-        <w:t xml:space="preserve">   </w:t>
+        <w:rPr>
+          <w:color w:val="011D3C"/>
+          <w:sz w:val="34"/>
+          <w:szCs w:val="34"/>
+        </w:rPr>
+        <w:t>a</w:t>
       </w:r>
-      <w:hyperlink r:id="rId11" w:history="1">
-        <w:r>
-          <w:rPr>
-            <w:rStyle w:val="Hyperlink"/>
-          </w:rPr>
-          <w:t>ejimkaraonyec@gmail.com</w:t>
-        </w:r>
-      </w:hyperlink>
+      <w:r>
+        <w:rPr>
+          <w:color w:val="011D3C"/>
+          <w:sz w:val="34"/>
+          <w:szCs w:val="34"/>
+        </w:rPr>
+        <w:t>onye</w:t>
+      </w:r>
+    </w:p>
+    <w:p>
+      <w:pPr>
+        <w:rPr>
+          <w:rFonts w:ascii="Georgia" w:hAnsi="Georgia"/>
+          <w:b/>
+          <w:bCs/>
+          <w:color w:val="011D3C"/>
+          <w:sz w:val="20"/>
+          <w:szCs w:val="20"/>
+        </w:rPr>
+      </w:pPr>
+      <w:r>
+        <w:rPr>
+          <w:rFonts w:ascii="Georgia" w:hAnsi="Georgia"/>
+          <w:b/>
+          <w:bCs/>
+          <w:noProof/>
+          <w:color w:val="011D3C"/>
+          <w:sz w:val="20"/>
+          <w:szCs w:val="20"/>
+        </w:rPr>
+        <mc:AlternateContent>
+          <mc:Choice Requires="wps">
+            <w:drawing>
+              <wp:anchor distT="0" distB="0" distL="114300" distR="114300" simplePos="0" relativeHeight="251673600" behindDoc="0" locked="0" layoutInCell="1" allowOverlap="1" wp14:anchorId="645664BD" wp14:editId="07C25FCE">
+                <wp:simplePos x="0" y="0"/>
+                <wp:positionH relativeFrom="column">
+                  <wp:posOffset>0</wp:posOffset>
+                </wp:positionH>
+                <wp:positionV relativeFrom="paragraph">
+                  <wp:posOffset>239395</wp:posOffset>
+                </wp:positionV>
+                <wp:extent cx="6858000" cy="0"/>
+                <wp:effectExtent l="0" t="19050" r="19050" b="19050"/>
+                <wp:wrapNone/>
+                <wp:docPr id="24" name="Straight Connector 24"/>
+                <wp:cNvGraphicFramePr/>
+                <a:graphic xmlns:a="http://schemas.openxmlformats.org/drawingml/2006/main">
+                  <a:graphicData uri="http://schemas.microsoft.com/office/word/2010/wordprocessingShape">
+                    <wps:wsp>
+                      <wps:cNvCnPr/>
+                      <wps:spPr>
+                        <a:xfrm>
+                          <a:off x="0" y="0"/>
+                          <a:ext cx="6858000" cy="0"/>
+                        </a:xfrm>
+                        <a:prstGeom prst="line">
+                          <a:avLst/>
+                        </a:prstGeom>
+                        <a:ln w="28575">
+                          <a:solidFill>
+                            <a:srgbClr val="A1B6E6"/>
+                          </a:solidFill>
+                        </a:ln>
+                      </wps:spPr>
+                      <wps:style>
+                        <a:lnRef idx="1">
+                          <a:schemeClr val="accent1"/>
+                        </a:lnRef>
+                        <a:fillRef idx="0">
+                          <a:schemeClr val="accent1"/>
+                        </a:fillRef>
+                        <a:effectRef idx="0">
+                          <a:schemeClr val="accent1"/>
+                        </a:effectRef>
+                        <a:fontRef idx="minor">
+                          <a:schemeClr val="tx1"/>
+                        </a:fontRef>
+                      </wps:style>
+                      <wps:bodyPr/>
+                    </wps:wsp>
+                  </a:graphicData>
+                </a:graphic>
+                <wp14:sizeRelV relativeFrom="margin">
+                  <wp14:pctHeight>0</wp14:pctHeight>
+                </wp14:sizeRelV>
+              </wp:anchor>
+            </w:drawing>
+          </mc:Choice>
+          <mc:Fallback>
+            <w:pict>
+              <v:line w14:anchorId="01C76CBF" id="Straight Connector 24" o:spid="_x0000_s1026" style="position:absolute;z-index:251673600;visibility:visible;mso-wrap-style:square;mso-height-percent:0;mso-wrap-distance-left:9pt;mso-wrap-distance-top:0;mso-wrap-distance-right:9pt;mso-wrap-distance-bottom:0;mso-position-horizontal:absolute;mso-position-horizontal-relative:text;mso-position-vertical:absolute;mso-position-vertical-relative:text;mso-height-percent:0;mso-height-relative:margin" from="0,18.85pt" to="540pt,18.85pt" o:gfxdata="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" strokecolor="#a1b6e6" strokeweight="2.25pt">
+                <v:stroke joinstyle="miter"/>
+              </v:line>
+            </w:pict>
+          </mc:Fallback>
+        </mc:AlternateContent>
+      </w:r>
+      <w:r>
+        <w:rPr>
+          <w:rFonts w:ascii="Georgia" w:hAnsi="Georgia"/>
+          <w:b/>
+          <w:bCs/>
+          <w:color w:val="011D3C"/>
+          <w:sz w:val="20"/>
+          <w:szCs w:val="20"/>
+        </w:rPr>
+        <w:t xml:space="preserve">A </w:t>
+      </w:r>
+      <w:r>
+        <w:rPr>
+          <w:rFonts w:ascii="Georgia" w:hAnsi="Georgia"/>
+          <w:b/>
+          <w:bCs/>
+          <w:color w:val="011D3C"/>
+          <w:sz w:val="20"/>
+          <w:szCs w:val="20"/>
+        </w:rPr>
+        <w:t>R</w:t>
+      </w:r>
+      <w:r>
+        <w:rPr>
+          <w:rFonts w:ascii="Georgia" w:hAnsi="Georgia"/>
+          <w:b/>
+          <w:bCs/>
+          <w:color w:val="011D3C"/>
+          <w:sz w:val="20"/>
+          <w:szCs w:val="20"/>
+        </w:rPr>
+        <w:t xml:space="preserve">esearcher </w:t>
+      </w:r>
+      <w:r>
+        <w:rPr>
+          <w:rFonts w:ascii="Georgia" w:hAnsi="Georgia"/>
+          <w:b/>
+          <w:bCs/>
+          <w:color w:val="011D3C"/>
+          <w:sz w:val="20"/>
+          <w:szCs w:val="20"/>
+        </w:rPr>
+        <w:t>&amp;</w:t>
+      </w:r>
+      <w:r>
+        <w:rPr>
+          <w:rFonts w:ascii="Georgia" w:hAnsi="Georgia"/>
+          <w:b/>
+          <w:bCs/>
+          <w:color w:val="011D3C"/>
+          <w:sz w:val="20"/>
+          <w:szCs w:val="20"/>
+        </w:rPr>
+        <w:t xml:space="preserve"> </w:t>
+      </w:r>
+      <w:r>
+        <w:rPr>
+          <w:rFonts w:ascii="Georgia" w:hAnsi="Georgia"/>
+          <w:b/>
+          <w:bCs/>
+          <w:color w:val="011D3C"/>
+          <w:sz w:val="20"/>
+          <w:szCs w:val="20"/>
+        </w:rPr>
+        <w:t>Software Engineer</w:t>
+      </w:r>
     </w:p>
     <w:tbl>
       <w:tblPr>
@@ -430,6 +921,7 @@
             <w:pPr>
               <w:rPr>
                 <w:rFonts w:ascii="Georgia" w:hAnsi="Georgia"/>
+                <w:color w:val="011D3C"/>
                 <w:sz w:val="24"/>
                 <w:szCs w:val="24"/>
               </w:rPr>
@@ -444,6 +936,7 @@
             <w:pPr>
               <w:rPr>
                 <w:rFonts w:ascii="Georgia" w:hAnsi="Georgia"/>
+                <w:color w:val="011D3C"/>
                 <w:sz w:val="24"/>
                 <w:szCs w:val="24"/>
               </w:rPr>
@@ -459,6 +952,7 @@
             <w:pPr>
               <w:rPr>
                 <w:rFonts w:ascii="Georgia" w:hAnsi="Georgia"/>
+                <w:color w:val="011D3C"/>
                 <w:sz w:val="24"/>
                 <w:szCs w:val="24"/>
               </w:rPr>
@@ -473,12 +967,13 @@
         <w:tc>
           <w:tcPr>
             <w:tcW w:w="238" w:type="dxa"/>
-            <w:shd w:val="clear" w:color="auto" w:fill="BFBFBF" w:themeFill="background1" w:themeFillShade="BF"/>
-          </w:tcPr>
-          <w:p>
-            <w:pPr>
-              <w:rPr>
-                <w:rFonts w:ascii="Georgia" w:hAnsi="Georgia"/>
+            <w:shd w:val="clear" w:color="auto" w:fill="A1B6E6"/>
+          </w:tcPr>
+          <w:p>
+            <w:pPr>
+              <w:rPr>
+                <w:rFonts w:ascii="Georgia" w:hAnsi="Georgia"/>
+                <w:color w:val="011D3C"/>
               </w:rPr>
             </w:pPr>
           </w:p>
@@ -492,6 +987,7 @@
             <w:pPr>
               <w:rPr>
                 <w:rFonts w:ascii="Georgia" w:hAnsi="Georgia"/>
+                <w:color w:val="011D3C"/>
                 <w:sz w:val="24"/>
                 <w:szCs w:val="24"/>
               </w:rPr>
@@ -500,6 +996,7 @@
               <w:rPr>
                 <w:rFonts w:ascii="Georgia" w:hAnsi="Georgia"/>
                 <w:b/>
+                <w:color w:val="011D3C"/>
                 <w:sz w:val="24"/>
                 <w:szCs w:val="24"/>
               </w:rPr>
@@ -515,13 +1012,15 @@
             <w:pPr>
               <w:rPr>
                 <w:rFonts w:ascii="Georgia" w:hAnsi="Georgia"/>
-                <w:sz w:val="24"/>
-                <w:szCs w:val="24"/>
-              </w:rPr>
-            </w:pPr>
-            <w:r>
-              <w:rPr>
-                <w:rFonts w:ascii="Georgia" w:hAnsi="Georgia"/>
+                <w:color w:val="011D3C"/>
+                <w:sz w:val="24"/>
+                <w:szCs w:val="24"/>
+              </w:rPr>
+            </w:pPr>
+            <w:r>
+              <w:rPr>
+                <w:rFonts w:ascii="Georgia" w:hAnsi="Georgia"/>
+                <w:color w:val="011D3C"/>
                 <w:sz w:val="24"/>
                 <w:szCs w:val="24"/>
               </w:rPr>
@@ -530,58 +1029,56 @@
             <w:r>
               <w:rPr>
                 <w:rFonts w:ascii="Georgia" w:hAnsi="Georgia"/>
-                <w:sz w:val="24"/>
-                <w:szCs w:val="24"/>
-              </w:rPr>
-              <w:t>20</w:t>
-            </w:r>
-            <w:r>
-              <w:rPr>
-                <w:rFonts w:ascii="Georgia" w:hAnsi="Georgia"/>
-                <w:sz w:val="24"/>
-                <w:szCs w:val="24"/>
-              </w:rPr>
-              <w:t>21</w:t>
-            </w:r>
-          </w:p>
-          <w:p>
-            <w:pPr>
-              <w:rPr>
-                <w:rFonts w:ascii="Georgia" w:hAnsi="Georgia"/>
-                <w:sz w:val="24"/>
-                <w:szCs w:val="24"/>
-              </w:rPr>
-            </w:pPr>
-          </w:p>
-          <w:p>
-            <w:pPr>
-              <w:rPr>
-                <w:rFonts w:ascii="Georgia" w:hAnsi="Georgia"/>
-                <w:sz w:val="24"/>
-                <w:szCs w:val="24"/>
-              </w:rPr>
-            </w:pPr>
-          </w:p>
-          <w:p>
-            <w:pPr>
-              <w:rPr>
-                <w:rFonts w:ascii="Georgia" w:hAnsi="Georgia"/>
-                <w:sz w:val="24"/>
-                <w:szCs w:val="24"/>
-              </w:rPr>
-            </w:pPr>
-          </w:p>
-          <w:p>
-            <w:pPr>
-              <w:rPr>
-                <w:rFonts w:ascii="Georgia" w:hAnsi="Georgia"/>
-                <w:sz w:val="24"/>
-                <w:szCs w:val="24"/>
-              </w:rPr>
-            </w:pPr>
-            <w:r>
-              <w:rPr>
-                <w:rFonts w:ascii="Georgia" w:hAnsi="Georgia"/>
+                <w:color w:val="011D3C"/>
+                <w:sz w:val="24"/>
+                <w:szCs w:val="24"/>
+              </w:rPr>
+              <w:t>2021</w:t>
+            </w:r>
+          </w:p>
+          <w:p>
+            <w:pPr>
+              <w:rPr>
+                <w:rFonts w:ascii="Georgia" w:hAnsi="Georgia"/>
+                <w:color w:val="011D3C"/>
+                <w:sz w:val="24"/>
+                <w:szCs w:val="24"/>
+              </w:rPr>
+            </w:pPr>
+          </w:p>
+          <w:p>
+            <w:pPr>
+              <w:rPr>
+                <w:rFonts w:ascii="Georgia" w:hAnsi="Georgia"/>
+                <w:color w:val="011D3C"/>
+                <w:sz w:val="24"/>
+                <w:szCs w:val="24"/>
+              </w:rPr>
+            </w:pPr>
+          </w:p>
+          <w:p>
+            <w:pPr>
+              <w:rPr>
+                <w:rFonts w:ascii="Georgia" w:hAnsi="Georgia"/>
+                <w:color w:val="011D3C"/>
+                <w:sz w:val="24"/>
+                <w:szCs w:val="24"/>
+              </w:rPr>
+            </w:pPr>
+          </w:p>
+          <w:p>
+            <w:pPr>
+              <w:rPr>
+                <w:rFonts w:ascii="Georgia" w:hAnsi="Georgia"/>
+                <w:color w:val="011D3C"/>
+                <w:sz w:val="24"/>
+                <w:szCs w:val="24"/>
+              </w:rPr>
+            </w:pPr>
+            <w:r>
+              <w:rPr>
+                <w:rFonts w:ascii="Georgia" w:hAnsi="Georgia"/>
+                <w:color w:val="011D3C"/>
                 <w:sz w:val="24"/>
                 <w:szCs w:val="24"/>
               </w:rPr>
@@ -590,6 +1087,7 @@
             <w:r>
               <w:rPr>
                 <w:rFonts w:ascii="Georgia" w:hAnsi="Georgia"/>
+                <w:color w:val="011D3C"/>
                 <w:sz w:val="24"/>
                 <w:szCs w:val="24"/>
               </w:rPr>
@@ -600,6 +1098,7 @@
             <w:pPr>
               <w:rPr>
                 <w:rFonts w:ascii="Georgia" w:hAnsi="Georgia"/>
+                <w:color w:val="011D3C"/>
                 <w:sz w:val="24"/>
                 <w:szCs w:val="24"/>
               </w:rPr>
@@ -615,6 +1114,7 @@
               <w:rPr>
                 <w:rFonts w:ascii="Georgia" w:hAnsi="Georgia"/>
                 <w:b/>
+                <w:color w:val="011D3C"/>
                 <w:sz w:val="24"/>
                 <w:szCs w:val="24"/>
               </w:rPr>
@@ -623,41 +1123,77 @@
               <w:rPr>
                 <w:rFonts w:ascii="Georgia" w:hAnsi="Georgia"/>
                 <w:b/>
-                <w:sz w:val="24"/>
-                <w:szCs w:val="24"/>
-              </w:rPr>
-              <w:t>MSc</w:t>
-            </w:r>
-            <w:r>
+                <w:color w:val="011D3C"/>
+                <w:sz w:val="24"/>
+                <w:szCs w:val="24"/>
+              </w:rPr>
+              <w:t>MSc in Political Science (International Relations and Diplomacy)</w:t>
+            </w:r>
+          </w:p>
+          <w:p>
+            <w:pPr>
+              <w:rPr>
+                <w:rFonts w:ascii="Georgia" w:hAnsi="Georgia"/>
+                <w:color w:val="011D3C"/>
+                <w:sz w:val="24"/>
+                <w:szCs w:val="24"/>
+              </w:rPr>
+            </w:pPr>
+            <w:r>
+              <w:rPr>
+                <w:rFonts w:ascii="Georgia" w:hAnsi="Georgia"/>
+                <w:color w:val="011D3C"/>
+                <w:sz w:val="24"/>
+                <w:szCs w:val="24"/>
+              </w:rPr>
+              <w:t>University of Nigeria, Nsukka</w:t>
+            </w:r>
+          </w:p>
+          <w:p>
+            <w:pPr>
               <w:rPr>
                 <w:rFonts w:ascii="Georgia" w:hAnsi="Georgia"/>
                 <w:b/>
-                <w:sz w:val="24"/>
-                <w:szCs w:val="24"/>
-              </w:rPr>
-              <w:t xml:space="preserve"> in Political Science</w:t>
-            </w:r>
-            <w:r>
+                <w:color w:val="011D3C"/>
+                <w:sz w:val="24"/>
+                <w:szCs w:val="24"/>
+              </w:rPr>
+            </w:pPr>
+          </w:p>
+          <w:p>
+            <w:pPr>
               <w:rPr>
                 <w:rFonts w:ascii="Georgia" w:hAnsi="Georgia"/>
                 <w:b/>
-                <w:sz w:val="24"/>
-                <w:szCs w:val="24"/>
-              </w:rPr>
-              <w:t xml:space="preserve"> (International Relations and Diplomacy)</w:t>
-            </w:r>
-          </w:p>
-          <w:p>
-            <w:pPr>
-              <w:rPr>
-                <w:rFonts w:ascii="Georgia" w:hAnsi="Georgia"/>
-                <w:sz w:val="24"/>
-                <w:szCs w:val="24"/>
-              </w:rPr>
-            </w:pPr>
-            <w:r>
-              <w:rPr>
-                <w:rFonts w:ascii="Georgia" w:hAnsi="Georgia"/>
+                <w:color w:val="011D3C"/>
+                <w:sz w:val="24"/>
+                <w:szCs w:val="24"/>
+              </w:rPr>
+            </w:pPr>
+            <w:r>
+              <w:rPr>
+                <w:rFonts w:ascii="Georgia" w:hAnsi="Georgia"/>
+                <w:b/>
+                <w:color w:val="011D3C"/>
+                <w:sz w:val="24"/>
+                <w:szCs w:val="24"/>
+              </w:rPr>
+              <w:t>Diploma in Political Science</w:t>
+            </w:r>
+          </w:p>
+          <w:p>
+            <w:pPr>
+              <w:rPr>
+                <w:rFonts w:ascii="Georgia" w:hAnsi="Georgia"/>
+                <w:color w:val="011D3C"/>
+                <w:sz w:val="24"/>
+                <w:szCs w:val="24"/>
+              </w:rPr>
+            </w:pPr>
+            <w:r>
+              <w:rPr>
+                <w:rFonts w:ascii="Georgia" w:hAnsi="Georgia"/>
+                <w:color w:val="011D3C"/>
                 <w:sz w:val="24"/>
                 <w:szCs w:val="24"/>
               </w:rPr>
@@ -668,52 +1204,7 @@
             <w:pPr>
               <w:rPr>
                 <w:rFonts w:ascii="Georgia" w:hAnsi="Georgia"/>
-                <w:b/>
-                <w:sz w:val="24"/>
-                <w:szCs w:val="24"/>
-              </w:rPr>
-            </w:pPr>
-          </w:p>
-          <w:p>
-            <w:pPr>
-              <w:rPr>
-                <w:rFonts w:ascii="Georgia" w:hAnsi="Georgia"/>
-                <w:b/>
-                <w:sz w:val="24"/>
-                <w:szCs w:val="24"/>
-              </w:rPr>
-            </w:pPr>
-            <w:r>
-              <w:rPr>
-                <w:rFonts w:ascii="Georgia" w:hAnsi="Georgia"/>
-                <w:b/>
-                <w:sz w:val="24"/>
-                <w:szCs w:val="24"/>
-              </w:rPr>
-              <w:t>Diploma in Political Science</w:t>
-            </w:r>
-          </w:p>
-          <w:p>
-            <w:pPr>
-              <w:rPr>
-                <w:rFonts w:ascii="Georgia" w:hAnsi="Georgia"/>
-                <w:sz w:val="24"/>
-                <w:szCs w:val="24"/>
-              </w:rPr>
-            </w:pPr>
-            <w:r>
-              <w:rPr>
-                <w:rFonts w:ascii="Georgia" w:hAnsi="Georgia"/>
-                <w:sz w:val="24"/>
-                <w:szCs w:val="24"/>
-              </w:rPr>
-              <w:t>University of Nigeria, Nsukka</w:t>
-            </w:r>
-          </w:p>
-          <w:p>
-            <w:pPr>
-              <w:rPr>
-                <w:rFonts w:ascii="Georgia" w:hAnsi="Georgia"/>
+                <w:color w:val="011D3C"/>
                 <w:sz w:val="24"/>
                 <w:szCs w:val="24"/>
               </w:rPr>
@@ -728,12 +1219,13 @@
         <w:tc>
           <w:tcPr>
             <w:tcW w:w="238" w:type="dxa"/>
-            <w:shd w:val="clear" w:color="auto" w:fill="BFBFBF" w:themeFill="background1" w:themeFillShade="BF"/>
-          </w:tcPr>
-          <w:p>
-            <w:pPr>
-              <w:rPr>
-                <w:rFonts w:ascii="Georgia" w:hAnsi="Georgia"/>
+            <w:shd w:val="clear" w:color="auto" w:fill="A1B6E6"/>
+          </w:tcPr>
+          <w:p>
+            <w:pPr>
+              <w:rPr>
+                <w:rFonts w:ascii="Georgia" w:hAnsi="Georgia"/>
+                <w:color w:val="011D3C"/>
               </w:rPr>
             </w:pPr>
           </w:p>
@@ -748,6 +1240,7 @@
               <w:rPr>
                 <w:rFonts w:ascii="Georgia" w:hAnsi="Georgia"/>
                 <w:b/>
+                <w:color w:val="011D3C"/>
                 <w:sz w:val="24"/>
                 <w:szCs w:val="24"/>
               </w:rPr>
@@ -762,13 +1255,15 @@
             <w:pPr>
               <w:rPr>
                 <w:rFonts w:ascii="Georgia" w:hAnsi="Georgia"/>
-                <w:sz w:val="24"/>
-                <w:szCs w:val="24"/>
-              </w:rPr>
-            </w:pPr>
-            <w:r>
-              <w:rPr>
-                <w:rFonts w:ascii="Georgia" w:hAnsi="Georgia"/>
+                <w:color w:val="011D3C"/>
+                <w:sz w:val="24"/>
+                <w:szCs w:val="24"/>
+              </w:rPr>
+            </w:pPr>
+            <w:r>
+              <w:rPr>
+                <w:rFonts w:ascii="Georgia" w:hAnsi="Georgia"/>
+                <w:color w:val="011D3C"/>
                 <w:sz w:val="24"/>
                 <w:szCs w:val="24"/>
               </w:rPr>
@@ -785,6 +1280,7 @@
               <w:rPr>
                 <w:rFonts w:ascii="Georgia" w:hAnsi="Georgia"/>
                 <w:b/>
+                <w:color w:val="011D3C"/>
                 <w:sz w:val="24"/>
                 <w:szCs w:val="24"/>
               </w:rPr>
@@ -793,6 +1289,7 @@
               <w:rPr>
                 <w:rFonts w:ascii="Georgia" w:hAnsi="Georgia"/>
                 <w:b/>
+                <w:color w:val="011D3C"/>
                 <w:sz w:val="24"/>
                 <w:szCs w:val="24"/>
               </w:rPr>
@@ -803,13 +1300,15 @@
             <w:pPr>
               <w:rPr>
                 <w:rFonts w:ascii="Georgia" w:hAnsi="Georgia"/>
-                <w:sz w:val="24"/>
-                <w:szCs w:val="24"/>
-              </w:rPr>
-            </w:pPr>
-            <w:r>
-              <w:rPr>
-                <w:rFonts w:ascii="Georgia" w:hAnsi="Georgia"/>
+                <w:color w:val="011D3C"/>
+                <w:sz w:val="24"/>
+                <w:szCs w:val="24"/>
+              </w:rPr>
+            </w:pPr>
+            <w:r>
+              <w:rPr>
+                <w:rFonts w:ascii="Georgia" w:hAnsi="Georgia"/>
+                <w:color w:val="011D3C"/>
                 <w:sz w:val="24"/>
                 <w:szCs w:val="24"/>
               </w:rPr>
@@ -831,6 +1330,7 @@
             <w:pPr>
               <w:rPr>
                 <w:rFonts w:ascii="Georgia" w:hAnsi="Georgia"/>
+                <w:color w:val="011D3C"/>
                 <w:sz w:val="24"/>
                 <w:szCs w:val="24"/>
               </w:rPr>
@@ -845,6 +1345,7 @@
             <w:pPr>
               <w:rPr>
                 <w:rFonts w:ascii="Georgia" w:hAnsi="Georgia"/>
+                <w:color w:val="011D3C"/>
                 <w:sz w:val="24"/>
                 <w:szCs w:val="24"/>
               </w:rPr>
@@ -860,6 +1361,7 @@
             <w:pPr>
               <w:rPr>
                 <w:rFonts w:ascii="Georgia" w:hAnsi="Georgia"/>
+                <w:color w:val="011D3C"/>
                 <w:sz w:val="24"/>
                 <w:szCs w:val="24"/>
               </w:rPr>
@@ -880,6 +1382,7 @@
             <w:pPr>
               <w:rPr>
                 <w:rFonts w:ascii="Georgia" w:hAnsi="Georgia"/>
+                <w:color w:val="011D3C"/>
                 <w:sz w:val="24"/>
                 <w:szCs w:val="24"/>
               </w:rPr>
@@ -894,6 +1397,7 @@
             <w:pPr>
               <w:rPr>
                 <w:rFonts w:ascii="Georgia" w:hAnsi="Georgia"/>
+                <w:color w:val="011D3C"/>
                 <w:sz w:val="24"/>
                 <w:szCs w:val="24"/>
               </w:rPr>
@@ -909,6 +1413,7 @@
             <w:pPr>
               <w:rPr>
                 <w:rFonts w:ascii="Georgia" w:hAnsi="Georgia"/>
+                <w:color w:val="011D3C"/>
                 <w:sz w:val="24"/>
                 <w:szCs w:val="24"/>
               </w:rPr>
@@ -923,12 +1428,13 @@
         <w:tc>
           <w:tcPr>
             <w:tcW w:w="238" w:type="dxa"/>
-            <w:shd w:val="clear" w:color="auto" w:fill="BFBFBF" w:themeFill="background1" w:themeFillShade="BF"/>
-          </w:tcPr>
-          <w:p>
-            <w:pPr>
-              <w:rPr>
-                <w:rFonts w:ascii="Georgia" w:hAnsi="Georgia"/>
+            <w:shd w:val="clear" w:color="auto" w:fill="A1B6E6"/>
+          </w:tcPr>
+          <w:p>
+            <w:pPr>
+              <w:rPr>
+                <w:rFonts w:ascii="Georgia" w:hAnsi="Georgia"/>
+                <w:color w:val="011D3C"/>
               </w:rPr>
             </w:pPr>
           </w:p>
@@ -943,6 +1449,7 @@
               <w:rPr>
                 <w:rFonts w:ascii="Georgia" w:hAnsi="Georgia"/>
                 <w:b/>
+                <w:color w:val="011D3C"/>
                 <w:sz w:val="24"/>
                 <w:szCs w:val="24"/>
               </w:rPr>
@@ -951,6 +1458,7 @@
               <w:rPr>
                 <w:rFonts w:ascii="Georgia" w:hAnsi="Georgia"/>
                 <w:b/>
+                <w:color w:val="011D3C"/>
                 <w:sz w:val="24"/>
                 <w:szCs w:val="24"/>
               </w:rPr>
@@ -966,13 +1474,15 @@
             <w:pPr>
               <w:rPr>
                 <w:rFonts w:ascii="Georgia" w:hAnsi="Georgia"/>
-                <w:sz w:val="24"/>
-                <w:szCs w:val="24"/>
-              </w:rPr>
-            </w:pPr>
-            <w:r>
-              <w:rPr>
-                <w:rFonts w:ascii="Georgia" w:hAnsi="Georgia"/>
+                <w:color w:val="011D3C"/>
+                <w:sz w:val="24"/>
+                <w:szCs w:val="24"/>
+              </w:rPr>
+            </w:pPr>
+            <w:r>
+              <w:rPr>
+                <w:rFonts w:ascii="Georgia" w:hAnsi="Georgia"/>
+                <w:color w:val="011D3C"/>
                 <w:sz w:val="24"/>
                 <w:szCs w:val="24"/>
               </w:rPr>
@@ -989,6 +1499,7 @@
               <w:rPr>
                 <w:rFonts w:ascii="Georgia" w:hAnsi="Georgia"/>
                 <w:b/>
+                <w:color w:val="011D3C"/>
                 <w:sz w:val="24"/>
                 <w:szCs w:val="24"/>
               </w:rPr>
@@ -997,10 +1508,21 @@
               <w:rPr>
                 <w:rFonts w:ascii="Georgia" w:hAnsi="Georgia"/>
                 <w:b/>
-                <w:sz w:val="24"/>
-                <w:szCs w:val="24"/>
-              </w:rPr>
-              <w:t xml:space="preserve">Web Development </w:t>
+                <w:color w:val="011D3C"/>
+                <w:sz w:val="24"/>
+                <w:szCs w:val="24"/>
+              </w:rPr>
+              <w:t>Software Engineering</w:t>
+            </w:r>
+            <w:r>
+              <w:rPr>
+                <w:rFonts w:ascii="Georgia" w:hAnsi="Georgia"/>
+                <w:b/>
+                <w:color w:val="011D3C"/>
+                <w:sz w:val="24"/>
+                <w:szCs w:val="24"/>
+              </w:rPr>
+              <w:t xml:space="preserve"> </w:t>
             </w:r>
           </w:p>
         </w:tc>
@@ -1012,12 +1534,13 @@
         <w:tc>
           <w:tcPr>
             <w:tcW w:w="238" w:type="dxa"/>
-            <w:shd w:val="clear" w:color="auto" w:fill="BFBFBF" w:themeFill="background1" w:themeFillShade="BF"/>
-          </w:tcPr>
-          <w:p>
-            <w:pPr>
-              <w:rPr>
-                <w:rFonts w:ascii="Georgia" w:hAnsi="Georgia"/>
+            <w:shd w:val="clear" w:color="auto" w:fill="A1B6E6"/>
+          </w:tcPr>
+          <w:p>
+            <w:pPr>
+              <w:rPr>
+                <w:rFonts w:ascii="Georgia" w:hAnsi="Georgia"/>
+                <w:color w:val="011D3C"/>
               </w:rPr>
             </w:pPr>
           </w:p>
@@ -1032,6 +1555,7 @@
               <w:rPr>
                 <w:rFonts w:ascii="Georgia" w:hAnsi="Georgia"/>
                 <w:b/>
+                <w:color w:val="011D3C"/>
                 <w:sz w:val="24"/>
                 <w:szCs w:val="24"/>
               </w:rPr>
@@ -1046,6 +1570,7 @@
             <w:pPr>
               <w:rPr>
                 <w:rFonts w:ascii="Georgia" w:hAnsi="Georgia"/>
+                <w:color w:val="011D3C"/>
                 <w:sz w:val="24"/>
                 <w:szCs w:val="24"/>
               </w:rPr>
@@ -1061,6 +1586,7 @@
               <w:rPr>
                 <w:rFonts w:ascii="Georgia" w:hAnsi="Georgia"/>
                 <w:bCs/>
+                <w:color w:val="011D3C"/>
                 <w:sz w:val="24"/>
                 <w:szCs w:val="24"/>
               </w:rPr>
@@ -1069,6 +1595,7 @@
               <w:rPr>
                 <w:rFonts w:ascii="Georgia" w:hAnsi="Georgia"/>
                 <w:bCs/>
+                <w:color w:val="011D3C"/>
                 <w:sz w:val="24"/>
                 <w:szCs w:val="24"/>
               </w:rPr>
@@ -1078,35 +1605,49 @@
               <w:rPr>
                 <w:rFonts w:ascii="Georgia" w:hAnsi="Georgia"/>
                 <w:bCs/>
-                <w:sz w:val="24"/>
-                <w:szCs w:val="24"/>
-              </w:rPr>
-              <w:t xml:space="preserve"> a web application</w:t>
+                <w:color w:val="011D3C"/>
+                <w:sz w:val="24"/>
+                <w:szCs w:val="24"/>
+              </w:rPr>
+              <w:t xml:space="preserve"> web application</w:t>
             </w:r>
             <w:r>
               <w:rPr>
                 <w:rFonts w:ascii="Georgia" w:hAnsi="Georgia"/>
                 <w:bCs/>
-                <w:sz w:val="24"/>
-                <w:szCs w:val="24"/>
-              </w:rPr>
-              <w:t>,</w:t>
+                <w:color w:val="011D3C"/>
+                <w:sz w:val="24"/>
+                <w:szCs w:val="24"/>
+              </w:rPr>
+              <w:t>s</w:t>
             </w:r>
             <w:r>
               <w:rPr>
                 <w:rFonts w:ascii="Georgia" w:hAnsi="Georgia"/>
                 <w:bCs/>
+                <w:color w:val="011D3C"/>
+                <w:sz w:val="24"/>
+                <w:szCs w:val="24"/>
+              </w:rPr>
+              <w:t>:</w:t>
+            </w:r>
+            <w:r>
+              <w:rPr>
+                <w:rFonts w:ascii="Georgia" w:hAnsi="Georgia"/>
+                <w:bCs/>
+                <w:color w:val="011D3C"/>
                 <w:sz w:val="24"/>
                 <w:szCs w:val="24"/>
               </w:rPr>
               <w:t xml:space="preserve"> </w:t>
             </w:r>
-            <w:hyperlink r:id="rId12" w:history="1">
+            <w:hyperlink r:id="rId20" w:history="1">
               <w:r>
                 <w:rPr>
                   <w:rStyle w:val="Hyperlink"/>
                   <w:rFonts w:ascii="Georgia" w:hAnsi="Georgia"/>
                   <w:bCs/>
+                  <w:color w:val="011D3C"/>
                   <w:sz w:val="24"/>
                   <w:szCs w:val="24"/>
                 </w:rPr>
@@ -1117,6 +1658,7 @@
               <w:rPr>
                 <w:rFonts w:ascii="Georgia" w:hAnsi="Georgia"/>
                 <w:bCs/>
+                <w:color w:val="011D3C"/>
                 <w:sz w:val="24"/>
                 <w:szCs w:val="24"/>
               </w:rPr>
@@ -1126,64 +1668,85 @@
               <w:rPr>
                 <w:rFonts w:ascii="Georgia" w:hAnsi="Georgia"/>
                 <w:bCs/>
-                <w:sz w:val="24"/>
-                <w:szCs w:val="24"/>
-              </w:rPr>
-              <w:t xml:space="preserve"> for scholars and </w:t>
-            </w:r>
+                <w:color w:val="011D3C"/>
+                <w:sz w:val="24"/>
+                <w:szCs w:val="24"/>
+              </w:rPr>
+              <w:t xml:space="preserve"> </w:t>
+            </w:r>
+            <w:proofErr w:type="spellStart"/>
             <w:r>
               <w:rPr>
                 <w:rFonts w:ascii="Georgia" w:hAnsi="Georgia"/>
                 <w:bCs/>
-                <w:sz w:val="24"/>
-                <w:szCs w:val="24"/>
-              </w:rPr>
-              <w:t>researcher</w:t>
-            </w:r>
+                <w:color w:val="011D3C"/>
+                <w:sz w:val="24"/>
+                <w:szCs w:val="24"/>
+              </w:rPr>
+              <w:t>biri</w:t>
+            </w:r>
+            <w:proofErr w:type="spellEnd"/>
             <w:r>
               <w:rPr>
                 <w:rFonts w:ascii="Georgia" w:hAnsi="Georgia"/>
                 <w:bCs/>
-                <w:sz w:val="24"/>
-                <w:szCs w:val="24"/>
-              </w:rPr>
-              <w:t>s</w:t>
-            </w:r>
+                <w:color w:val="011D3C"/>
+                <w:sz w:val="24"/>
+                <w:szCs w:val="24"/>
+              </w:rPr>
+              <w:t xml:space="preserve">, &amp; e-keeps—all of which implement some level of automation, enable growth in </w:t>
+            </w:r>
+            <w:proofErr w:type="spellStart"/>
             <w:r>
               <w:rPr>
                 <w:rFonts w:ascii="Georgia" w:hAnsi="Georgia"/>
                 <w:bCs/>
-                <w:sz w:val="24"/>
-                <w:szCs w:val="24"/>
-              </w:rPr>
-              <w:t xml:space="preserve"> to publish their</w:t>
+                <w:color w:val="011D3C"/>
+                <w:sz w:val="24"/>
+                <w:szCs w:val="24"/>
+              </w:rPr>
+              <w:t>E</w:t>
             </w:r>
             <w:r>
               <w:rPr>
                 <w:rFonts w:ascii="Georgia" w:hAnsi="Georgia"/>
                 <w:bCs/>
-                <w:sz w:val="24"/>
-                <w:szCs w:val="24"/>
-              </w:rPr>
-              <w:t xml:space="preserve"> research</w:t>
-            </w:r>
+                <w:color w:val="011D3C"/>
+                <w:sz w:val="24"/>
+                <w:szCs w:val="24"/>
+              </w:rPr>
+              <w:t>dutech</w:t>
+            </w:r>
+            <w:proofErr w:type="spellEnd"/>
             <w:r>
               <w:rPr>
                 <w:rFonts w:ascii="Georgia" w:hAnsi="Georgia"/>
                 <w:bCs/>
-                <w:sz w:val="24"/>
-                <w:szCs w:val="24"/>
-              </w:rPr>
-              <w:t xml:space="preserve"> findings in </w:t>
+                <w:color w:val="011D3C"/>
+                <w:sz w:val="24"/>
+                <w:szCs w:val="24"/>
+              </w:rPr>
+              <w:t xml:space="preserve">,  and encourage </w:t>
             </w:r>
             <w:r>
               <w:rPr>
                 <w:rFonts w:ascii="Georgia" w:hAnsi="Georgia"/>
                 <w:bCs/>
-                <w:sz w:val="24"/>
-                <w:szCs w:val="24"/>
-              </w:rPr>
-              <w:t>simpler and approachable language and thus reach a wider audience.</w:t>
+                <w:color w:val="011D3C"/>
+                <w:sz w:val="24"/>
+                <w:szCs w:val="24"/>
+              </w:rPr>
+              <w:t>quality lifestyle</w:t>
+            </w:r>
+            <w:r>
+              <w:rPr>
+                <w:rFonts w:ascii="Georgia" w:hAnsi="Georgia"/>
+                <w:bCs/>
+                <w:color w:val="011D3C"/>
+                <w:sz w:val="24"/>
+                <w:szCs w:val="24"/>
+              </w:rPr>
+              <w:t>.</w:t>
             </w:r>
           </w:p>
         </w:tc>
@@ -1195,12 +1758,13 @@
         <w:tc>
           <w:tcPr>
             <w:tcW w:w="238" w:type="dxa"/>
-            <w:shd w:val="clear" w:color="auto" w:fill="BFBFBF" w:themeFill="background1" w:themeFillShade="BF"/>
-          </w:tcPr>
-          <w:p>
-            <w:pPr>
-              <w:rPr>
-                <w:rFonts w:ascii="Georgia" w:hAnsi="Georgia"/>
+            <w:shd w:val="clear" w:color="auto" w:fill="A1B6E6"/>
+          </w:tcPr>
+          <w:p>
+            <w:pPr>
+              <w:rPr>
+                <w:rFonts w:ascii="Georgia" w:hAnsi="Georgia"/>
+                <w:color w:val="011D3C"/>
               </w:rPr>
             </w:pPr>
           </w:p>
@@ -1215,6 +1779,7 @@
               <w:rPr>
                 <w:rFonts w:ascii="Georgia" w:hAnsi="Georgia"/>
                 <w:b/>
+                <w:color w:val="011D3C"/>
                 <w:sz w:val="24"/>
                 <w:szCs w:val="24"/>
               </w:rPr>
@@ -1229,6 +1794,7 @@
             <w:pPr>
               <w:rPr>
                 <w:rFonts w:ascii="Georgia" w:hAnsi="Georgia"/>
+                <w:color w:val="011D3C"/>
                 <w:sz w:val="24"/>
                 <w:szCs w:val="24"/>
               </w:rPr>
@@ -1244,6 +1810,7 @@
               <w:rPr>
                 <w:rFonts w:ascii="Georgia" w:hAnsi="Georgia"/>
                 <w:bCs/>
+                <w:color w:val="011D3C"/>
                 <w:sz w:val="24"/>
                 <w:szCs w:val="24"/>
               </w:rPr>
@@ -1258,12 +1825,13 @@
         <w:tc>
           <w:tcPr>
             <w:tcW w:w="238" w:type="dxa"/>
-            <w:shd w:val="clear" w:color="auto" w:fill="BFBFBF" w:themeFill="background1" w:themeFillShade="BF"/>
-          </w:tcPr>
-          <w:p>
-            <w:pPr>
-              <w:rPr>
-                <w:rFonts w:ascii="Georgia" w:hAnsi="Georgia"/>
+            <w:shd w:val="clear" w:color="auto" w:fill="A1B6E6"/>
+          </w:tcPr>
+          <w:p>
+            <w:pPr>
+              <w:rPr>
+                <w:rFonts w:ascii="Georgia" w:hAnsi="Georgia"/>
+                <w:color w:val="011D3C"/>
               </w:rPr>
             </w:pPr>
           </w:p>
@@ -1278,6 +1846,7 @@
               <w:rPr>
                 <w:rFonts w:ascii="Georgia" w:hAnsi="Georgia"/>
                 <w:b/>
+                <w:color w:val="011D3C"/>
                 <w:sz w:val="24"/>
                 <w:szCs w:val="24"/>
               </w:rPr>
@@ -1292,13 +1861,15 @@
             <w:pPr>
               <w:rPr>
                 <w:rFonts w:ascii="Georgia" w:hAnsi="Georgia"/>
-                <w:sz w:val="24"/>
-                <w:szCs w:val="24"/>
-              </w:rPr>
-            </w:pPr>
-            <w:r>
-              <w:rPr>
-                <w:rFonts w:ascii="Georgia" w:hAnsi="Georgia"/>
+                <w:color w:val="011D3C"/>
+                <w:sz w:val="24"/>
+                <w:szCs w:val="24"/>
+              </w:rPr>
+            </w:pPr>
+            <w:r>
+              <w:rPr>
+                <w:rFonts w:ascii="Georgia" w:hAnsi="Georgia"/>
+                <w:color w:val="011D3C"/>
                 <w:sz w:val="24"/>
                 <w:szCs w:val="24"/>
               </w:rPr>
@@ -1307,6 +1878,7 @@
             <w:r>
               <w:rPr>
                 <w:rFonts w:ascii="Georgia" w:hAnsi="Georgia"/>
+                <w:color w:val="011D3C"/>
                 <w:sz w:val="24"/>
                 <w:szCs w:val="24"/>
               </w:rPr>
@@ -1323,6 +1895,7 @@
               <w:rPr>
                 <w:rFonts w:ascii="Georgia" w:hAnsi="Georgia"/>
                 <w:b/>
+                <w:color w:val="011D3C"/>
                 <w:sz w:val="24"/>
                 <w:szCs w:val="24"/>
               </w:rPr>
@@ -1331,6 +1904,7 @@
               <w:rPr>
                 <w:rFonts w:ascii="Georgia" w:hAnsi="Georgia"/>
                 <w:b/>
+                <w:color w:val="011D3C"/>
                 <w:sz w:val="24"/>
                 <w:szCs w:val="24"/>
               </w:rPr>
@@ -1342,6 +1916,7 @@
               <w:rPr>
                 <w:rFonts w:ascii="Georgia" w:hAnsi="Georgia"/>
                 <w:bCs/>
+                <w:color w:val="011D3C"/>
                 <w:sz w:val="24"/>
                 <w:szCs w:val="24"/>
               </w:rPr>
@@ -1350,17 +1925,19 @@
               <w:rPr>
                 <w:rFonts w:ascii="Georgia" w:hAnsi="Georgia"/>
                 <w:bCs/>
+                <w:color w:val="011D3C"/>
                 <w:sz w:val="24"/>
                 <w:szCs w:val="24"/>
               </w:rPr>
               <w:t xml:space="preserve">Collaborated in the research and publication of several academic </w:t>
             </w:r>
-            <w:hyperlink r:id="rId13" w:history="1">
+            <w:hyperlink r:id="rId21" w:history="1">
               <w:r>
                 <w:rPr>
                   <w:rStyle w:val="Hyperlink"/>
                   <w:rFonts w:ascii="Georgia" w:hAnsi="Georgia"/>
                   <w:bCs/>
+                  <w:color w:val="011D3C"/>
                   <w:sz w:val="24"/>
                   <w:szCs w:val="24"/>
                 </w:rPr>
@@ -1371,6 +1948,7 @@
                   <w:rStyle w:val="Hyperlink"/>
                   <w:rFonts w:ascii="Georgia" w:hAnsi="Georgia"/>
                   <w:bCs/>
+                  <w:color w:val="011D3C"/>
                   <w:sz w:val="24"/>
                   <w:szCs w:val="24"/>
                 </w:rPr>
@@ -1381,6 +1959,7 @@
               <w:rPr>
                 <w:rFonts w:ascii="Georgia" w:hAnsi="Georgia"/>
                 <w:bCs/>
+                <w:color w:val="011D3C"/>
                 <w:sz w:val="24"/>
                 <w:szCs w:val="24"/>
               </w:rPr>
@@ -1390,6 +1969,7 @@
               <w:rPr>
                 <w:rFonts w:ascii="Georgia" w:hAnsi="Georgia"/>
                 <w:bCs/>
+                <w:color w:val="011D3C"/>
                 <w:sz w:val="24"/>
                 <w:szCs w:val="24"/>
               </w:rPr>
@@ -1401,6 +1981,7 @@
               <w:rPr>
                 <w:rFonts w:ascii="Georgia" w:hAnsi="Georgia"/>
                 <w:bCs/>
+                <w:color w:val="011D3C"/>
                 <w:sz w:val="24"/>
                 <w:szCs w:val="24"/>
               </w:rPr>
@@ -1415,12 +1996,13 @@
         <w:tc>
           <w:tcPr>
             <w:tcW w:w="238" w:type="dxa"/>
-            <w:shd w:val="clear" w:color="auto" w:fill="BFBFBF" w:themeFill="background1" w:themeFillShade="BF"/>
-          </w:tcPr>
-          <w:p>
-            <w:pPr>
-              <w:rPr>
-                <w:rFonts w:ascii="Georgia" w:hAnsi="Georgia"/>
+            <w:shd w:val="clear" w:color="auto" w:fill="A1B6E6"/>
+          </w:tcPr>
+          <w:p>
+            <w:pPr>
+              <w:rPr>
+                <w:rFonts w:ascii="Georgia" w:hAnsi="Georgia"/>
+                <w:color w:val="011D3C"/>
               </w:rPr>
             </w:pPr>
           </w:p>
@@ -1435,6 +2017,7 @@
               <w:rPr>
                 <w:rFonts w:ascii="Georgia" w:hAnsi="Georgia"/>
                 <w:b/>
+                <w:color w:val="011D3C"/>
                 <w:sz w:val="24"/>
                 <w:szCs w:val="24"/>
               </w:rPr>
@@ -1449,13 +2032,15 @@
             <w:pPr>
               <w:rPr>
                 <w:rFonts w:ascii="Georgia" w:hAnsi="Georgia"/>
-                <w:sz w:val="24"/>
-                <w:szCs w:val="24"/>
-              </w:rPr>
-            </w:pPr>
-            <w:r>
-              <w:rPr>
-                <w:rFonts w:ascii="Georgia" w:hAnsi="Georgia"/>
+                <w:color w:val="011D3C"/>
+                <w:sz w:val="24"/>
+                <w:szCs w:val="24"/>
+              </w:rPr>
+            </w:pPr>
+            <w:r>
+              <w:rPr>
+                <w:rFonts w:ascii="Georgia" w:hAnsi="Georgia"/>
+                <w:color w:val="011D3C"/>
                 <w:sz w:val="24"/>
                 <w:szCs w:val="24"/>
               </w:rPr>
@@ -1472,6 +2057,7 @@
               <w:rPr>
                 <w:rFonts w:ascii="Georgia" w:hAnsi="Georgia"/>
                 <w:b/>
+                <w:color w:val="011D3C"/>
                 <w:sz w:val="24"/>
                 <w:szCs w:val="24"/>
               </w:rPr>
@@ -1480,6 +2066,7 @@
               <w:rPr>
                 <w:rFonts w:ascii="Georgia" w:hAnsi="Georgia"/>
                 <w:b/>
+                <w:color w:val="011D3C"/>
                 <w:sz w:val="24"/>
                 <w:szCs w:val="24"/>
               </w:rPr>
@@ -1491,6 +2078,7 @@
               <w:rPr>
                 <w:rFonts w:ascii="Georgia" w:hAnsi="Georgia"/>
                 <w:b/>
+                <w:color w:val="011D3C"/>
                 <w:sz w:val="24"/>
                 <w:szCs w:val="24"/>
               </w:rPr>
@@ -1499,6 +2087,7 @@
               <w:rPr>
                 <w:rFonts w:ascii="Georgia" w:hAnsi="Georgia"/>
                 <w:bCs/>
+                <w:color w:val="011D3C"/>
                 <w:sz w:val="24"/>
                 <w:szCs w:val="24"/>
               </w:rPr>
@@ -1510,34 +2099,29 @@
               <w:spacing w:line="276" w:lineRule="auto"/>
               <w:rPr>
                 <w:rFonts w:ascii="Georgia" w:hAnsi="Georgia"/>
-                <w:sz w:val="24"/>
-                <w:szCs w:val="24"/>
-              </w:rPr>
-            </w:pPr>
-          </w:p>
-          <w:p>
-            <w:pPr>
-              <w:rPr>
-                <w:rFonts w:ascii="Georgia" w:hAnsi="Georgia"/>
-                <w:sz w:val="24"/>
-                <w:szCs w:val="24"/>
-              </w:rPr>
-            </w:pPr>
-            <w:r>
-              <w:rPr>
-                <w:rFonts w:ascii="Georgia" w:hAnsi="Georgia"/>
-                <w:sz w:val="24"/>
-                <w:szCs w:val="24"/>
-              </w:rPr>
-              <w:t xml:space="preserve">Working on 2019 data from stack overflow </w:t>
-            </w:r>
-            <w:r>
-              <w:rPr>
-                <w:rFonts w:ascii="Georgia" w:hAnsi="Georgia"/>
-                <w:sz w:val="24"/>
-                <w:szCs w:val="24"/>
-              </w:rPr>
-              <w:t xml:space="preserve">  </w:t>
+                <w:color w:val="011D3C"/>
+                <w:sz w:val="24"/>
+                <w:szCs w:val="24"/>
+              </w:rPr>
+            </w:pPr>
+          </w:p>
+          <w:p>
+            <w:pPr>
+              <w:rPr>
+                <w:rFonts w:ascii="Georgia" w:hAnsi="Georgia"/>
+                <w:color w:val="011D3C"/>
+                <w:sz w:val="24"/>
+                <w:szCs w:val="24"/>
+              </w:rPr>
+            </w:pPr>
+            <w:r>
+              <w:rPr>
+                <w:rFonts w:ascii="Georgia" w:hAnsi="Georgia"/>
+                <w:color w:val="011D3C"/>
+                <w:sz w:val="24"/>
+                <w:szCs w:val="24"/>
+              </w:rPr>
+              <w:t xml:space="preserve">Working on 2019 data from stack overflow   </w:t>
             </w:r>
           </w:p>
           <w:p>
@@ -1545,6 +2129,7 @@
               <w:rPr>
                 <w:rFonts w:ascii="Georgia" w:hAnsi="Georgia"/>
                 <w:b/>
+                <w:color w:val="011D3C"/>
                 <w:sz w:val="24"/>
                 <w:szCs w:val="24"/>
               </w:rPr>
@@ -1559,12 +2144,13 @@
         <w:tc>
           <w:tcPr>
             <w:tcW w:w="238" w:type="dxa"/>
-            <w:shd w:val="clear" w:color="auto" w:fill="BFBFBF" w:themeFill="background1" w:themeFillShade="BF"/>
-          </w:tcPr>
-          <w:p>
-            <w:pPr>
-              <w:rPr>
-                <w:rFonts w:ascii="Georgia" w:hAnsi="Georgia"/>
+            <w:shd w:val="clear" w:color="auto" w:fill="A1B6E6"/>
+          </w:tcPr>
+          <w:p>
+            <w:pPr>
+              <w:rPr>
+                <w:rFonts w:ascii="Georgia" w:hAnsi="Georgia"/>
+                <w:color w:val="011D3C"/>
               </w:rPr>
             </w:pPr>
           </w:p>
@@ -1578,6 +2164,7 @@
             <w:pPr>
               <w:rPr>
                 <w:rFonts w:ascii="Georgia" w:hAnsi="Georgia"/>
+                <w:color w:val="011D3C"/>
                 <w:sz w:val="24"/>
                 <w:szCs w:val="24"/>
               </w:rPr>
@@ -1592,13 +2179,15 @@
             <w:pPr>
               <w:rPr>
                 <w:rFonts w:ascii="Georgia" w:hAnsi="Georgia"/>
-                <w:sz w:val="24"/>
-                <w:szCs w:val="24"/>
-              </w:rPr>
-            </w:pPr>
-            <w:r>
-              <w:rPr>
-                <w:rFonts w:ascii="Georgia" w:hAnsi="Georgia"/>
+                <w:color w:val="011D3C"/>
+                <w:sz w:val="24"/>
+                <w:szCs w:val="24"/>
+              </w:rPr>
+            </w:pPr>
+            <w:r>
+              <w:rPr>
+                <w:rFonts w:ascii="Georgia" w:hAnsi="Georgia"/>
+                <w:color w:val="011D3C"/>
                 <w:sz w:val="24"/>
                 <w:szCs w:val="24"/>
               </w:rPr>
@@ -1614,6 +2203,7 @@
             <w:pPr>
               <w:rPr>
                 <w:rFonts w:ascii="Georgia" w:hAnsi="Georgia"/>
+                <w:color w:val="011D3C"/>
                 <w:sz w:val="24"/>
                 <w:szCs w:val="24"/>
               </w:rPr>
@@ -1622,6 +2212,7 @@
               <w:rPr>
                 <w:rFonts w:ascii="Georgia" w:hAnsi="Georgia"/>
                 <w:b/>
+                <w:color w:val="011D3C"/>
                 <w:sz w:val="24"/>
                 <w:szCs w:val="24"/>
               </w:rPr>
@@ -1632,13 +2223,15 @@
             <w:pPr>
               <w:rPr>
                 <w:rFonts w:ascii="Georgia" w:hAnsi="Georgia"/>
-                <w:sz w:val="24"/>
-                <w:szCs w:val="24"/>
-              </w:rPr>
-            </w:pPr>
-            <w:r>
-              <w:rPr>
-                <w:rFonts w:ascii="Georgia" w:hAnsi="Georgia"/>
+                <w:color w:val="011D3C"/>
+                <w:sz w:val="24"/>
+                <w:szCs w:val="24"/>
+              </w:rPr>
+            </w:pPr>
+            <w:r>
+              <w:rPr>
+                <w:rFonts w:ascii="Georgia" w:hAnsi="Georgia"/>
+                <w:color w:val="011D3C"/>
                 <w:sz w:val="24"/>
                 <w:szCs w:val="24"/>
               </w:rPr>
@@ -1649,6 +2242,7 @@
             <w:pPr>
               <w:rPr>
                 <w:rFonts w:ascii="Georgia" w:hAnsi="Georgia"/>
+                <w:color w:val="011D3C"/>
                 <w:sz w:val="24"/>
                 <w:szCs w:val="24"/>
               </w:rPr>
@@ -1664,33 +2258,19 @@
               <w:spacing w:line="276" w:lineRule="auto"/>
               <w:rPr>
                 <w:rFonts w:ascii="Georgia" w:hAnsi="Georgia"/>
-                <w:sz w:val="24"/>
-                <w:szCs w:val="24"/>
-              </w:rPr>
-            </w:pPr>
-            <w:r>
-              <w:rPr>
-                <w:rFonts w:ascii="Georgia" w:hAnsi="Georgia"/>
-                <w:sz w:val="24"/>
-                <w:szCs w:val="24"/>
-              </w:rPr>
-              <w:t xml:space="preserve">Reviewed and adjusted the English Studies curricula for JSS 1, 2 &amp; 3 to reflect current </w:t>
-            </w:r>
-            <w:r>
-              <w:rPr>
-                <w:rFonts w:ascii="Georgia" w:hAnsi="Georgia"/>
-                <w:sz w:val="24"/>
-                <w:szCs w:val="24"/>
-              </w:rPr>
-              <w:t>standard</w:t>
-            </w:r>
-            <w:r>
-              <w:rPr>
-                <w:rFonts w:ascii="Georgia" w:hAnsi="Georgia"/>
-                <w:sz w:val="24"/>
-                <w:szCs w:val="24"/>
-              </w:rPr>
-              <w:t xml:space="preserve"> pedagogical practices</w:t>
+                <w:color w:val="011D3C"/>
+                <w:sz w:val="24"/>
+                <w:szCs w:val="24"/>
+              </w:rPr>
+            </w:pPr>
+            <w:r>
+              <w:rPr>
+                <w:rFonts w:ascii="Georgia" w:hAnsi="Georgia"/>
+                <w:color w:val="011D3C"/>
+                <w:sz w:val="24"/>
+                <w:szCs w:val="24"/>
+              </w:rPr>
+              <w:t>Reviewed and adjusted the English Studies curricula for JSS 1, 2 &amp; 3 to reflect current standard pedagogical practices</w:t>
             </w:r>
           </w:p>
           <w:p>
@@ -1703,13 +2283,15 @@
               <w:spacing w:line="276" w:lineRule="auto"/>
               <w:rPr>
                 <w:rFonts w:ascii="Georgia" w:hAnsi="Georgia"/>
-                <w:sz w:val="24"/>
-                <w:szCs w:val="24"/>
-              </w:rPr>
-            </w:pPr>
-            <w:r>
-              <w:rPr>
-                <w:rFonts w:ascii="Georgia" w:hAnsi="Georgia"/>
+                <w:color w:val="011D3C"/>
+                <w:sz w:val="24"/>
+                <w:szCs w:val="24"/>
+              </w:rPr>
+            </w:pPr>
+            <w:r>
+              <w:rPr>
+                <w:rFonts w:ascii="Georgia" w:hAnsi="Georgia"/>
+                <w:color w:val="011D3C"/>
                 <w:sz w:val="24"/>
                 <w:szCs w:val="24"/>
               </w:rPr>
@@ -1726,13 +2308,15 @@
               <w:spacing w:line="276" w:lineRule="auto"/>
               <w:rPr>
                 <w:rFonts w:ascii="Georgia" w:hAnsi="Georgia"/>
-                <w:sz w:val="24"/>
-                <w:szCs w:val="24"/>
-              </w:rPr>
-            </w:pPr>
-            <w:r>
-              <w:rPr>
-                <w:rFonts w:ascii="Georgia" w:hAnsi="Georgia"/>
+                <w:color w:val="011D3C"/>
+                <w:sz w:val="24"/>
+                <w:szCs w:val="24"/>
+              </w:rPr>
+            </w:pPr>
+            <w:r>
+              <w:rPr>
+                <w:rFonts w:ascii="Georgia" w:hAnsi="Georgia"/>
+                <w:color w:val="011D3C"/>
                 <w:sz w:val="24"/>
                 <w:szCs w:val="24"/>
               </w:rPr>
@@ -1749,13 +2333,15 @@
               <w:spacing w:line="276" w:lineRule="auto"/>
               <w:rPr>
                 <w:rFonts w:ascii="Georgia" w:hAnsi="Georgia"/>
-                <w:sz w:val="24"/>
-                <w:szCs w:val="24"/>
-              </w:rPr>
-            </w:pPr>
-            <w:r>
-              <w:rPr>
-                <w:rFonts w:ascii="Georgia" w:hAnsi="Georgia"/>
+                <w:color w:val="011D3C"/>
+                <w:sz w:val="24"/>
+                <w:szCs w:val="24"/>
+              </w:rPr>
+            </w:pPr>
+            <w:r>
+              <w:rPr>
+                <w:rFonts w:ascii="Georgia" w:hAnsi="Georgia"/>
+                <w:color w:val="011D3C"/>
                 <w:sz w:val="24"/>
                 <w:szCs w:val="24"/>
               </w:rPr>
@@ -1769,6 +2355,7 @@
               <w:ind w:left="360"/>
               <w:rPr>
                 <w:rFonts w:ascii="Georgia" w:hAnsi="Georgia"/>
+                <w:color w:val="011D3C"/>
                 <w:sz w:val="24"/>
                 <w:szCs w:val="24"/>
               </w:rPr>
@@ -1783,12 +2370,13 @@
         <w:tc>
           <w:tcPr>
             <w:tcW w:w="238" w:type="dxa"/>
-            <w:shd w:val="clear" w:color="auto" w:fill="BFBFBF" w:themeFill="background1" w:themeFillShade="BF"/>
-          </w:tcPr>
-          <w:p>
-            <w:pPr>
-              <w:rPr>
-                <w:rFonts w:ascii="Georgia" w:hAnsi="Georgia"/>
+            <w:shd w:val="clear" w:color="auto" w:fill="A1B6E6"/>
+          </w:tcPr>
+          <w:p>
+            <w:pPr>
+              <w:rPr>
+                <w:rFonts w:ascii="Georgia" w:hAnsi="Georgia"/>
+                <w:color w:val="011D3C"/>
               </w:rPr>
             </w:pPr>
           </w:p>
@@ -1802,6 +2390,7 @@
             <w:pPr>
               <w:rPr>
                 <w:rFonts w:ascii="Georgia" w:hAnsi="Georgia"/>
+                <w:color w:val="011D3C"/>
                 <w:sz w:val="24"/>
                 <w:szCs w:val="24"/>
               </w:rPr>
@@ -1816,13 +2405,15 @@
             <w:pPr>
               <w:rPr>
                 <w:rFonts w:ascii="Georgia" w:hAnsi="Georgia"/>
-                <w:sz w:val="24"/>
-                <w:szCs w:val="24"/>
-              </w:rPr>
-            </w:pPr>
-            <w:r>
-              <w:rPr>
-                <w:rFonts w:ascii="Georgia" w:hAnsi="Georgia"/>
+                <w:color w:val="011D3C"/>
+                <w:sz w:val="24"/>
+                <w:szCs w:val="24"/>
+              </w:rPr>
+            </w:pPr>
+            <w:r>
+              <w:rPr>
+                <w:rFonts w:ascii="Georgia" w:hAnsi="Georgia"/>
+                <w:color w:val="011D3C"/>
                 <w:sz w:val="24"/>
                 <w:szCs w:val="24"/>
               </w:rPr>
@@ -1833,15 +2424,17 @@
             <w:pPr>
               <w:rPr>
                 <w:rFonts w:ascii="Georgia" w:hAnsi="Georgia"/>
-                <w:sz w:val="24"/>
-                <w:szCs w:val="24"/>
-              </w:rPr>
-            </w:pPr>
-          </w:p>
-          <w:p>
-            <w:pPr>
-              <w:rPr>
-                <w:rFonts w:ascii="Georgia" w:hAnsi="Georgia"/>
+                <w:color w:val="011D3C"/>
+                <w:sz w:val="24"/>
+                <w:szCs w:val="24"/>
+              </w:rPr>
+            </w:pPr>
+          </w:p>
+          <w:p>
+            <w:pPr>
+              <w:rPr>
+                <w:rFonts w:ascii="Georgia" w:hAnsi="Georgia"/>
+                <w:color w:val="011D3C"/>
                 <w:sz w:val="24"/>
                 <w:szCs w:val="24"/>
               </w:rPr>
@@ -1857,6 +2450,7 @@
               <w:rPr>
                 <w:rFonts w:ascii="Georgia" w:hAnsi="Georgia"/>
                 <w:b/>
+                <w:color w:val="011D3C"/>
                 <w:sz w:val="24"/>
                 <w:szCs w:val="24"/>
               </w:rPr>
@@ -1865,6 +2459,7 @@
               <w:rPr>
                 <w:rFonts w:ascii="Georgia" w:hAnsi="Georgia"/>
                 <w:b/>
+                <w:color w:val="011D3C"/>
                 <w:sz w:val="24"/>
                 <w:szCs w:val="24"/>
               </w:rPr>
@@ -1876,13 +2471,15 @@
             <w:pPr>
               <w:rPr>
                 <w:rFonts w:ascii="Georgia" w:hAnsi="Georgia"/>
-                <w:sz w:val="24"/>
-                <w:szCs w:val="24"/>
-              </w:rPr>
-            </w:pPr>
-            <w:r>
-              <w:rPr>
-                <w:rFonts w:ascii="Georgia" w:hAnsi="Georgia"/>
+                <w:color w:val="011D3C"/>
+                <w:sz w:val="24"/>
+                <w:szCs w:val="24"/>
+              </w:rPr>
+            </w:pPr>
+            <w:r>
+              <w:rPr>
+                <w:rFonts w:ascii="Georgia" w:hAnsi="Georgia"/>
+                <w:color w:val="011D3C"/>
                 <w:sz w:val="24"/>
                 <w:szCs w:val="24"/>
               </w:rPr>
@@ -1893,6 +2490,7 @@
             <w:pPr>
               <w:rPr>
                 <w:rFonts w:ascii="Georgia" w:hAnsi="Georgia"/>
+                <w:color w:val="011D3C"/>
                 <w:sz w:val="24"/>
                 <w:szCs w:val="24"/>
               </w:rPr>
@@ -1908,13 +2506,15 @@
               <w:spacing w:line="276" w:lineRule="auto"/>
               <w:rPr>
                 <w:rFonts w:ascii="Georgia" w:hAnsi="Georgia"/>
-                <w:sz w:val="24"/>
-                <w:szCs w:val="24"/>
-              </w:rPr>
-            </w:pPr>
-            <w:r>
-              <w:rPr>
-                <w:rFonts w:ascii="Georgia" w:hAnsi="Georgia"/>
+                <w:color w:val="011D3C"/>
+                <w:sz w:val="24"/>
+                <w:szCs w:val="24"/>
+              </w:rPr>
+            </w:pPr>
+            <w:r>
+              <w:rPr>
+                <w:rFonts w:ascii="Georgia" w:hAnsi="Georgia"/>
+                <w:color w:val="011D3C"/>
                 <w:sz w:val="24"/>
                 <w:szCs w:val="24"/>
               </w:rPr>
@@ -1931,25 +2531,19 @@
               <w:spacing w:line="276" w:lineRule="auto"/>
               <w:rPr>
                 <w:rFonts w:ascii="Georgia" w:hAnsi="Georgia"/>
-                <w:sz w:val="24"/>
-                <w:szCs w:val="24"/>
-              </w:rPr>
-            </w:pPr>
-            <w:r>
-              <w:rPr>
-                <w:rFonts w:ascii="Georgia" w:hAnsi="Georgia"/>
-                <w:sz w:val="24"/>
-                <w:szCs w:val="24"/>
-              </w:rPr>
-              <w:t>Studied and assisted in object-oriented programming of a demo online shopping mall using python programming language</w:t>
-            </w:r>
-            <w:r>
-              <w:rPr>
-                <w:rFonts w:ascii="Georgia" w:hAnsi="Georgia"/>
-                <w:sz w:val="24"/>
-                <w:szCs w:val="24"/>
-              </w:rPr>
-              <w:t xml:space="preserve"> </w:t>
+                <w:color w:val="011D3C"/>
+                <w:sz w:val="24"/>
+                <w:szCs w:val="24"/>
+              </w:rPr>
+            </w:pPr>
+            <w:r>
+              <w:rPr>
+                <w:rFonts w:ascii="Georgia" w:hAnsi="Georgia"/>
+                <w:color w:val="011D3C"/>
+                <w:sz w:val="24"/>
+                <w:szCs w:val="24"/>
+              </w:rPr>
+              <w:t xml:space="preserve">Studied and assisted in object-oriented programming of a demo online shopping mall using python programming language </w:t>
             </w:r>
           </w:p>
         </w:tc>
@@ -1966,6 +2560,7 @@
             <w:pPr>
               <w:rPr>
                 <w:rFonts w:ascii="Georgia" w:hAnsi="Georgia"/>
+                <w:color w:val="011D3C"/>
               </w:rPr>
             </w:pPr>
           </w:p>
@@ -1979,6 +2574,7 @@
             <w:pPr>
               <w:rPr>
                 <w:rFonts w:ascii="Georgia" w:hAnsi="Georgia"/>
+                <w:color w:val="011D3C"/>
                 <w:sz w:val="24"/>
                 <w:szCs w:val="24"/>
               </w:rPr>
@@ -1993,6 +2589,7 @@
             <w:pPr>
               <w:rPr>
                 <w:rFonts w:ascii="Georgia" w:hAnsi="Georgia"/>
+                <w:color w:val="011D3C"/>
                 <w:sz w:val="24"/>
                 <w:szCs w:val="24"/>
               </w:rPr>
@@ -2008,6 +2605,7 @@
               <w:rPr>
                 <w:rFonts w:ascii="Georgia" w:hAnsi="Georgia"/>
                 <w:bCs/>
+                <w:color w:val="011D3C"/>
                 <w:sz w:val="24"/>
                 <w:szCs w:val="24"/>
               </w:rPr>
@@ -2027,6 +2625,7 @@
             <w:pPr>
               <w:rPr>
                 <w:rFonts w:ascii="Georgia" w:hAnsi="Georgia"/>
+                <w:color w:val="011D3C"/>
               </w:rPr>
             </w:pPr>
           </w:p>
@@ -2040,6 +2639,7 @@
             <w:pPr>
               <w:rPr>
                 <w:rFonts w:ascii="Georgia" w:hAnsi="Georgia"/>
+                <w:color w:val="011D3C"/>
                 <w:sz w:val="24"/>
                 <w:szCs w:val="24"/>
               </w:rPr>
@@ -2054,6 +2654,7 @@
             <w:pPr>
               <w:rPr>
                 <w:rFonts w:ascii="Georgia" w:hAnsi="Georgia"/>
+                <w:color w:val="011D3C"/>
                 <w:sz w:val="24"/>
                 <w:szCs w:val="24"/>
               </w:rPr>
@@ -2069,6 +2670,7 @@
               <w:rPr>
                 <w:rFonts w:ascii="Georgia" w:hAnsi="Georgia"/>
                 <w:b/>
+                <w:color w:val="011D3C"/>
                 <w:sz w:val="24"/>
                 <w:szCs w:val="24"/>
               </w:rPr>
@@ -2083,12 +2685,13 @@
         <w:tc>
           <w:tcPr>
             <w:tcW w:w="238" w:type="dxa"/>
-            <w:shd w:val="clear" w:color="auto" w:fill="BFBFBF" w:themeFill="background1" w:themeFillShade="BF"/>
-          </w:tcPr>
-          <w:p>
-            <w:pPr>
-              <w:rPr>
-                <w:rFonts w:ascii="Georgia" w:hAnsi="Georgia"/>
+            <w:shd w:val="clear" w:color="auto" w:fill="A1B6E6"/>
+          </w:tcPr>
+          <w:p>
+            <w:pPr>
+              <w:rPr>
+                <w:rFonts w:ascii="Georgia" w:hAnsi="Georgia"/>
+                <w:color w:val="011D3C"/>
               </w:rPr>
             </w:pPr>
           </w:p>
@@ -2102,6 +2705,7 @@
             <w:pPr>
               <w:rPr>
                 <w:rFonts w:ascii="Georgia" w:hAnsi="Georgia"/>
+                <w:color w:val="011D3C"/>
                 <w:sz w:val="24"/>
                 <w:szCs w:val="24"/>
               </w:rPr>
@@ -2110,6 +2714,7 @@
               <w:rPr>
                 <w:rFonts w:ascii="Georgia" w:hAnsi="Georgia"/>
                 <w:b/>
+                <w:color w:val="011D3C"/>
                 <w:sz w:val="24"/>
                 <w:szCs w:val="24"/>
               </w:rPr>
@@ -2125,13 +2730,15 @@
             <w:pPr>
               <w:rPr>
                 <w:rFonts w:ascii="Georgia" w:hAnsi="Georgia"/>
-                <w:sz w:val="24"/>
-                <w:szCs w:val="24"/>
-              </w:rPr>
-            </w:pPr>
-            <w:r>
-              <w:rPr>
-                <w:rFonts w:ascii="Georgia" w:hAnsi="Georgia"/>
+                <w:color w:val="011D3C"/>
+                <w:sz w:val="24"/>
+                <w:szCs w:val="24"/>
+              </w:rPr>
+            </w:pPr>
+            <w:r>
+              <w:rPr>
+                <w:rFonts w:ascii="Georgia" w:hAnsi="Georgia"/>
+                <w:color w:val="011D3C"/>
                 <w:sz w:val="24"/>
                 <w:szCs w:val="24"/>
               </w:rPr>
@@ -2148,13 +2755,15 @@
               <w:spacing w:line="276" w:lineRule="auto"/>
               <w:rPr>
                 <w:rFonts w:ascii="Georgia" w:hAnsi="Georgia"/>
-                <w:sz w:val="24"/>
-                <w:szCs w:val="24"/>
-              </w:rPr>
-            </w:pPr>
-            <w:r>
-              <w:rPr>
-                <w:rFonts w:ascii="Georgia" w:hAnsi="Georgia"/>
+                <w:color w:val="011D3C"/>
+                <w:sz w:val="24"/>
+                <w:szCs w:val="24"/>
+              </w:rPr>
+            </w:pPr>
+            <w:r>
+              <w:rPr>
+                <w:rFonts w:ascii="Georgia" w:hAnsi="Georgia"/>
+                <w:color w:val="011D3C"/>
                 <w:sz w:val="24"/>
                 <w:szCs w:val="24"/>
               </w:rPr>
@@ -2166,6 +2775,7 @@
               <w:spacing w:line="276" w:lineRule="auto"/>
               <w:rPr>
                 <w:rFonts w:ascii="Georgia" w:hAnsi="Georgia"/>
+                <w:color w:val="011D3C"/>
                 <w:sz w:val="24"/>
                 <w:szCs w:val="24"/>
               </w:rPr>
@@ -2180,12 +2790,13 @@
         <w:tc>
           <w:tcPr>
             <w:tcW w:w="238" w:type="dxa"/>
-            <w:shd w:val="clear" w:color="auto" w:fill="BFBFBF" w:themeFill="background1" w:themeFillShade="BF"/>
-          </w:tcPr>
-          <w:p>
-            <w:pPr>
-              <w:rPr>
-                <w:rFonts w:ascii="Georgia" w:hAnsi="Georgia"/>
+            <w:shd w:val="clear" w:color="auto" w:fill="A1B6E6"/>
+          </w:tcPr>
+          <w:p>
+            <w:pPr>
+              <w:rPr>
+                <w:rFonts w:ascii="Georgia" w:hAnsi="Georgia"/>
+                <w:color w:val="011D3C"/>
               </w:rPr>
             </w:pPr>
           </w:p>
@@ -2200,6 +2811,7 @@
               <w:rPr>
                 <w:rFonts w:ascii="Georgia" w:hAnsi="Georgia"/>
                 <w:b/>
+                <w:color w:val="011D3C"/>
                 <w:sz w:val="24"/>
                 <w:szCs w:val="24"/>
               </w:rPr>
@@ -2214,13 +2826,15 @@
             <w:pPr>
               <w:rPr>
                 <w:rFonts w:ascii="Georgia" w:hAnsi="Georgia"/>
-                <w:sz w:val="24"/>
-                <w:szCs w:val="24"/>
-              </w:rPr>
-            </w:pPr>
-            <w:r>
-              <w:rPr>
-                <w:rFonts w:ascii="Georgia" w:hAnsi="Georgia"/>
+                <w:color w:val="011D3C"/>
+                <w:sz w:val="24"/>
+                <w:szCs w:val="24"/>
+              </w:rPr>
+            </w:pPr>
+            <w:r>
+              <w:rPr>
+                <w:rFonts w:ascii="Georgia" w:hAnsi="Georgia"/>
+                <w:color w:val="011D3C"/>
                 <w:sz w:val="24"/>
                 <w:szCs w:val="24"/>
               </w:rPr>
@@ -2231,121 +2845,135 @@
             <w:pPr>
               <w:rPr>
                 <w:rFonts w:ascii="Georgia" w:hAnsi="Georgia"/>
-                <w:sz w:val="24"/>
-                <w:szCs w:val="24"/>
-              </w:rPr>
-            </w:pPr>
-          </w:p>
-          <w:p>
-            <w:pPr>
-              <w:rPr>
-                <w:rFonts w:ascii="Georgia" w:hAnsi="Georgia"/>
-                <w:sz w:val="24"/>
-                <w:szCs w:val="24"/>
-              </w:rPr>
-            </w:pPr>
-          </w:p>
-          <w:p>
-            <w:pPr>
-              <w:rPr>
-                <w:rFonts w:ascii="Georgia" w:hAnsi="Georgia"/>
-                <w:sz w:val="24"/>
-                <w:szCs w:val="24"/>
-              </w:rPr>
-            </w:pPr>
-          </w:p>
-          <w:p>
-            <w:pPr>
-              <w:rPr>
-                <w:rFonts w:ascii="Georgia" w:hAnsi="Georgia"/>
-                <w:sz w:val="24"/>
-                <w:szCs w:val="24"/>
-              </w:rPr>
-            </w:pPr>
-          </w:p>
-          <w:p>
-            <w:pPr>
-              <w:rPr>
-                <w:rFonts w:ascii="Georgia" w:hAnsi="Georgia"/>
-                <w:sz w:val="24"/>
-                <w:szCs w:val="24"/>
-              </w:rPr>
-            </w:pPr>
-          </w:p>
-          <w:p>
-            <w:pPr>
-              <w:rPr>
-                <w:rFonts w:ascii="Georgia" w:hAnsi="Georgia"/>
-                <w:sz w:val="24"/>
-                <w:szCs w:val="24"/>
-              </w:rPr>
-            </w:pPr>
-          </w:p>
-          <w:p>
-            <w:pPr>
-              <w:rPr>
-                <w:rFonts w:ascii="Georgia" w:hAnsi="Georgia"/>
-                <w:sz w:val="24"/>
-                <w:szCs w:val="24"/>
-              </w:rPr>
-            </w:pPr>
-          </w:p>
-          <w:p>
-            <w:pPr>
-              <w:rPr>
-                <w:rFonts w:ascii="Georgia" w:hAnsi="Georgia"/>
-                <w:sz w:val="24"/>
-                <w:szCs w:val="24"/>
-              </w:rPr>
-            </w:pPr>
-          </w:p>
-          <w:p>
-            <w:pPr>
-              <w:rPr>
-                <w:rFonts w:ascii="Georgia" w:hAnsi="Georgia"/>
-                <w:sz w:val="24"/>
-                <w:szCs w:val="24"/>
-              </w:rPr>
-            </w:pPr>
-          </w:p>
-          <w:p>
-            <w:pPr>
-              <w:rPr>
-                <w:rFonts w:ascii="Georgia" w:hAnsi="Georgia"/>
-                <w:sz w:val="24"/>
-                <w:szCs w:val="24"/>
-              </w:rPr>
-            </w:pPr>
-          </w:p>
-          <w:p>
-            <w:pPr>
-              <w:rPr>
-                <w:rFonts w:ascii="Georgia" w:hAnsi="Georgia"/>
-                <w:sz w:val="24"/>
-                <w:szCs w:val="24"/>
-              </w:rPr>
-            </w:pPr>
-          </w:p>
-          <w:p>
-            <w:pPr>
-              <w:rPr>
-                <w:rFonts w:ascii="Georgia" w:hAnsi="Georgia"/>
-                <w:sz w:val="24"/>
-                <w:szCs w:val="24"/>
-              </w:rPr>
-            </w:pPr>
-          </w:p>
-          <w:p>
-            <w:pPr>
-              <w:rPr>
-                <w:rFonts w:ascii="Georgia" w:hAnsi="Georgia"/>
-                <w:sz w:val="24"/>
-                <w:szCs w:val="24"/>
-              </w:rPr>
-            </w:pPr>
-            <w:r>
-              <w:rPr>
-                <w:rFonts w:ascii="Georgia" w:hAnsi="Georgia"/>
+                <w:color w:val="011D3C"/>
+                <w:sz w:val="24"/>
+                <w:szCs w:val="24"/>
+              </w:rPr>
+            </w:pPr>
+          </w:p>
+          <w:p>
+            <w:pPr>
+              <w:rPr>
+                <w:rFonts w:ascii="Georgia" w:hAnsi="Georgia"/>
+                <w:color w:val="011D3C"/>
+                <w:sz w:val="24"/>
+                <w:szCs w:val="24"/>
+              </w:rPr>
+            </w:pPr>
+          </w:p>
+          <w:p>
+            <w:pPr>
+              <w:rPr>
+                <w:rFonts w:ascii="Georgia" w:hAnsi="Georgia"/>
+                <w:color w:val="011D3C"/>
+                <w:sz w:val="24"/>
+                <w:szCs w:val="24"/>
+              </w:rPr>
+            </w:pPr>
+          </w:p>
+          <w:p>
+            <w:pPr>
+              <w:rPr>
+                <w:rFonts w:ascii="Georgia" w:hAnsi="Georgia"/>
+                <w:color w:val="011D3C"/>
+                <w:sz w:val="24"/>
+                <w:szCs w:val="24"/>
+              </w:rPr>
+            </w:pPr>
+          </w:p>
+          <w:p>
+            <w:pPr>
+              <w:rPr>
+                <w:rFonts w:ascii="Georgia" w:hAnsi="Georgia"/>
+                <w:color w:val="011D3C"/>
+                <w:sz w:val="24"/>
+                <w:szCs w:val="24"/>
+              </w:rPr>
+            </w:pPr>
+          </w:p>
+          <w:p>
+            <w:pPr>
+              <w:rPr>
+                <w:rFonts w:ascii="Georgia" w:hAnsi="Georgia"/>
+                <w:color w:val="011D3C"/>
+                <w:sz w:val="24"/>
+                <w:szCs w:val="24"/>
+              </w:rPr>
+            </w:pPr>
+          </w:p>
+          <w:p>
+            <w:pPr>
+              <w:rPr>
+                <w:rFonts w:ascii="Georgia" w:hAnsi="Georgia"/>
+                <w:color w:val="011D3C"/>
+                <w:sz w:val="24"/>
+                <w:szCs w:val="24"/>
+              </w:rPr>
+            </w:pPr>
+          </w:p>
+          <w:p>
+            <w:pPr>
+              <w:rPr>
+                <w:rFonts w:ascii="Georgia" w:hAnsi="Georgia"/>
+                <w:color w:val="011D3C"/>
+                <w:sz w:val="24"/>
+                <w:szCs w:val="24"/>
+              </w:rPr>
+            </w:pPr>
+          </w:p>
+          <w:p>
+            <w:pPr>
+              <w:rPr>
+                <w:rFonts w:ascii="Georgia" w:hAnsi="Georgia"/>
+                <w:color w:val="011D3C"/>
+                <w:sz w:val="24"/>
+                <w:szCs w:val="24"/>
+              </w:rPr>
+            </w:pPr>
+          </w:p>
+          <w:p>
+            <w:pPr>
+              <w:rPr>
+                <w:rFonts w:ascii="Georgia" w:hAnsi="Georgia"/>
+                <w:color w:val="011D3C"/>
+                <w:sz w:val="24"/>
+                <w:szCs w:val="24"/>
+              </w:rPr>
+            </w:pPr>
+          </w:p>
+          <w:p>
+            <w:pPr>
+              <w:rPr>
+                <w:rFonts w:ascii="Georgia" w:hAnsi="Georgia"/>
+                <w:color w:val="011D3C"/>
+                <w:sz w:val="24"/>
+                <w:szCs w:val="24"/>
+              </w:rPr>
+            </w:pPr>
+          </w:p>
+          <w:p>
+            <w:pPr>
+              <w:rPr>
+                <w:rFonts w:ascii="Georgia" w:hAnsi="Georgia"/>
+                <w:color w:val="011D3C"/>
+                <w:sz w:val="24"/>
+                <w:szCs w:val="24"/>
+              </w:rPr>
+            </w:pPr>
+          </w:p>
+          <w:p>
+            <w:pPr>
+              <w:rPr>
+                <w:rFonts w:ascii="Georgia" w:hAnsi="Georgia"/>
+                <w:color w:val="011D3C"/>
+                <w:sz w:val="24"/>
+                <w:szCs w:val="24"/>
+              </w:rPr>
+            </w:pPr>
+            <w:r>
+              <w:rPr>
+                <w:rFonts w:ascii="Georgia" w:hAnsi="Georgia"/>
+                <w:color w:val="011D3C"/>
                 <w:sz w:val="24"/>
                 <w:szCs w:val="24"/>
               </w:rPr>
@@ -2367,13 +2995,15 @@
               <w:spacing w:line="276" w:lineRule="auto"/>
               <w:rPr>
                 <w:rFonts w:ascii="Georgia" w:hAnsi="Georgia"/>
-                <w:sz w:val="24"/>
-                <w:szCs w:val="24"/>
-              </w:rPr>
-            </w:pPr>
-            <w:r>
-              <w:rPr>
-                <w:rFonts w:ascii="Georgia" w:hAnsi="Georgia"/>
+                <w:color w:val="011D3C"/>
+                <w:sz w:val="24"/>
+                <w:szCs w:val="24"/>
+              </w:rPr>
+            </w:pPr>
+            <w:r>
+              <w:rPr>
+                <w:rFonts w:ascii="Georgia" w:hAnsi="Georgia"/>
+                <w:color w:val="011D3C"/>
                 <w:sz w:val="24"/>
                 <w:szCs w:val="24"/>
               </w:rPr>
@@ -2390,29 +3020,24 @@
               <w:spacing w:line="276" w:lineRule="auto"/>
               <w:rPr>
                 <w:rFonts w:ascii="Georgia" w:hAnsi="Georgia"/>
-                <w:sz w:val="24"/>
-                <w:szCs w:val="24"/>
-              </w:rPr>
-            </w:pPr>
-            <w:r>
-              <w:rPr>
-                <w:rFonts w:ascii="Georgia" w:hAnsi="Georgia"/>
-                <w:sz w:val="24"/>
-                <w:szCs w:val="24"/>
-              </w:rPr>
-              <w:t>Know</w:t>
-            </w:r>
-            <w:r>
-              <w:rPr>
-                <w:rFonts w:ascii="Georgia" w:hAnsi="Georgia"/>
-                <w:sz w:val="24"/>
-                <w:szCs w:val="24"/>
-              </w:rPr>
-              <w:t xml:space="preserve">ledge of </w:t>
-            </w:r>
-            <w:r>
-              <w:rPr>
-                <w:rFonts w:ascii="Georgia" w:hAnsi="Georgia"/>
+                <w:color w:val="011D3C"/>
+                <w:sz w:val="24"/>
+                <w:szCs w:val="24"/>
+              </w:rPr>
+            </w:pPr>
+            <w:r>
+              <w:rPr>
+                <w:rFonts w:ascii="Georgia" w:hAnsi="Georgia"/>
+                <w:color w:val="011D3C"/>
+                <w:sz w:val="24"/>
+                <w:szCs w:val="24"/>
+              </w:rPr>
+              <w:t xml:space="preserve">Knowledge of </w:t>
+            </w:r>
+            <w:r>
+              <w:rPr>
+                <w:rFonts w:ascii="Georgia" w:hAnsi="Georgia"/>
+                <w:color w:val="011D3C"/>
                 <w:sz w:val="24"/>
                 <w:szCs w:val="24"/>
               </w:rPr>
@@ -2421,6 +3046,7 @@
             <w:r>
               <w:rPr>
                 <w:rFonts w:ascii="Georgia" w:hAnsi="Georgia"/>
+                <w:color w:val="011D3C"/>
                 <w:sz w:val="24"/>
                 <w:szCs w:val="24"/>
               </w:rPr>
@@ -2429,6 +3055,7 @@
             <w:r>
               <w:rPr>
                 <w:rFonts w:ascii="Georgia" w:hAnsi="Georgia"/>
+                <w:color w:val="011D3C"/>
                 <w:sz w:val="24"/>
                 <w:szCs w:val="24"/>
               </w:rPr>
@@ -2437,6 +3064,7 @@
             <w:r>
               <w:rPr>
                 <w:rFonts w:ascii="Georgia" w:hAnsi="Georgia"/>
+                <w:color w:val="011D3C"/>
                 <w:sz w:val="24"/>
                 <w:szCs w:val="24"/>
               </w:rPr>
@@ -2445,6 +3073,7 @@
             <w:r>
               <w:rPr>
                 <w:rFonts w:ascii="Georgia" w:hAnsi="Georgia"/>
+                <w:color w:val="011D3C"/>
                 <w:sz w:val="24"/>
                 <w:szCs w:val="24"/>
               </w:rPr>
@@ -2453,6 +3082,7 @@
             <w:r>
               <w:rPr>
                 <w:rFonts w:ascii="Georgia" w:hAnsi="Georgia"/>
+                <w:color w:val="011D3C"/>
                 <w:sz w:val="24"/>
                 <w:szCs w:val="24"/>
               </w:rPr>
@@ -2461,6 +3091,7 @@
             <w:r>
               <w:rPr>
                 <w:rFonts w:ascii="Georgia" w:hAnsi="Georgia"/>
+                <w:color w:val="011D3C"/>
                 <w:sz w:val="24"/>
                 <w:szCs w:val="24"/>
               </w:rPr>
@@ -2469,6 +3100,7 @@
             <w:r>
               <w:rPr>
                 <w:rFonts w:ascii="Georgia" w:hAnsi="Georgia"/>
+                <w:color w:val="011D3C"/>
                 <w:sz w:val="24"/>
                 <w:szCs w:val="24"/>
               </w:rPr>
@@ -2477,6 +3109,7 @@
             <w:r>
               <w:rPr>
                 <w:rFonts w:ascii="Georgia" w:hAnsi="Georgia"/>
+                <w:color w:val="011D3C"/>
                 <w:sz w:val="24"/>
                 <w:szCs w:val="24"/>
               </w:rPr>
@@ -2485,6 +3118,7 @@
             <w:r>
               <w:rPr>
                 <w:rFonts w:ascii="Georgia" w:hAnsi="Georgia"/>
+                <w:color w:val="011D3C"/>
                 <w:sz w:val="24"/>
                 <w:szCs w:val="24"/>
               </w:rPr>
@@ -2501,13 +3135,15 @@
               <w:spacing w:line="276" w:lineRule="auto"/>
               <w:rPr>
                 <w:rFonts w:ascii="Georgia" w:hAnsi="Georgia"/>
-                <w:sz w:val="24"/>
-                <w:szCs w:val="24"/>
-              </w:rPr>
-            </w:pPr>
-            <w:r>
-              <w:rPr>
-                <w:rFonts w:ascii="Georgia" w:hAnsi="Georgia"/>
+                <w:color w:val="011D3C"/>
+                <w:sz w:val="24"/>
+                <w:szCs w:val="24"/>
+              </w:rPr>
+            </w:pPr>
+            <w:r>
+              <w:rPr>
+                <w:rFonts w:ascii="Georgia" w:hAnsi="Georgia"/>
+                <w:color w:val="011D3C"/>
                 <w:sz w:val="24"/>
                 <w:szCs w:val="24"/>
               </w:rPr>
@@ -2516,6 +3152,7 @@
             <w:r>
               <w:rPr>
                 <w:rFonts w:ascii="Georgia" w:hAnsi="Georgia"/>
+                <w:color w:val="011D3C"/>
                 <w:sz w:val="24"/>
                 <w:szCs w:val="24"/>
               </w:rPr>
@@ -2524,6 +3161,7 @@
             <w:r>
               <w:rPr>
                 <w:rFonts w:ascii="Georgia" w:hAnsi="Georgia"/>
+                <w:color w:val="011D3C"/>
                 <w:sz w:val="24"/>
                 <w:szCs w:val="24"/>
               </w:rPr>
@@ -2537,13 +3175,15 @@
               <w:ind w:left="360"/>
               <w:rPr>
                 <w:rFonts w:ascii="Georgia" w:hAnsi="Georgia"/>
-                <w:sz w:val="24"/>
-                <w:szCs w:val="24"/>
-              </w:rPr>
-            </w:pPr>
-            <w:r>
-              <w:rPr>
-                <w:rFonts w:ascii="Georgia" w:hAnsi="Georgia"/>
+                <w:color w:val="011D3C"/>
+                <w:sz w:val="24"/>
+                <w:szCs w:val="24"/>
+              </w:rPr>
+            </w:pPr>
+            <w:r>
+              <w:rPr>
+                <w:rFonts w:ascii="Georgia" w:hAnsi="Georgia"/>
+                <w:color w:val="011D3C"/>
                 <w:sz w:val="24"/>
                 <w:szCs w:val="24"/>
               </w:rPr>
@@ -2555,13 +3195,15 @@
               <w:spacing w:line="276" w:lineRule="auto"/>
               <w:rPr>
                 <w:rFonts w:ascii="Georgia" w:hAnsi="Georgia"/>
-                <w:sz w:val="24"/>
-                <w:szCs w:val="24"/>
-              </w:rPr>
-            </w:pPr>
-            <w:r>
-              <w:rPr>
-                <w:rFonts w:ascii="Georgia" w:hAnsi="Georgia"/>
+                <w:color w:val="011D3C"/>
+                <w:sz w:val="24"/>
+                <w:szCs w:val="24"/>
+              </w:rPr>
+            </w:pPr>
+            <w:r>
+              <w:rPr>
+                <w:rFonts w:ascii="Georgia" w:hAnsi="Georgia"/>
+                <w:color w:val="011D3C"/>
                 <w:sz w:val="24"/>
                 <w:szCs w:val="24"/>
               </w:rPr>
@@ -2570,6 +3212,7 @@
             <w:r>
               <w:rPr>
                 <w:rFonts w:ascii="Georgia" w:hAnsi="Georgia"/>
+                <w:color w:val="011D3C"/>
                 <w:sz w:val="24"/>
                 <w:szCs w:val="24"/>
               </w:rPr>
@@ -2578,6 +3221,7 @@
             <w:r>
               <w:rPr>
                 <w:rFonts w:ascii="Georgia" w:hAnsi="Georgia"/>
+                <w:color w:val="011D3C"/>
                 <w:sz w:val="24"/>
                 <w:szCs w:val="24"/>
               </w:rPr>
@@ -2591,6 +3235,7 @@
       <w:pPr>
         <w:rPr>
           <w:rFonts w:ascii="Georgia" w:hAnsi="Georgia"/>
+          <w:color w:val="011D3C"/>
         </w:rPr>
       </w:pPr>
     </w:p>
@@ -2619,12 +3264,13 @@
         <w:tc>
           <w:tcPr>
             <w:tcW w:w="223" w:type="dxa"/>
-            <w:shd w:val="clear" w:color="auto" w:fill="BFBFBF" w:themeFill="background1" w:themeFillShade="BF"/>
-          </w:tcPr>
-          <w:p>
-            <w:pPr>
-              <w:rPr>
-                <w:rFonts w:ascii="Georgia" w:hAnsi="Georgia"/>
+            <w:shd w:val="clear" w:color="auto" w:fill="A1B6E6"/>
+          </w:tcPr>
+          <w:p>
+            <w:pPr>
+              <w:rPr>
+                <w:rFonts w:ascii="Georgia" w:hAnsi="Georgia"/>
+                <w:color w:val="011D3C"/>
               </w:rPr>
             </w:pPr>
           </w:p>
@@ -2640,6 +3286,7 @@
                 <w:rFonts w:ascii="Georgia" w:hAnsi="Georgia"/>
                 <w:b/>
                 <w:bCs/>
+                <w:color w:val="011D3C"/>
                 <w:sz w:val="24"/>
                 <w:szCs w:val="24"/>
               </w:rPr>
@@ -2649,6 +3296,7 @@
                 <w:rFonts w:ascii="Georgia" w:hAnsi="Georgia"/>
                 <w:b/>
                 <w:bCs/>
+                <w:color w:val="011D3C"/>
                 <w:sz w:val="24"/>
                 <w:szCs w:val="24"/>
               </w:rPr>
@@ -2665,13 +3313,15 @@
               <w:spacing w:line="276" w:lineRule="auto"/>
               <w:rPr>
                 <w:rFonts w:ascii="Georgia" w:hAnsi="Georgia"/>
-                <w:sz w:val="24"/>
-                <w:szCs w:val="24"/>
-              </w:rPr>
-            </w:pPr>
-            <w:r>
-              <w:rPr>
-                <w:rFonts w:ascii="Georgia" w:hAnsi="Georgia"/>
+                <w:color w:val="011D3C"/>
+                <w:sz w:val="24"/>
+                <w:szCs w:val="24"/>
+              </w:rPr>
+            </w:pPr>
+            <w:r>
+              <w:rPr>
+                <w:rFonts w:ascii="Georgia" w:hAnsi="Georgia"/>
+                <w:color w:val="011D3C"/>
                 <w:sz w:val="24"/>
                 <w:szCs w:val="24"/>
               </w:rPr>
@@ -2680,6 +3330,7 @@
             <w:r>
               <w:rPr>
                 <w:rFonts w:ascii="Georgia" w:hAnsi="Georgia"/>
+                <w:color w:val="011D3C"/>
                 <w:sz w:val="24"/>
                 <w:szCs w:val="24"/>
               </w:rPr>
@@ -2698,6 +3349,7 @@
             <w:pPr>
               <w:rPr>
                 <w:rFonts w:ascii="Georgia" w:hAnsi="Georgia"/>
+                <w:color w:val="011D3C"/>
                 <w:sz w:val="24"/>
                 <w:szCs w:val="24"/>
               </w:rPr>
@@ -2712,6 +3364,7 @@
             <w:pPr>
               <w:rPr>
                 <w:rFonts w:ascii="Georgia" w:hAnsi="Georgia"/>
+                <w:color w:val="011D3C"/>
                 <w:sz w:val="24"/>
                 <w:szCs w:val="24"/>
               </w:rPr>
@@ -2727,6 +3380,7 @@
             <w:pPr>
               <w:rPr>
                 <w:rFonts w:ascii="Georgia" w:hAnsi="Georgia"/>
+                <w:color w:val="011D3C"/>
                 <w:sz w:val="24"/>
                 <w:szCs w:val="24"/>
               </w:rPr>
@@ -2735,7 +3389,13 @@
         </w:tc>
       </w:tr>
     </w:tbl>
-    <w:p/>
+    <w:p>
+      <w:pPr>
+        <w:rPr>
+          <w:color w:val="011D3C"/>
+        </w:rPr>
+      </w:pPr>
+    </w:p>
     <w:sectPr>
       <w:pgSz w:w="12242" w:h="15842" w:code="1"/>
       <w:pgMar w:top="720" w:right="720" w:bottom="720" w:left="720" w:header="720" w:footer="720" w:gutter="0"/>
@@ -2751,7 +3411,7 @@
 <w:numbering xmlns:wpc="http://schemas.microsoft.com/office/word/2010/wordprocessingCanvas" xmlns:cx="http://schemas.microsoft.com/office/drawing/2014/chartex" xmlns:cx1="http://schemas.microsoft.com/office/drawing/2015/9/8/chartex" xmlns:cx2="http://schemas.microsoft.com/office/drawing/2015/10/21/chartex" xmlns:cx3="http://schemas.microsoft.com/office/drawing/2016/5/9/chartex" xmlns:cx4="http://schemas.microsoft.com/office/drawing/2016/5/10/chartex" xmlns:cx5="http://schemas.microsoft.com/office/drawing/2016/5/11/chartex" xmlns:cx6="http://schemas.microsoft.com/office/drawing/2016/5/12/chartex" xmlns:cx7="http://schemas.microsoft.com/office/drawing/2016/5/13/chartex" xmlns:cx8="http://schemas.microsoft.com/office/drawing/2016/5/14/chartex" xmlns:mc="http://schemas.openxmlformats.org/markup-compatibility/2006" xmlns:aink="http://schemas.microsoft.com/office/drawing/2016/ink" xmlns:am3d="http://schemas.microsoft.com/office/drawing/2017/model3d" xmlns:o="urn:schemas-microsoft-com:office:office" xmlns:r="http://schemas.openxmlformats.org/officeDocument/2006/relationships" xmlns:m="http://schemas.openxmlformats.org/officeDocument/2006/math" xmlns:v="urn:schemas-microsoft-com:vml" xmlns:wp14="http://schemas.microsoft.com/office/word/2010/wordprocessingDrawing" xmlns:wp="http://schemas.openxmlformats.org/drawingml/2006/wordprocessingDrawing" xmlns:w10="urn:schemas-microsoft-com:office:word" xmlns:w="http://schemas.openxmlformats.org/wordprocessingml/2006/main" xmlns:w14="http://schemas.microsoft.com/office/word/2010/wordml" xmlns:w15="http://schemas.microsoft.com/office/word/2012/wordml" xmlns:w16cex="http://schemas.microsoft.com/office/word/2018/wordml/cex" xmlns:w16cid="http://schemas.microsoft.com/office/word/2016/wordml/cid" xmlns:w16="http://schemas.microsoft.com/office/word/2018/wordml" xmlns:w16sdtdh="http://schemas.microsoft.com/office/word/2020/wordml/sdtdatahash" xmlns:w16se="http://schemas.microsoft.com/office/word/2015/wordml/symex" xmlns:wpg="http://schemas.microsoft.com/office/word/2010/wordprocessingGroup" xmlns:wpi="http://schemas.microsoft.com/office/word/2010/wordprocessingInk" xmlns:wne="http://schemas.microsoft.com/office/word/2006/wordml" xmlns:wps="http://schemas.microsoft.com/office/word/2010/wordprocessingShape" mc:Ignorable="w14 w15 w16se w16cid w16 w16cex w16sdtdh wp14">
   <w:numPicBullet w:numPicBulletId="0">
     <w:pict>
-      <v:shapetype id="_x0000_t75" coordsize="21600,21600" o:spt="75" o:preferrelative="t" path="m@4@5l@4@11@9@11@9@5xe" filled="f" stroked="f">
+      <v:shapetype w14:anchorId="1AE84C74" id="_x0000_t75" coordsize="21600,21600" o:spt="75" o:preferrelative="t" path="m@4@5l@4@11@9@11@9@5xe" filled="f" stroked="f">
         <v:stroke joinstyle="miter"/>
         <v:formulas>
           <v:f eqn="if lineDrawn pixelLineWidth 0"/>
@@ -2770,7 +3430,7 @@
         <v:path o:extrusionok="f" gradientshapeok="t" o:connecttype="rect"/>
         <o:lock v:ext="edit" aspectratio="t"/>
       </v:shapetype>
-      <v:shape id="_x0000_i1039" type="#_x0000_t75" style="width:13pt;height:13pt;visibility:visible" o:gfxdata="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" o:bullet="t">
+      <v:shape id="_x0000_i1271" type="#_x0000_t75" style="width:13.45pt;height:13.45pt;visibility:visible" o:gfxdata="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" o:bullet="t">
         <v:imagedata r:id="rId1" o:title="" cropbottom="-244f" cropright="-244f"/>
       </v:shape>
     </w:pict>
@@ -3815,7 +4475,6 @@
   <w:style w:type="character" w:default="1" w:styleId="DefaultParagraphFont">
     <w:name w:val="Default Paragraph Font"/>
     <w:uiPriority w:val="1"/>
-    <w:semiHidden/>
     <w:unhideWhenUsed/>
   </w:style>
   <w:style w:type="table" w:default="1" w:styleId="TableNormal">
@@ -4465,4 +5124,16 @@
     </a:ext>
   </a:extLst>
 </a:theme>
+</file>
+
+<file path=customXml/item1.xml><?xml version="1.0" encoding="utf-8"?>
+<b:Sources xmlns:b="http://schemas.openxmlformats.org/officeDocument/2006/bibliography" xmlns="http://schemas.openxmlformats.org/officeDocument/2006/bibliography" SelectedStyle="\APASixthEditionOfficeOnline.xsl" StyleName="APA" Version="6"/>
+</file>
+
+<file path=customXml/itemProps1.xml><?xml version="1.0" encoding="utf-8"?>
+<ds:datastoreItem xmlns:ds="http://schemas.openxmlformats.org/officeDocument/2006/customXml" ds:itemID="{871DF97B-9B36-464B-AEBE-7DF030B12C76}">
+  <ds:schemaRefs>
+    <ds:schemaRef ds:uri="http://schemas.openxmlformats.org/officeDocument/2006/bibliography"/>
+  </ds:schemaRefs>
+</ds:datastoreItem>
 </file>
--- a/public/assets/doc/ejimkaraonye_c_curriculum_vitae.docx
+++ b/public/assets/doc/ejimkaraonye_c_curriculum_vitae.docx
@@ -373,7 +373,6 @@
                                 <w:szCs w:val="20"/>
                               </w:rPr>
                             </w:pPr>
-                            <w:proofErr w:type="spellStart"/>
                             <w:r>
                               <w:rPr>
                                 <w:rFonts w:ascii="Georgia" w:hAnsi="Georgia"/>
@@ -381,17 +380,7 @@
                                 <w:sz w:val="20"/>
                                 <w:szCs w:val="20"/>
                               </w:rPr>
-                              <w:t>Okwaa</w:t>
-                            </w:r>
-                            <w:proofErr w:type="spellEnd"/>
-                            <w:r>
-                              <w:rPr>
-                                <w:rFonts w:ascii="Georgia" w:hAnsi="Georgia"/>
-                                <w:color w:val="011D3C"/>
-                                <w:sz w:val="20"/>
-                                <w:szCs w:val="20"/>
-                              </w:rPr>
-                              <w:t xml:space="preserve"> Anekeorji palace Mpu, 402142 Enugu</w:t>
+                              <w:t>Okwaa Anekeorji palace Mpu, 402142 Enugu</w:t>
                             </w:r>
                           </w:p>
                         </w:txbxContent>
@@ -962,7 +951,7 @@
       </w:tr>
       <w:tr>
         <w:trPr>
-          <w:trHeight w:val="1589"/>
+          <w:trHeight w:val="429"/>
         </w:trPr>
         <w:tc>
           <w:tcPr>
@@ -987,19 +976,20 @@
             <w:pPr>
               <w:rPr>
                 <w:rFonts w:ascii="Georgia" w:hAnsi="Georgia"/>
-                <w:color w:val="011D3C"/>
-                <w:sz w:val="24"/>
-                <w:szCs w:val="24"/>
-              </w:rPr>
-            </w:pPr>
-            <w:r>
-              <w:rPr>
-                <w:rFonts w:ascii="Georgia" w:hAnsi="Georgia"/>
                 <w:b/>
                 <w:color w:val="011D3C"/>
                 <w:sz w:val="24"/>
                 <w:szCs w:val="24"/>
               </w:rPr>
+            </w:pPr>
+            <w:r>
+              <w:rPr>
+                <w:rFonts w:ascii="Georgia" w:hAnsi="Georgia"/>
+                <w:b/>
+                <w:color w:val="011D3C"/>
+                <w:sz w:val="24"/>
+                <w:szCs w:val="24"/>
+              </w:rPr>
               <w:t>Educational Qualifications</w:t>
             </w:r>
           </w:p>
@@ -1024,90 +1014,22 @@
                 <w:sz w:val="24"/>
                 <w:szCs w:val="24"/>
               </w:rPr>
-              <w:t>7/</w:t>
-            </w:r>
-            <w:r>
-              <w:rPr>
-                <w:rFonts w:ascii="Georgia" w:hAnsi="Georgia"/>
-                <w:color w:val="011D3C"/>
-                <w:sz w:val="24"/>
-                <w:szCs w:val="24"/>
-              </w:rPr>
-              <w:t>2021</w:t>
-            </w:r>
-          </w:p>
-          <w:p>
-            <w:pPr>
-              <w:rPr>
-                <w:rFonts w:ascii="Georgia" w:hAnsi="Georgia"/>
-                <w:color w:val="011D3C"/>
-                <w:sz w:val="24"/>
-                <w:szCs w:val="24"/>
-              </w:rPr>
-            </w:pPr>
-          </w:p>
-          <w:p>
-            <w:pPr>
-              <w:rPr>
-                <w:rFonts w:ascii="Georgia" w:hAnsi="Georgia"/>
-                <w:color w:val="011D3C"/>
-                <w:sz w:val="24"/>
-                <w:szCs w:val="24"/>
-              </w:rPr>
-            </w:pPr>
-          </w:p>
-          <w:p>
-            <w:pPr>
-              <w:rPr>
-                <w:rFonts w:ascii="Georgia" w:hAnsi="Georgia"/>
-                <w:color w:val="011D3C"/>
-                <w:sz w:val="24"/>
-                <w:szCs w:val="24"/>
-              </w:rPr>
-            </w:pPr>
-          </w:p>
-          <w:p>
-            <w:pPr>
-              <w:rPr>
-                <w:rFonts w:ascii="Georgia" w:hAnsi="Georgia"/>
-                <w:color w:val="011D3C"/>
-                <w:sz w:val="24"/>
-                <w:szCs w:val="24"/>
-              </w:rPr>
-            </w:pPr>
-            <w:r>
-              <w:rPr>
-                <w:rFonts w:ascii="Georgia" w:hAnsi="Georgia"/>
-                <w:color w:val="011D3C"/>
-                <w:sz w:val="24"/>
-                <w:szCs w:val="24"/>
-              </w:rPr>
-              <w:t>3/</w:t>
-            </w:r>
-            <w:r>
-              <w:rPr>
-                <w:rFonts w:ascii="Georgia" w:hAnsi="Georgia"/>
-                <w:color w:val="011D3C"/>
-                <w:sz w:val="24"/>
-                <w:szCs w:val="24"/>
-              </w:rPr>
-              <w:t>2019</w:t>
-            </w:r>
-          </w:p>
-          <w:p>
-            <w:pPr>
-              <w:rPr>
-                <w:rFonts w:ascii="Georgia" w:hAnsi="Georgia"/>
-                <w:color w:val="011D3C"/>
-                <w:sz w:val="24"/>
-                <w:szCs w:val="24"/>
-              </w:rPr>
-            </w:pPr>
-          </w:p>
-        </w:tc>
-        <w:tc>
-          <w:tcPr>
-            <w:tcW w:w="6262" w:type="dxa"/>
+              <w:t>20</w:t>
+            </w:r>
+            <w:r>
+              <w:rPr>
+                <w:rFonts w:ascii="Georgia" w:hAnsi="Georgia"/>
+                <w:color w:val="011D3C"/>
+                <w:sz w:val="24"/>
+                <w:szCs w:val="24"/>
+              </w:rPr>
+              <w:t>22\23</w:t>
+            </w:r>
+          </w:p>
+        </w:tc>
+        <w:tc>
+          <w:tcPr>
+            <w:tcW w:w="6263" w:type="dxa"/>
           </w:tcPr>
           <w:p>
             <w:pPr>
@@ -1127,26 +1049,26 @@
                 <w:sz w:val="24"/>
                 <w:szCs w:val="24"/>
               </w:rPr>
-              <w:t>MSc in Political Science (International Relations and Diplomacy)</w:t>
-            </w:r>
-          </w:p>
-          <w:p>
-            <w:pPr>
-              <w:rPr>
-                <w:rFonts w:ascii="Georgia" w:hAnsi="Georgia"/>
-                <w:color w:val="011D3C"/>
-                <w:sz w:val="24"/>
-                <w:szCs w:val="24"/>
-              </w:rPr>
-            </w:pPr>
-            <w:r>
-              <w:rPr>
-                <w:rFonts w:ascii="Georgia" w:hAnsi="Georgia"/>
-                <w:color w:val="011D3C"/>
-                <w:sz w:val="24"/>
-                <w:szCs w:val="24"/>
-              </w:rPr>
-              <w:t>University of Nigeria, Nsukka</w:t>
+              <w:t>Software Engineering</w:t>
+            </w:r>
+          </w:p>
+          <w:p>
+            <w:pPr>
+              <w:rPr>
+                <w:rFonts w:ascii="Georgia" w:hAnsi="Georgia"/>
+                <w:color w:val="011D3C"/>
+                <w:sz w:val="24"/>
+                <w:szCs w:val="24"/>
+              </w:rPr>
+            </w:pPr>
+            <w:r>
+              <w:rPr>
+                <w:rFonts w:ascii="Georgia" w:hAnsi="Georgia"/>
+                <w:color w:val="011D3C"/>
+                <w:sz w:val="24"/>
+                <w:szCs w:val="24"/>
+              </w:rPr>
+              <w:t>ALX Africa</w:t>
             </w:r>
           </w:p>
           <w:p>
@@ -1154,56 +1076,6 @@
               <w:rPr>
                 <w:rFonts w:ascii="Georgia" w:hAnsi="Georgia"/>
                 <w:b/>
-                <w:color w:val="011D3C"/>
-                <w:sz w:val="24"/>
-                <w:szCs w:val="24"/>
-              </w:rPr>
-            </w:pPr>
-          </w:p>
-          <w:p>
-            <w:pPr>
-              <w:rPr>
-                <w:rFonts w:ascii="Georgia" w:hAnsi="Georgia"/>
-                <w:b/>
-                <w:color w:val="011D3C"/>
-                <w:sz w:val="24"/>
-                <w:szCs w:val="24"/>
-              </w:rPr>
-            </w:pPr>
-            <w:r>
-              <w:rPr>
-                <w:rFonts w:ascii="Georgia" w:hAnsi="Georgia"/>
-                <w:b/>
-                <w:color w:val="011D3C"/>
-                <w:sz w:val="24"/>
-                <w:szCs w:val="24"/>
-              </w:rPr>
-              <w:t>Diploma in Political Science</w:t>
-            </w:r>
-          </w:p>
-          <w:p>
-            <w:pPr>
-              <w:rPr>
-                <w:rFonts w:ascii="Georgia" w:hAnsi="Georgia"/>
-                <w:color w:val="011D3C"/>
-                <w:sz w:val="24"/>
-                <w:szCs w:val="24"/>
-              </w:rPr>
-            </w:pPr>
-            <w:r>
-              <w:rPr>
-                <w:rFonts w:ascii="Georgia" w:hAnsi="Georgia"/>
-                <w:color w:val="011D3C"/>
-                <w:sz w:val="24"/>
-                <w:szCs w:val="24"/>
-              </w:rPr>
-              <w:t>University of Nigeria, Nsukka</w:t>
-            </w:r>
-          </w:p>
-          <w:p>
-            <w:pPr>
-              <w:rPr>
-                <w:rFonts w:ascii="Georgia" w:hAnsi="Georgia"/>
                 <w:color w:val="011D3C"/>
                 <w:sz w:val="24"/>
                 <w:szCs w:val="24"/>
@@ -1267,13 +1139,254 @@
                 <w:sz w:val="24"/>
                 <w:szCs w:val="24"/>
               </w:rPr>
+              <w:t>7/2021</w:t>
+            </w:r>
+          </w:p>
+        </w:tc>
+        <w:tc>
+          <w:tcPr>
+            <w:tcW w:w="6263" w:type="dxa"/>
+          </w:tcPr>
+          <w:p>
+            <w:pPr>
+              <w:rPr>
+                <w:rFonts w:ascii="Georgia" w:hAnsi="Georgia"/>
+                <w:b/>
+                <w:color w:val="011D3C"/>
+                <w:sz w:val="24"/>
+                <w:szCs w:val="24"/>
+              </w:rPr>
+            </w:pPr>
+            <w:r>
+              <w:rPr>
+                <w:rFonts w:ascii="Georgia" w:hAnsi="Georgia"/>
+                <w:b/>
+                <w:color w:val="011D3C"/>
+                <w:sz w:val="24"/>
+                <w:szCs w:val="24"/>
+              </w:rPr>
+              <w:t>MSc in Political Science (International Relations and Diplomacy)</w:t>
+            </w:r>
+          </w:p>
+          <w:p>
+            <w:pPr>
+              <w:rPr>
+                <w:rFonts w:ascii="Georgia" w:hAnsi="Georgia"/>
+                <w:color w:val="011D3C"/>
+                <w:sz w:val="24"/>
+                <w:szCs w:val="24"/>
+              </w:rPr>
+            </w:pPr>
+            <w:r>
+              <w:rPr>
+                <w:rFonts w:ascii="Georgia" w:hAnsi="Georgia"/>
+                <w:color w:val="011D3C"/>
+                <w:sz w:val="24"/>
+                <w:szCs w:val="24"/>
+              </w:rPr>
+              <w:t>University of Nigeria, Nsukka</w:t>
+            </w:r>
+          </w:p>
+          <w:p>
+            <w:pPr>
+              <w:rPr>
+                <w:rFonts w:ascii="Georgia" w:hAnsi="Georgia"/>
+                <w:b/>
+                <w:color w:val="011D3C"/>
+                <w:sz w:val="24"/>
+                <w:szCs w:val="24"/>
+              </w:rPr>
+            </w:pPr>
+          </w:p>
+        </w:tc>
+      </w:tr>
+      <w:tr>
+        <w:trPr>
+          <w:trHeight w:val="429"/>
+        </w:trPr>
+        <w:tc>
+          <w:tcPr>
+            <w:tcW w:w="238" w:type="dxa"/>
+            <w:shd w:val="clear" w:color="auto" w:fill="A1B6E6"/>
+          </w:tcPr>
+          <w:p>
+            <w:pPr>
+              <w:rPr>
+                <w:rFonts w:ascii="Georgia" w:hAnsi="Georgia"/>
+                <w:color w:val="011D3C"/>
+              </w:rPr>
+            </w:pPr>
+          </w:p>
+        </w:tc>
+        <w:tc>
+          <w:tcPr>
+            <w:tcW w:w="2111" w:type="dxa"/>
+            <w:gridSpan w:val="3"/>
+          </w:tcPr>
+          <w:p>
+            <w:pPr>
+              <w:rPr>
+                <w:rFonts w:ascii="Georgia" w:hAnsi="Georgia"/>
+                <w:b/>
+                <w:color w:val="011D3C"/>
+                <w:sz w:val="24"/>
+                <w:szCs w:val="24"/>
+              </w:rPr>
+            </w:pPr>
+          </w:p>
+        </w:tc>
+        <w:tc>
+          <w:tcPr>
+            <w:tcW w:w="2203" w:type="dxa"/>
+          </w:tcPr>
+          <w:p>
+            <w:pPr>
+              <w:rPr>
+                <w:rFonts w:ascii="Georgia" w:hAnsi="Georgia"/>
+                <w:color w:val="011D3C"/>
+                <w:sz w:val="24"/>
+                <w:szCs w:val="24"/>
+              </w:rPr>
+            </w:pPr>
+            <w:r>
+              <w:rPr>
+                <w:rFonts w:ascii="Georgia" w:hAnsi="Georgia"/>
+                <w:color w:val="011D3C"/>
+                <w:sz w:val="24"/>
+                <w:szCs w:val="24"/>
+              </w:rPr>
+              <w:t>3/2019</w:t>
+            </w:r>
+          </w:p>
+          <w:p>
+            <w:pPr>
+              <w:rPr>
+                <w:rFonts w:ascii="Georgia" w:hAnsi="Georgia"/>
+                <w:color w:val="011D3C"/>
+                <w:sz w:val="24"/>
+                <w:szCs w:val="24"/>
+              </w:rPr>
+            </w:pPr>
+          </w:p>
+        </w:tc>
+        <w:tc>
+          <w:tcPr>
+            <w:tcW w:w="6263" w:type="dxa"/>
+          </w:tcPr>
+          <w:p>
+            <w:pPr>
+              <w:rPr>
+                <w:rFonts w:ascii="Georgia" w:hAnsi="Georgia"/>
+                <w:b/>
+                <w:color w:val="011D3C"/>
+                <w:sz w:val="24"/>
+                <w:szCs w:val="24"/>
+              </w:rPr>
+            </w:pPr>
+            <w:r>
+              <w:rPr>
+                <w:rFonts w:ascii="Georgia" w:hAnsi="Georgia"/>
+                <w:b/>
+                <w:color w:val="011D3C"/>
+                <w:sz w:val="24"/>
+                <w:szCs w:val="24"/>
+              </w:rPr>
+              <w:t>Diploma in Political Science</w:t>
+            </w:r>
+          </w:p>
+          <w:p>
+            <w:pPr>
+              <w:rPr>
+                <w:rFonts w:ascii="Georgia" w:hAnsi="Georgia"/>
+                <w:color w:val="011D3C"/>
+                <w:sz w:val="24"/>
+                <w:szCs w:val="24"/>
+              </w:rPr>
+            </w:pPr>
+            <w:r>
+              <w:rPr>
+                <w:rFonts w:ascii="Georgia" w:hAnsi="Georgia"/>
+                <w:color w:val="011D3C"/>
+                <w:sz w:val="24"/>
+                <w:szCs w:val="24"/>
+              </w:rPr>
+              <w:t>University of Nigeria, Nsukka</w:t>
+            </w:r>
+          </w:p>
+          <w:p>
+            <w:pPr>
+              <w:rPr>
+                <w:rFonts w:ascii="Georgia" w:hAnsi="Georgia"/>
+                <w:color w:val="011D3C"/>
+                <w:sz w:val="24"/>
+                <w:szCs w:val="24"/>
+              </w:rPr>
+            </w:pPr>
+          </w:p>
+        </w:tc>
+      </w:tr>
+      <w:tr>
+        <w:trPr>
+          <w:trHeight w:val="429"/>
+        </w:trPr>
+        <w:tc>
+          <w:tcPr>
+            <w:tcW w:w="238" w:type="dxa"/>
+            <w:shd w:val="clear" w:color="auto" w:fill="A1B6E6"/>
+          </w:tcPr>
+          <w:p>
+            <w:pPr>
+              <w:rPr>
+                <w:rFonts w:ascii="Georgia" w:hAnsi="Georgia"/>
+                <w:color w:val="011D3C"/>
+              </w:rPr>
+            </w:pPr>
+          </w:p>
+        </w:tc>
+        <w:tc>
+          <w:tcPr>
+            <w:tcW w:w="2111" w:type="dxa"/>
+            <w:gridSpan w:val="3"/>
+          </w:tcPr>
+          <w:p>
+            <w:pPr>
+              <w:rPr>
+                <w:rFonts w:ascii="Georgia" w:hAnsi="Georgia"/>
+                <w:b/>
+                <w:color w:val="011D3C"/>
+                <w:sz w:val="24"/>
+                <w:szCs w:val="24"/>
+              </w:rPr>
+            </w:pPr>
+          </w:p>
+        </w:tc>
+        <w:tc>
+          <w:tcPr>
+            <w:tcW w:w="2203" w:type="dxa"/>
+          </w:tcPr>
+          <w:p>
+            <w:pPr>
+              <w:rPr>
+                <w:rFonts w:ascii="Georgia" w:hAnsi="Georgia"/>
+                <w:color w:val="011D3C"/>
+                <w:sz w:val="24"/>
+                <w:szCs w:val="24"/>
+              </w:rPr>
+            </w:pPr>
+            <w:r>
+              <w:rPr>
+                <w:rFonts w:ascii="Georgia" w:hAnsi="Georgia"/>
+                <w:color w:val="011D3C"/>
+                <w:sz w:val="24"/>
+                <w:szCs w:val="24"/>
+              </w:rPr>
               <w:t>7/2015</w:t>
             </w:r>
           </w:p>
         </w:tc>
         <w:tc>
           <w:tcPr>
-            <w:tcW w:w="6262" w:type="dxa"/>
+            <w:tcW w:w="6263" w:type="dxa"/>
           </w:tcPr>
           <w:p>
             <w:pPr>
@@ -1423,7 +1536,7 @@
       </w:tr>
       <w:tr>
         <w:trPr>
-          <w:trHeight w:val="231"/>
+          <w:trHeight w:val="1357"/>
         </w:trPr>
         <w:tc>
           <w:tcPr>
@@ -1486,13 +1599,13 @@
                 <w:sz w:val="24"/>
                 <w:szCs w:val="24"/>
               </w:rPr>
-              <w:t>2022</w:t>
-            </w:r>
-          </w:p>
-        </w:tc>
-        <w:tc>
-          <w:tcPr>
-            <w:tcW w:w="6262" w:type="dxa"/>
+              <w:t>2022/23</w:t>
+            </w:r>
+          </w:p>
+        </w:tc>
+        <w:tc>
+          <w:tcPr>
+            <w:tcW w:w="6263" w:type="dxa"/>
           </w:tcPr>
           <w:p>
             <w:pPr>
@@ -1514,7 +1627,9 @@
               </w:rPr>
               <w:t>Software Engineering</w:t>
             </w:r>
-            <w:r>
+          </w:p>
+          <w:p>
+            <w:pPr>
               <w:rPr>
                 <w:rFonts w:ascii="Georgia" w:hAnsi="Georgia"/>
                 <w:b/>
@@ -1522,67 +1637,8 @@
                 <w:sz w:val="24"/>
                 <w:szCs w:val="24"/>
               </w:rPr>
-              <w:t xml:space="preserve"> </w:t>
-            </w:r>
-          </w:p>
-        </w:tc>
-      </w:tr>
-      <w:tr>
-        <w:trPr>
-          <w:trHeight w:val="893"/>
-        </w:trPr>
-        <w:tc>
-          <w:tcPr>
-            <w:tcW w:w="238" w:type="dxa"/>
-            <w:shd w:val="clear" w:color="auto" w:fill="A1B6E6"/>
-          </w:tcPr>
-          <w:p>
-            <w:pPr>
-              <w:rPr>
-                <w:rFonts w:ascii="Georgia" w:hAnsi="Georgia"/>
-                <w:color w:val="011D3C"/>
-              </w:rPr>
-            </w:pPr>
-          </w:p>
-        </w:tc>
-        <w:tc>
-          <w:tcPr>
-            <w:tcW w:w="2111" w:type="dxa"/>
-            <w:gridSpan w:val="3"/>
-          </w:tcPr>
-          <w:p>
-            <w:pPr>
-              <w:rPr>
-                <w:rFonts w:ascii="Georgia" w:hAnsi="Georgia"/>
-                <w:b/>
-                <w:color w:val="011D3C"/>
-                <w:sz w:val="24"/>
-                <w:szCs w:val="24"/>
-              </w:rPr>
-            </w:pPr>
-          </w:p>
-        </w:tc>
-        <w:tc>
-          <w:tcPr>
-            <w:tcW w:w="2203" w:type="dxa"/>
-          </w:tcPr>
-          <w:p>
-            <w:pPr>
-              <w:rPr>
-                <w:rFonts w:ascii="Georgia" w:hAnsi="Georgia"/>
-                <w:color w:val="011D3C"/>
-                <w:sz w:val="24"/>
-                <w:szCs w:val="24"/>
-              </w:rPr>
-            </w:pPr>
-          </w:p>
-        </w:tc>
-        <w:tc>
-          <w:tcPr>
-            <w:tcW w:w="6262" w:type="dxa"/>
-          </w:tcPr>
-          <w:p>
-            <w:pPr>
+            </w:pPr>
+            <w:r>
               <w:rPr>
                 <w:rFonts w:ascii="Georgia" w:hAnsi="Georgia"/>
                 <w:bCs/>
@@ -1590,7 +1646,8 @@
                 <w:sz w:val="24"/>
                 <w:szCs w:val="24"/>
               </w:rPr>
-            </w:pPr>
+              <w:t>Worked on web application</w:t>
+            </w:r>
             <w:r>
               <w:rPr>
                 <w:rFonts w:ascii="Georgia" w:hAnsi="Georgia"/>
@@ -1599,37 +1656,7 @@
                 <w:sz w:val="24"/>
                 <w:szCs w:val="24"/>
               </w:rPr>
-              <w:t>Worked on</w:t>
-            </w:r>
-            <w:r>
-              <w:rPr>
-                <w:rFonts w:ascii="Georgia" w:hAnsi="Georgia"/>
-                <w:bCs/>
-                <w:color w:val="011D3C"/>
-                <w:sz w:val="24"/>
-                <w:szCs w:val="24"/>
-              </w:rPr>
-              <w:t xml:space="preserve"> web application</w:t>
-            </w:r>
-            <w:r>
-              <w:rPr>
-                <w:rFonts w:ascii="Georgia" w:hAnsi="Georgia"/>
-                <w:bCs/>
-                <w:color w:val="011D3C"/>
-                <w:sz w:val="24"/>
-                <w:szCs w:val="24"/>
-              </w:rPr>
-              <w:t>s</w:t>
-            </w:r>
-            <w:r>
-              <w:rPr>
-                <w:rFonts w:ascii="Georgia" w:hAnsi="Georgia"/>
-                <w:bCs/>
-                <w:color w:val="011D3C"/>
-                <w:sz w:val="24"/>
-                <w:szCs w:val="24"/>
-              </w:rPr>
-              <w:t>:</w:t>
+              <w:t>s:</w:t>
             </w:r>
             <w:r>
               <w:rPr>
@@ -1662,7 +1689,7 @@
                 <w:sz w:val="24"/>
                 <w:szCs w:val="24"/>
               </w:rPr>
-              <w:t>,</w:t>
+              <w:t xml:space="preserve">, </w:t>
             </w:r>
             <w:r>
               <w:rPr>
@@ -1672,9 +1699,8 @@
                 <w:sz w:val="24"/>
                 <w:szCs w:val="24"/>
               </w:rPr>
-              <w:t xml:space="preserve"> </w:t>
-            </w:r>
-            <w:proofErr w:type="spellStart"/>
+              <w:t>biri, &amp; e-keeps—all of which implement some level of automation, enable growth in Edutech, and encourage quality lifestyle</w:t>
+            </w:r>
             <w:r>
               <w:rPr>
                 <w:rFonts w:ascii="Georgia" w:hAnsi="Georgia"/>
@@ -1683,138 +1709,8 @@
                 <w:sz w:val="24"/>
                 <w:szCs w:val="24"/>
               </w:rPr>
-              <w:t>biri</w:t>
-            </w:r>
-            <w:proofErr w:type="spellEnd"/>
-            <w:r>
-              <w:rPr>
-                <w:rFonts w:ascii="Georgia" w:hAnsi="Georgia"/>
-                <w:bCs/>
-                <w:color w:val="011D3C"/>
-                <w:sz w:val="24"/>
-                <w:szCs w:val="24"/>
-              </w:rPr>
-              <w:t xml:space="preserve">, &amp; e-keeps—all of which implement some level of automation, enable growth in </w:t>
-            </w:r>
-            <w:proofErr w:type="spellStart"/>
-            <w:r>
-              <w:rPr>
-                <w:rFonts w:ascii="Georgia" w:hAnsi="Georgia"/>
-                <w:bCs/>
-                <w:color w:val="011D3C"/>
-                <w:sz w:val="24"/>
-                <w:szCs w:val="24"/>
-              </w:rPr>
-              <w:t>E</w:t>
-            </w:r>
-            <w:r>
-              <w:rPr>
-                <w:rFonts w:ascii="Georgia" w:hAnsi="Georgia"/>
-                <w:bCs/>
-                <w:color w:val="011D3C"/>
-                <w:sz w:val="24"/>
-                <w:szCs w:val="24"/>
-              </w:rPr>
-              <w:t>dutech</w:t>
-            </w:r>
-            <w:proofErr w:type="spellEnd"/>
-            <w:r>
-              <w:rPr>
-                <w:rFonts w:ascii="Georgia" w:hAnsi="Georgia"/>
-                <w:bCs/>
-                <w:color w:val="011D3C"/>
-                <w:sz w:val="24"/>
-                <w:szCs w:val="24"/>
-              </w:rPr>
-              <w:t xml:space="preserve">,  and encourage </w:t>
-            </w:r>
-            <w:r>
-              <w:rPr>
-                <w:rFonts w:ascii="Georgia" w:hAnsi="Georgia"/>
-                <w:bCs/>
-                <w:color w:val="011D3C"/>
-                <w:sz w:val="24"/>
-                <w:szCs w:val="24"/>
-              </w:rPr>
-              <w:t>quality lifestyle</w:t>
-            </w:r>
-            <w:r>
-              <w:rPr>
-                <w:rFonts w:ascii="Georgia" w:hAnsi="Georgia"/>
-                <w:bCs/>
-                <w:color w:val="011D3C"/>
-                <w:sz w:val="24"/>
-                <w:szCs w:val="24"/>
-              </w:rPr>
               <w:t>.</w:t>
             </w:r>
-          </w:p>
-        </w:tc>
-      </w:tr>
-      <w:tr>
-        <w:trPr>
-          <w:trHeight w:val="231"/>
-        </w:trPr>
-        <w:tc>
-          <w:tcPr>
-            <w:tcW w:w="238" w:type="dxa"/>
-            <w:shd w:val="clear" w:color="auto" w:fill="A1B6E6"/>
-          </w:tcPr>
-          <w:p>
-            <w:pPr>
-              <w:rPr>
-                <w:rFonts w:ascii="Georgia" w:hAnsi="Georgia"/>
-                <w:color w:val="011D3C"/>
-              </w:rPr>
-            </w:pPr>
-          </w:p>
-        </w:tc>
-        <w:tc>
-          <w:tcPr>
-            <w:tcW w:w="2111" w:type="dxa"/>
-            <w:gridSpan w:val="3"/>
-          </w:tcPr>
-          <w:p>
-            <w:pPr>
-              <w:rPr>
-                <w:rFonts w:ascii="Georgia" w:hAnsi="Georgia"/>
-                <w:b/>
-                <w:color w:val="011D3C"/>
-                <w:sz w:val="24"/>
-                <w:szCs w:val="24"/>
-              </w:rPr>
-            </w:pPr>
-          </w:p>
-        </w:tc>
-        <w:tc>
-          <w:tcPr>
-            <w:tcW w:w="2203" w:type="dxa"/>
-          </w:tcPr>
-          <w:p>
-            <w:pPr>
-              <w:rPr>
-                <w:rFonts w:ascii="Georgia" w:hAnsi="Georgia"/>
-                <w:color w:val="011D3C"/>
-                <w:sz w:val="24"/>
-                <w:szCs w:val="24"/>
-              </w:rPr>
-            </w:pPr>
-          </w:p>
-        </w:tc>
-        <w:tc>
-          <w:tcPr>
-            <w:tcW w:w="6262" w:type="dxa"/>
-          </w:tcPr>
-          <w:p>
-            <w:pPr>
-              <w:rPr>
-                <w:rFonts w:ascii="Georgia" w:hAnsi="Georgia"/>
-                <w:bCs/>
-                <w:color w:val="011D3C"/>
-                <w:sz w:val="24"/>
-                <w:szCs w:val="24"/>
-              </w:rPr>
-            </w:pPr>
           </w:p>
         </w:tc>
       </w:tr>
@@ -1873,7 +1769,45 @@
                 <w:sz w:val="24"/>
                 <w:szCs w:val="24"/>
               </w:rPr>
-              <w:t>2018 to 202</w:t>
+              <w:t>2018</w:t>
+            </w:r>
+          </w:p>
+          <w:p>
+            <w:pPr>
+              <w:rPr>
+                <w:rFonts w:ascii="Georgia" w:hAnsi="Georgia"/>
+                <w:color w:val="011D3C"/>
+                <w:sz w:val="24"/>
+                <w:szCs w:val="24"/>
+              </w:rPr>
+            </w:pPr>
+            <w:r>
+              <w:rPr>
+                <w:rFonts w:ascii="Georgia" w:hAnsi="Georgia"/>
+                <w:color w:val="011D3C"/>
+                <w:sz w:val="24"/>
+                <w:szCs w:val="24"/>
+              </w:rPr>
+              <w:t>-</w:t>
+            </w:r>
+          </w:p>
+          <w:p>
+            <w:pPr>
+              <w:rPr>
+                <w:rFonts w:ascii="Georgia" w:hAnsi="Georgia"/>
+                <w:color w:val="011D3C"/>
+                <w:sz w:val="24"/>
+                <w:szCs w:val="24"/>
+              </w:rPr>
+            </w:pPr>
+            <w:r>
+              <w:rPr>
+                <w:rFonts w:ascii="Georgia" w:hAnsi="Georgia"/>
+                <w:color w:val="011D3C"/>
+                <w:sz w:val="24"/>
+                <w:szCs w:val="24"/>
+              </w:rPr>
+              <w:t>202</w:t>
             </w:r>
             <w:r>
               <w:rPr>
@@ -1888,7 +1822,7 @@
         </w:tc>
         <w:tc>
           <w:tcPr>
-            <w:tcW w:w="6262" w:type="dxa"/>
+            <w:tcW w:w="6263" w:type="dxa"/>
           </w:tcPr>
           <w:p>
             <w:pPr>
@@ -2050,7 +1984,7 @@
         </w:tc>
         <w:tc>
           <w:tcPr>
-            <w:tcW w:w="6262" w:type="dxa"/>
+            <w:tcW w:w="6263" w:type="dxa"/>
           </w:tcPr>
           <w:p>
             <w:pPr>
@@ -2191,13 +2125,51 @@
                 <w:sz w:val="24"/>
                 <w:szCs w:val="24"/>
               </w:rPr>
-              <w:t>3/2016 to 4/2017</w:t>
-            </w:r>
-          </w:p>
-        </w:tc>
-        <w:tc>
-          <w:tcPr>
-            <w:tcW w:w="6262" w:type="dxa"/>
+              <w:t>3/2016</w:t>
+            </w:r>
+          </w:p>
+          <w:p>
+            <w:pPr>
+              <w:rPr>
+                <w:rFonts w:ascii="Georgia" w:hAnsi="Georgia"/>
+                <w:color w:val="011D3C"/>
+                <w:sz w:val="24"/>
+                <w:szCs w:val="24"/>
+              </w:rPr>
+            </w:pPr>
+            <w:r>
+              <w:rPr>
+                <w:rFonts w:ascii="Georgia" w:hAnsi="Georgia"/>
+                <w:color w:val="011D3C"/>
+                <w:sz w:val="24"/>
+                <w:szCs w:val="24"/>
+              </w:rPr>
+              <w:t>-</w:t>
+            </w:r>
+          </w:p>
+          <w:p>
+            <w:pPr>
+              <w:rPr>
+                <w:rFonts w:ascii="Georgia" w:hAnsi="Georgia"/>
+                <w:color w:val="011D3C"/>
+                <w:sz w:val="24"/>
+                <w:szCs w:val="24"/>
+              </w:rPr>
+            </w:pPr>
+            <w:r>
+              <w:rPr>
+                <w:rFonts w:ascii="Georgia" w:hAnsi="Georgia"/>
+                <w:color w:val="011D3C"/>
+                <w:sz w:val="24"/>
+                <w:szCs w:val="24"/>
+              </w:rPr>
+              <w:t>4/2017</w:t>
+            </w:r>
+          </w:p>
+        </w:tc>
+        <w:tc>
+          <w:tcPr>
+            <w:tcW w:w="6263" w:type="dxa"/>
           </w:tcPr>
           <w:p>
             <w:pPr>
@@ -2348,19 +2320,6 @@
               <w:t>Developed instructional guide that enhanced knowledge transfer and reduced mental strain</w:t>
             </w:r>
           </w:p>
-          <w:p>
-            <w:pPr>
-              <w:pStyle w:val="ListParagraph"/>
-              <w:spacing w:line="276" w:lineRule="auto"/>
-              <w:ind w:left="360"/>
-              <w:rPr>
-                <w:rFonts w:ascii="Georgia" w:hAnsi="Georgia"/>
-                <w:color w:val="011D3C"/>
-                <w:sz w:val="24"/>
-                <w:szCs w:val="24"/>
-              </w:rPr>
-            </w:pPr>
-          </w:p>
         </w:tc>
       </w:tr>
       <w:tr>
@@ -2443,7 +2402,7 @@
         </w:tc>
         <w:tc>
           <w:tcPr>
-            <w:tcW w:w="6262" w:type="dxa"/>
+            <w:tcW w:w="6263" w:type="dxa"/>
           </w:tcPr>
           <w:p>
             <w:pPr>
@@ -2463,7 +2422,6 @@
                 <w:sz w:val="24"/>
                 <w:szCs w:val="24"/>
               </w:rPr>
-              <w:lastRenderedPageBreak/>
               <w:t>Software/Web Development Intern</w:t>
             </w:r>
           </w:p>
@@ -2598,7 +2556,7 @@
         </w:tc>
         <w:tc>
           <w:tcPr>
-            <w:tcW w:w="6262" w:type="dxa"/>
+            <w:tcW w:w="6263" w:type="dxa"/>
           </w:tcPr>
           <w:p>
             <w:pPr>
@@ -2663,7 +2621,7 @@
         </w:tc>
         <w:tc>
           <w:tcPr>
-            <w:tcW w:w="6262" w:type="dxa"/>
+            <w:tcW w:w="6263" w:type="dxa"/>
           </w:tcPr>
           <w:p>
             <w:pPr>
@@ -2748,7 +2706,7 @@
         </w:tc>
         <w:tc>
           <w:tcPr>
-            <w:tcW w:w="6262" w:type="dxa"/>
+            <w:tcW w:w="6263" w:type="dxa"/>
           </w:tcPr>
           <w:p>
             <w:pPr>
@@ -2983,7 +2941,7 @@
         </w:tc>
         <w:tc>
           <w:tcPr>
-            <w:tcW w:w="6262" w:type="dxa"/>
+            <w:tcW w:w="6263" w:type="dxa"/>
           </w:tcPr>
           <w:p>
             <w:pPr>
@@ -3411,7 +3369,7 @@
 <w:numbering xmlns:wpc="http://schemas.microsoft.com/office/word/2010/wordprocessingCanvas" xmlns:cx="http://schemas.microsoft.com/office/drawing/2014/chartex" xmlns:cx1="http://schemas.microsoft.com/office/drawing/2015/9/8/chartex" xmlns:cx2="http://schemas.microsoft.com/office/drawing/2015/10/21/chartex" xmlns:cx3="http://schemas.microsoft.com/office/drawing/2016/5/9/chartex" xmlns:cx4="http://schemas.microsoft.com/office/drawing/2016/5/10/chartex" xmlns:cx5="http://schemas.microsoft.com/office/drawing/2016/5/11/chartex" xmlns:cx6="http://schemas.microsoft.com/office/drawing/2016/5/12/chartex" xmlns:cx7="http://schemas.microsoft.com/office/drawing/2016/5/13/chartex" xmlns:cx8="http://schemas.microsoft.com/office/drawing/2016/5/14/chartex" xmlns:mc="http://schemas.openxmlformats.org/markup-compatibility/2006" xmlns:aink="http://schemas.microsoft.com/office/drawing/2016/ink" xmlns:am3d="http://schemas.microsoft.com/office/drawing/2017/model3d" xmlns:o="urn:schemas-microsoft-com:office:office" xmlns:r="http://schemas.openxmlformats.org/officeDocument/2006/relationships" xmlns:m="http://schemas.openxmlformats.org/officeDocument/2006/math" xmlns:v="urn:schemas-microsoft-com:vml" xmlns:wp14="http://schemas.microsoft.com/office/word/2010/wordprocessingDrawing" xmlns:wp="http://schemas.openxmlformats.org/drawingml/2006/wordprocessingDrawing" xmlns:w10="urn:schemas-microsoft-com:office:word" xmlns:w="http://schemas.openxmlformats.org/wordprocessingml/2006/main" xmlns:w14="http://schemas.microsoft.com/office/word/2010/wordml" xmlns:w15="http://schemas.microsoft.com/office/word/2012/wordml" xmlns:w16cex="http://schemas.microsoft.com/office/word/2018/wordml/cex" xmlns:w16cid="http://schemas.microsoft.com/office/word/2016/wordml/cid" xmlns:w16="http://schemas.microsoft.com/office/word/2018/wordml" xmlns:w16sdtdh="http://schemas.microsoft.com/office/word/2020/wordml/sdtdatahash" xmlns:w16se="http://schemas.microsoft.com/office/word/2015/wordml/symex" xmlns:wpg="http://schemas.microsoft.com/office/word/2010/wordprocessingGroup" xmlns:wpi="http://schemas.microsoft.com/office/word/2010/wordprocessingInk" xmlns:wne="http://schemas.microsoft.com/office/word/2006/wordml" xmlns:wps="http://schemas.microsoft.com/office/word/2010/wordprocessingShape" mc:Ignorable="w14 w15 w16se w16cid w16 w16cex w16sdtdh wp14">
   <w:numPicBullet w:numPicBulletId="0">
     <w:pict>
-      <v:shapetype w14:anchorId="1AE84C74" id="_x0000_t75" coordsize="21600,21600" o:spt="75" o:preferrelative="t" path="m@4@5l@4@11@9@11@9@5xe" filled="f" stroked="f">
+      <v:shapetype w14:anchorId="424128DA" id="_x0000_t75" coordsize="21600,21600" o:spt="75" o:preferrelative="t" path="m@4@5l@4@11@9@11@9@5xe" filled="f" stroked="f">
         <v:stroke joinstyle="miter"/>
         <v:formulas>
           <v:f eqn="if lineDrawn pixelLineWidth 0"/>
@@ -3430,7 +3388,7 @@
         <v:path o:extrusionok="f" gradientshapeok="t" o:connecttype="rect"/>
         <o:lock v:ext="edit" aspectratio="t"/>
       </v:shapetype>
-      <v:shape id="_x0000_i1271" type="#_x0000_t75" style="width:13.45pt;height:13.45pt;visibility:visible" o:gfxdata="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" o:bullet="t">
+      <v:shape id="_x0000_i1026" type="#_x0000_t75" style="width:13.45pt;height:13.45pt;visibility:visible" o:gfxdata="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" o:bullet="t">
         <v:imagedata r:id="rId1" o:title="" cropbottom="-244f" cropright="-244f"/>
       </v:shape>
     </w:pict>
@@ -4444,7 +4402,7 @@
   <w:style w:type="paragraph" w:default="1" w:styleId="Normal">
     <w:name w:val="Normal"/>
     <w:qFormat/>
-    <w:rsid w:val="00693C85"/>
+    <w:rsid w:val="00D3418D"/>
     <w:rPr>
       <w:lang w:val="en-GB"/>
     </w:rPr>
@@ -4475,6 +4433,7 @@
   <w:style w:type="character" w:default="1" w:styleId="DefaultParagraphFont">
     <w:name w:val="Default Paragraph Font"/>
     <w:uiPriority w:val="1"/>
+    <w:semiHidden/>
     <w:unhideWhenUsed/>
   </w:style>
   <w:style w:type="table" w:default="1" w:styleId="TableNormal">

--- a/public/assets/doc/ejimkaraonye_c_curriculum_vitae.docx
+++ b/public/assets/doc/ejimkaraonye_c_curriculum_vitae.docx
@@ -22,7 +22,7 @@
           <w:szCs w:val="10"/>
         </w:rPr>
         <w:drawing>
-          <wp:anchor distT="0" distB="0" distL="114300" distR="114300" simplePos="0" relativeHeight="251669504" behindDoc="0" locked="0" layoutInCell="1" allowOverlap="1" wp14:anchorId="6E0BBBBF" wp14:editId="7E6EBAEE">
+          <wp:anchor distT="0" distB="0" distL="114300" distR="114300" simplePos="0" relativeHeight="251669504" behindDoc="0" locked="0" layoutInCell="1" allowOverlap="1" wp14:anchorId="6E0BBBBF" wp14:editId="5FDC0B11">
             <wp:simplePos x="0" y="0"/>
             <wp:positionH relativeFrom="column">
               <wp:posOffset>6705600</wp:posOffset>
@@ -87,7 +87,7 @@
           <w:szCs w:val="40"/>
         </w:rPr>
         <w:drawing>
-          <wp:anchor distT="0" distB="0" distL="114300" distR="114300" simplePos="0" relativeHeight="251664384" behindDoc="0" locked="0" layoutInCell="1" allowOverlap="1" wp14:anchorId="424128DA" wp14:editId="1CD2B00E">
+          <wp:anchor distT="0" distB="0" distL="114300" distR="114300" simplePos="0" relativeHeight="251664384" behindDoc="0" locked="0" layoutInCell="1" allowOverlap="1" wp14:anchorId="424128DA" wp14:editId="0C80C78A">
             <wp:simplePos x="0" y="0"/>
             <wp:positionH relativeFrom="column">
               <wp:posOffset>0</wp:posOffset>
@@ -153,7 +153,7 @@
           <w:szCs w:val="10"/>
         </w:rPr>
         <w:drawing>
-          <wp:anchor distT="0" distB="0" distL="114300" distR="114300" simplePos="0" relativeHeight="251668480" behindDoc="0" locked="0" layoutInCell="1" allowOverlap="1" wp14:anchorId="00DFE61F" wp14:editId="41154E06">
+          <wp:anchor distT="0" distB="0" distL="114300" distR="114300" simplePos="0" relativeHeight="251668480" behindDoc="0" locked="0" layoutInCell="1" allowOverlap="1" wp14:anchorId="00DFE61F" wp14:editId="49478974">
             <wp:simplePos x="0" y="0"/>
             <wp:positionH relativeFrom="column">
               <wp:posOffset>6705600</wp:posOffset>
@@ -373,6 +373,7 @@
                                 <w:szCs w:val="20"/>
                               </w:rPr>
                             </w:pPr>
+                            <w:proofErr w:type="spellStart"/>
                             <w:r>
                               <w:rPr>
                                 <w:rFonts w:ascii="Georgia" w:hAnsi="Georgia"/>
@@ -380,7 +381,17 @@
                                 <w:sz w:val="20"/>
                                 <w:szCs w:val="20"/>
                               </w:rPr>
-                              <w:t>Okwaa Anekeorji palace Mpu, 402142 Enugu</w:t>
+                              <w:t>Okwaa</w:t>
+                            </w:r>
+                            <w:proofErr w:type="spellEnd"/>
+                            <w:r>
+                              <w:rPr>
+                                <w:rFonts w:ascii="Georgia" w:hAnsi="Georgia"/>
+                                <w:color w:val="011D3C"/>
+                                <w:sz w:val="20"/>
+                                <w:szCs w:val="20"/>
+                              </w:rPr>
+                              <w:t xml:space="preserve"> Anekeorji palace Mpu, 402142 Enugu</w:t>
                             </w:r>
                           </w:p>
                         </w:txbxContent>
@@ -571,7 +582,7 @@
           <w:szCs w:val="24"/>
         </w:rPr>
         <w:drawing>
-          <wp:anchor distT="0" distB="0" distL="114300" distR="114300" simplePos="0" relativeHeight="251674624" behindDoc="0" locked="0" layoutInCell="1" allowOverlap="1" wp14:anchorId="597CE109" wp14:editId="24BC0010">
+          <wp:anchor distT="0" distB="0" distL="114300" distR="114300" simplePos="0" relativeHeight="251674624" behindDoc="0" locked="0" layoutInCell="1" allowOverlap="1" wp14:anchorId="597CE109" wp14:editId="25C82BA8">
             <wp:simplePos x="0" y="0"/>
             <wp:positionH relativeFrom="column">
               <wp:posOffset>6729095</wp:posOffset>
@@ -637,7 +648,7 @@
           <w:szCs w:val="34"/>
         </w:rPr>
         <w:drawing>
-          <wp:anchor distT="0" distB="0" distL="114300" distR="114300" simplePos="0" relativeHeight="251676672" behindDoc="0" locked="0" layoutInCell="1" allowOverlap="1" wp14:anchorId="0CBAD2D2" wp14:editId="64C0C60D">
+          <wp:anchor distT="0" distB="0" distL="114300" distR="114300" simplePos="0" relativeHeight="251676672" behindDoc="0" locked="0" layoutInCell="1" allowOverlap="1" wp14:anchorId="0CBAD2D2" wp14:editId="084EDF99">
             <wp:simplePos x="0" y="0"/>
             <wp:positionH relativeFrom="column">
               <wp:posOffset>6728647</wp:posOffset>
@@ -727,8 +738,6 @@
           <w:b/>
           <w:bCs/>
           <w:color w:val="011D3C"/>
-          <w:sz w:val="20"/>
-          <w:szCs w:val="20"/>
         </w:rPr>
       </w:pPr>
       <w:r>
@@ -738,13 +747,11 @@
           <w:bCs/>
           <w:noProof/>
           <w:color w:val="011D3C"/>
-          <w:sz w:val="20"/>
-          <w:szCs w:val="20"/>
         </w:rPr>
         <mc:AlternateContent>
           <mc:Choice Requires="wps">
             <w:drawing>
-              <wp:anchor distT="0" distB="0" distL="114300" distR="114300" simplePos="0" relativeHeight="251673600" behindDoc="0" locked="0" layoutInCell="1" allowOverlap="1" wp14:anchorId="645664BD" wp14:editId="07C25FCE">
+              <wp:anchor distT="0" distB="0" distL="114300" distR="114300" simplePos="0" relativeHeight="251673600" behindDoc="0" locked="0" layoutInCell="1" allowOverlap="1" wp14:anchorId="645664BD" wp14:editId="0278DFF4">
                 <wp:simplePos x="0" y="0"/>
                 <wp:positionH relativeFrom="column">
                   <wp:posOffset>0</wp:posOffset>
@@ -771,7 +778,7 @@
                         </a:prstGeom>
                         <a:ln w="28575">
                           <a:solidFill>
-                            <a:srgbClr val="A1B6E6"/>
+                            <a:srgbClr val="96AEE6"/>
                           </a:solidFill>
                         </a:ln>
                       </wps:spPr>
@@ -801,7 +808,7 @@
           </mc:Choice>
           <mc:Fallback>
             <w:pict>
-              <v:line w14:anchorId="01C76CBF" id="Straight Connector 24" o:spid="_x0000_s1026" style="position:absolute;z-index:251673600;visibility:visible;mso-wrap-style:square;mso-height-percent:0;mso-wrap-distance-left:9pt;mso-wrap-distance-top:0;mso-wrap-distance-right:9pt;mso-wrap-distance-bottom:0;mso-position-horizontal:absolute;mso-position-horizontal-relative:text;mso-position-vertical:absolute;mso-position-vertical-relative:text;mso-height-percent:0;mso-height-relative:margin" from="0,18.85pt" to="540pt,18.85pt" o:gfxdata="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" strokecolor="#a1b6e6" strokeweight="2.25pt">
+              <v:line w14:anchorId="0EDF007A" id="Straight Connector 24" o:spid="_x0000_s1026" style="position:absolute;z-index:251673600;visibility:visible;mso-wrap-style:square;mso-height-percent:0;mso-wrap-distance-left:9pt;mso-wrap-distance-top:0;mso-wrap-distance-right:9pt;mso-wrap-distance-bottom:0;mso-position-horizontal:absolute;mso-position-horizontal-relative:text;mso-position-vertical:absolute;mso-position-vertical-relative:text;mso-height-percent:0;mso-height-relative:margin" from="0,18.85pt" to="540pt,18.85pt" o:gfxdata="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" strokecolor="#96aee6" strokeweight="2.25pt">
                 <v:stroke joinstyle="miter"/>
               </v:line>
             </w:pict>
@@ -814,8 +821,6 @@
           <w:b/>
           <w:bCs/>
           <w:color w:val="011D3C"/>
-          <w:sz w:val="20"/>
-          <w:szCs w:val="20"/>
         </w:rPr>
         <w:t xml:space="preserve">A </w:t>
       </w:r>
@@ -825,8 +830,6 @@
           <w:b/>
           <w:bCs/>
           <w:color w:val="011D3C"/>
-          <w:sz w:val="20"/>
-          <w:szCs w:val="20"/>
         </w:rPr>
         <w:t>R</w:t>
       </w:r>
@@ -836,8 +839,6 @@
           <w:b/>
           <w:bCs/>
           <w:color w:val="011D3C"/>
-          <w:sz w:val="20"/>
-          <w:szCs w:val="20"/>
         </w:rPr>
         <w:t xml:space="preserve">esearcher </w:t>
       </w:r>
@@ -847,8 +848,6 @@
           <w:b/>
           <w:bCs/>
           <w:color w:val="011D3C"/>
-          <w:sz w:val="20"/>
-          <w:szCs w:val="20"/>
         </w:rPr>
         <w:t>&amp;</w:t>
       </w:r>
@@ -858,8 +857,6 @@
           <w:b/>
           <w:bCs/>
           <w:color w:val="011D3C"/>
-          <w:sz w:val="20"/>
-          <w:szCs w:val="20"/>
         </w:rPr>
         <w:t xml:space="preserve"> </w:t>
       </w:r>
@@ -869,8 +866,6 @@
           <w:b/>
           <w:bCs/>
           <w:color w:val="011D3C"/>
-          <w:sz w:val="20"/>
-          <w:szCs w:val="20"/>
         </w:rPr>
         <w:t>Software Engineer</w:t>
       </w:r>
@@ -956,10 +951,11 @@
         <w:tc>
           <w:tcPr>
             <w:tcW w:w="238" w:type="dxa"/>
-            <w:shd w:val="clear" w:color="auto" w:fill="A1B6E6"/>
-          </w:tcPr>
-          <w:p>
-            <w:pPr>
+            <w:shd w:val="clear" w:color="auto" w:fill="96AEE6"/>
+          </w:tcPr>
+          <w:p>
+            <w:pPr>
+              <w:spacing w:line="276" w:lineRule="auto"/>
               <w:rPr>
                 <w:rFonts w:ascii="Georgia" w:hAnsi="Georgia"/>
                 <w:color w:val="011D3C"/>
@@ -974,21 +970,18 @@
           </w:tcPr>
           <w:p>
             <w:pPr>
-              <w:rPr>
-                <w:rFonts w:ascii="Georgia" w:hAnsi="Georgia"/>
-                <w:b/>
-                <w:color w:val="011D3C"/>
-                <w:sz w:val="24"/>
-                <w:szCs w:val="24"/>
-              </w:rPr>
-            </w:pPr>
-            <w:r>
-              <w:rPr>
-                <w:rFonts w:ascii="Georgia" w:hAnsi="Georgia"/>
-                <w:b/>
-                <w:color w:val="011D3C"/>
-                <w:sz w:val="24"/>
-                <w:szCs w:val="24"/>
+              <w:spacing w:line="276" w:lineRule="auto"/>
+              <w:rPr>
+                <w:rFonts w:ascii="Georgia" w:hAnsi="Georgia"/>
+                <w:b/>
+                <w:color w:val="011D3C"/>
+              </w:rPr>
+            </w:pPr>
+            <w:r>
+              <w:rPr>
+                <w:rFonts w:ascii="Georgia" w:hAnsi="Georgia"/>
+                <w:b/>
+                <w:color w:val="011D3C"/>
               </w:rPr>
               <w:t>Educational Qualifications</w:t>
             </w:r>
@@ -1000,19 +993,16 @@
           </w:tcPr>
           <w:p>
             <w:pPr>
-              <w:rPr>
-                <w:rFonts w:ascii="Georgia" w:hAnsi="Georgia"/>
-                <w:color w:val="011D3C"/>
-                <w:sz w:val="24"/>
-                <w:szCs w:val="24"/>
-              </w:rPr>
-            </w:pPr>
-            <w:r>
-              <w:rPr>
-                <w:rFonts w:ascii="Georgia" w:hAnsi="Georgia"/>
-                <w:color w:val="011D3C"/>
-                <w:sz w:val="24"/>
-                <w:szCs w:val="24"/>
+              <w:spacing w:line="276" w:lineRule="auto"/>
+              <w:rPr>
+                <w:rFonts w:ascii="Georgia" w:hAnsi="Georgia"/>
+                <w:color w:val="011D3C"/>
+              </w:rPr>
+            </w:pPr>
+            <w:r>
+              <w:rPr>
+                <w:rFonts w:ascii="Georgia" w:hAnsi="Georgia"/>
+                <w:color w:val="011D3C"/>
               </w:rPr>
               <w:t>20</w:t>
             </w:r>
@@ -1020,8 +1010,6 @@
               <w:rPr>
                 <w:rFonts w:ascii="Georgia" w:hAnsi="Georgia"/>
                 <w:color w:val="011D3C"/>
-                <w:sz w:val="24"/>
-                <w:szCs w:val="24"/>
               </w:rPr>
               <w:t>22\23</w:t>
             </w:r>
@@ -1033,52 +1021,45 @@
           </w:tcPr>
           <w:p>
             <w:pPr>
-              <w:rPr>
-                <w:rFonts w:ascii="Georgia" w:hAnsi="Georgia"/>
-                <w:b/>
-                <w:color w:val="011D3C"/>
-                <w:sz w:val="24"/>
-                <w:szCs w:val="24"/>
-              </w:rPr>
-            </w:pPr>
-            <w:r>
-              <w:rPr>
-                <w:rFonts w:ascii="Georgia" w:hAnsi="Georgia"/>
-                <w:b/>
-                <w:color w:val="011D3C"/>
-                <w:sz w:val="24"/>
-                <w:szCs w:val="24"/>
+              <w:spacing w:line="276" w:lineRule="auto"/>
+              <w:rPr>
+                <w:rFonts w:ascii="Georgia" w:hAnsi="Georgia"/>
+                <w:b/>
+                <w:color w:val="011D3C"/>
+              </w:rPr>
+            </w:pPr>
+            <w:r>
+              <w:rPr>
+                <w:rFonts w:ascii="Georgia" w:hAnsi="Georgia"/>
+                <w:b/>
+                <w:color w:val="011D3C"/>
               </w:rPr>
               <w:t>Software Engineering</w:t>
             </w:r>
           </w:p>
           <w:p>
             <w:pPr>
-              <w:rPr>
-                <w:rFonts w:ascii="Georgia" w:hAnsi="Georgia"/>
-                <w:color w:val="011D3C"/>
-                <w:sz w:val="24"/>
-                <w:szCs w:val="24"/>
-              </w:rPr>
-            </w:pPr>
-            <w:r>
-              <w:rPr>
-                <w:rFonts w:ascii="Georgia" w:hAnsi="Georgia"/>
-                <w:color w:val="011D3C"/>
-                <w:sz w:val="24"/>
-                <w:szCs w:val="24"/>
+              <w:spacing w:line="276" w:lineRule="auto"/>
+              <w:rPr>
+                <w:rFonts w:ascii="Georgia" w:hAnsi="Georgia"/>
+                <w:color w:val="011D3C"/>
+              </w:rPr>
+            </w:pPr>
+            <w:r>
+              <w:rPr>
+                <w:rFonts w:ascii="Georgia" w:hAnsi="Georgia"/>
+                <w:color w:val="011D3C"/>
               </w:rPr>
               <w:t>ALX Africa</w:t>
             </w:r>
           </w:p>
           <w:p>
             <w:pPr>
-              <w:rPr>
-                <w:rFonts w:ascii="Georgia" w:hAnsi="Georgia"/>
-                <w:b/>
-                <w:color w:val="011D3C"/>
-                <w:sz w:val="24"/>
-                <w:szCs w:val="24"/>
+              <w:spacing w:line="276" w:lineRule="auto"/>
+              <w:rPr>
+                <w:rFonts w:ascii="Georgia" w:hAnsi="Georgia"/>
+                <w:b/>
+                <w:color w:val="011D3C"/>
               </w:rPr>
             </w:pPr>
           </w:p>
@@ -1091,10 +1072,11 @@
         <w:tc>
           <w:tcPr>
             <w:tcW w:w="238" w:type="dxa"/>
-            <w:shd w:val="clear" w:color="auto" w:fill="A1B6E6"/>
-          </w:tcPr>
-          <w:p>
-            <w:pPr>
+            <w:shd w:val="clear" w:color="auto" w:fill="96AEE6"/>
+          </w:tcPr>
+          <w:p>
+            <w:pPr>
+              <w:spacing w:line="276" w:lineRule="auto"/>
               <w:rPr>
                 <w:rFonts w:ascii="Georgia" w:hAnsi="Georgia"/>
                 <w:color w:val="011D3C"/>
@@ -1109,12 +1091,11 @@
           </w:tcPr>
           <w:p>
             <w:pPr>
-              <w:rPr>
-                <w:rFonts w:ascii="Georgia" w:hAnsi="Georgia"/>
-                <w:b/>
-                <w:color w:val="011D3C"/>
-                <w:sz w:val="24"/>
-                <w:szCs w:val="24"/>
+              <w:spacing w:line="276" w:lineRule="auto"/>
+              <w:rPr>
+                <w:rFonts w:ascii="Georgia" w:hAnsi="Georgia"/>
+                <w:b/>
+                <w:color w:val="011D3C"/>
               </w:rPr>
             </w:pPr>
           </w:p>
@@ -1125,19 +1106,16 @@
           </w:tcPr>
           <w:p>
             <w:pPr>
-              <w:rPr>
-                <w:rFonts w:ascii="Georgia" w:hAnsi="Georgia"/>
-                <w:color w:val="011D3C"/>
-                <w:sz w:val="24"/>
-                <w:szCs w:val="24"/>
-              </w:rPr>
-            </w:pPr>
-            <w:r>
-              <w:rPr>
-                <w:rFonts w:ascii="Georgia" w:hAnsi="Georgia"/>
-                <w:color w:val="011D3C"/>
-                <w:sz w:val="24"/>
-                <w:szCs w:val="24"/>
+              <w:spacing w:line="276" w:lineRule="auto"/>
+              <w:rPr>
+                <w:rFonts w:ascii="Georgia" w:hAnsi="Georgia"/>
+                <w:color w:val="011D3C"/>
+              </w:rPr>
+            </w:pPr>
+            <w:r>
+              <w:rPr>
+                <w:rFonts w:ascii="Georgia" w:hAnsi="Georgia"/>
+                <w:color w:val="011D3C"/>
               </w:rPr>
               <w:t>7/2021</w:t>
             </w:r>
@@ -1149,52 +1127,45 @@
           </w:tcPr>
           <w:p>
             <w:pPr>
-              <w:rPr>
-                <w:rFonts w:ascii="Georgia" w:hAnsi="Georgia"/>
-                <w:b/>
-                <w:color w:val="011D3C"/>
-                <w:sz w:val="24"/>
-                <w:szCs w:val="24"/>
-              </w:rPr>
-            </w:pPr>
-            <w:r>
-              <w:rPr>
-                <w:rFonts w:ascii="Georgia" w:hAnsi="Georgia"/>
-                <w:b/>
-                <w:color w:val="011D3C"/>
-                <w:sz w:val="24"/>
-                <w:szCs w:val="24"/>
+              <w:spacing w:line="276" w:lineRule="auto"/>
+              <w:rPr>
+                <w:rFonts w:ascii="Georgia" w:hAnsi="Georgia"/>
+                <w:b/>
+                <w:color w:val="011D3C"/>
+              </w:rPr>
+            </w:pPr>
+            <w:r>
+              <w:rPr>
+                <w:rFonts w:ascii="Georgia" w:hAnsi="Georgia"/>
+                <w:b/>
+                <w:color w:val="011D3C"/>
               </w:rPr>
               <w:t>MSc in Political Science (International Relations and Diplomacy)</w:t>
             </w:r>
           </w:p>
           <w:p>
             <w:pPr>
-              <w:rPr>
-                <w:rFonts w:ascii="Georgia" w:hAnsi="Georgia"/>
-                <w:color w:val="011D3C"/>
-                <w:sz w:val="24"/>
-                <w:szCs w:val="24"/>
-              </w:rPr>
-            </w:pPr>
-            <w:r>
-              <w:rPr>
-                <w:rFonts w:ascii="Georgia" w:hAnsi="Georgia"/>
-                <w:color w:val="011D3C"/>
-                <w:sz w:val="24"/>
-                <w:szCs w:val="24"/>
+              <w:spacing w:line="276" w:lineRule="auto"/>
+              <w:rPr>
+                <w:rFonts w:ascii="Georgia" w:hAnsi="Georgia"/>
+                <w:color w:val="011D3C"/>
+              </w:rPr>
+            </w:pPr>
+            <w:r>
+              <w:rPr>
+                <w:rFonts w:ascii="Georgia" w:hAnsi="Georgia"/>
+                <w:color w:val="011D3C"/>
               </w:rPr>
               <w:t>University of Nigeria, Nsukka</w:t>
             </w:r>
           </w:p>
           <w:p>
             <w:pPr>
-              <w:rPr>
-                <w:rFonts w:ascii="Georgia" w:hAnsi="Georgia"/>
-                <w:b/>
-                <w:color w:val="011D3C"/>
-                <w:sz w:val="24"/>
-                <w:szCs w:val="24"/>
+              <w:spacing w:line="276" w:lineRule="auto"/>
+              <w:rPr>
+                <w:rFonts w:ascii="Georgia" w:hAnsi="Georgia"/>
+                <w:b/>
+                <w:color w:val="011D3C"/>
               </w:rPr>
             </w:pPr>
           </w:p>
@@ -1207,10 +1178,11 @@
         <w:tc>
           <w:tcPr>
             <w:tcW w:w="238" w:type="dxa"/>
-            <w:shd w:val="clear" w:color="auto" w:fill="A1B6E6"/>
-          </w:tcPr>
-          <w:p>
-            <w:pPr>
+            <w:shd w:val="clear" w:color="auto" w:fill="96AEE6"/>
+          </w:tcPr>
+          <w:p>
+            <w:pPr>
+              <w:spacing w:line="276" w:lineRule="auto"/>
               <w:rPr>
                 <w:rFonts w:ascii="Georgia" w:hAnsi="Georgia"/>
                 <w:color w:val="011D3C"/>
@@ -1225,12 +1197,11 @@
           </w:tcPr>
           <w:p>
             <w:pPr>
-              <w:rPr>
-                <w:rFonts w:ascii="Georgia" w:hAnsi="Georgia"/>
-                <w:b/>
-                <w:color w:val="011D3C"/>
-                <w:sz w:val="24"/>
-                <w:szCs w:val="24"/>
+              <w:spacing w:line="276" w:lineRule="auto"/>
+              <w:rPr>
+                <w:rFonts w:ascii="Georgia" w:hAnsi="Georgia"/>
+                <w:b/>
+                <w:color w:val="011D3C"/>
               </w:rPr>
             </w:pPr>
           </w:p>
@@ -1241,30 +1212,26 @@
           </w:tcPr>
           <w:p>
             <w:pPr>
-              <w:rPr>
-                <w:rFonts w:ascii="Georgia" w:hAnsi="Georgia"/>
-                <w:color w:val="011D3C"/>
-                <w:sz w:val="24"/>
-                <w:szCs w:val="24"/>
-              </w:rPr>
-            </w:pPr>
-            <w:r>
-              <w:rPr>
-                <w:rFonts w:ascii="Georgia" w:hAnsi="Georgia"/>
-                <w:color w:val="011D3C"/>
-                <w:sz w:val="24"/>
-                <w:szCs w:val="24"/>
+              <w:spacing w:line="276" w:lineRule="auto"/>
+              <w:rPr>
+                <w:rFonts w:ascii="Georgia" w:hAnsi="Georgia"/>
+                <w:color w:val="011D3C"/>
+              </w:rPr>
+            </w:pPr>
+            <w:r>
+              <w:rPr>
+                <w:rFonts w:ascii="Georgia" w:hAnsi="Georgia"/>
+                <w:color w:val="011D3C"/>
               </w:rPr>
               <w:t>3/2019</w:t>
             </w:r>
           </w:p>
           <w:p>
             <w:pPr>
-              <w:rPr>
-                <w:rFonts w:ascii="Georgia" w:hAnsi="Georgia"/>
-                <w:color w:val="011D3C"/>
-                <w:sz w:val="24"/>
-                <w:szCs w:val="24"/>
+              <w:spacing w:line="276" w:lineRule="auto"/>
+              <w:rPr>
+                <w:rFonts w:ascii="Georgia" w:hAnsi="Georgia"/>
+                <w:color w:val="011D3C"/>
               </w:rPr>
             </w:pPr>
           </w:p>
@@ -1275,51 +1242,44 @@
           </w:tcPr>
           <w:p>
             <w:pPr>
-              <w:rPr>
-                <w:rFonts w:ascii="Georgia" w:hAnsi="Georgia"/>
-                <w:b/>
-                <w:color w:val="011D3C"/>
-                <w:sz w:val="24"/>
-                <w:szCs w:val="24"/>
-              </w:rPr>
-            </w:pPr>
-            <w:r>
-              <w:rPr>
-                <w:rFonts w:ascii="Georgia" w:hAnsi="Georgia"/>
-                <w:b/>
-                <w:color w:val="011D3C"/>
-                <w:sz w:val="24"/>
-                <w:szCs w:val="24"/>
+              <w:spacing w:line="276" w:lineRule="auto"/>
+              <w:rPr>
+                <w:rFonts w:ascii="Georgia" w:hAnsi="Georgia"/>
+                <w:b/>
+                <w:color w:val="011D3C"/>
+              </w:rPr>
+            </w:pPr>
+            <w:r>
+              <w:rPr>
+                <w:rFonts w:ascii="Georgia" w:hAnsi="Georgia"/>
+                <w:b/>
+                <w:color w:val="011D3C"/>
               </w:rPr>
               <w:t>Diploma in Political Science</w:t>
             </w:r>
           </w:p>
           <w:p>
             <w:pPr>
-              <w:rPr>
-                <w:rFonts w:ascii="Georgia" w:hAnsi="Georgia"/>
-                <w:color w:val="011D3C"/>
-                <w:sz w:val="24"/>
-                <w:szCs w:val="24"/>
-              </w:rPr>
-            </w:pPr>
-            <w:r>
-              <w:rPr>
-                <w:rFonts w:ascii="Georgia" w:hAnsi="Georgia"/>
-                <w:color w:val="011D3C"/>
-                <w:sz w:val="24"/>
-                <w:szCs w:val="24"/>
+              <w:spacing w:line="276" w:lineRule="auto"/>
+              <w:rPr>
+                <w:rFonts w:ascii="Georgia" w:hAnsi="Georgia"/>
+                <w:color w:val="011D3C"/>
+              </w:rPr>
+            </w:pPr>
+            <w:r>
+              <w:rPr>
+                <w:rFonts w:ascii="Georgia" w:hAnsi="Georgia"/>
+                <w:color w:val="011D3C"/>
               </w:rPr>
               <w:t>University of Nigeria, Nsukka</w:t>
             </w:r>
           </w:p>
           <w:p>
             <w:pPr>
-              <w:rPr>
-                <w:rFonts w:ascii="Georgia" w:hAnsi="Georgia"/>
-                <w:color w:val="011D3C"/>
-                <w:sz w:val="24"/>
-                <w:szCs w:val="24"/>
+              <w:spacing w:line="276" w:lineRule="auto"/>
+              <w:rPr>
+                <w:rFonts w:ascii="Georgia" w:hAnsi="Georgia"/>
+                <w:color w:val="011D3C"/>
               </w:rPr>
             </w:pPr>
           </w:p>
@@ -1332,10 +1292,11 @@
         <w:tc>
           <w:tcPr>
             <w:tcW w:w="238" w:type="dxa"/>
-            <w:shd w:val="clear" w:color="auto" w:fill="A1B6E6"/>
-          </w:tcPr>
-          <w:p>
-            <w:pPr>
+            <w:shd w:val="clear" w:color="auto" w:fill="96AEE6"/>
+          </w:tcPr>
+          <w:p>
+            <w:pPr>
+              <w:spacing w:line="276" w:lineRule="auto"/>
               <w:rPr>
                 <w:rFonts w:ascii="Georgia" w:hAnsi="Georgia"/>
                 <w:color w:val="011D3C"/>
@@ -1350,12 +1311,11 @@
           </w:tcPr>
           <w:p>
             <w:pPr>
-              <w:rPr>
-                <w:rFonts w:ascii="Georgia" w:hAnsi="Georgia"/>
-                <w:b/>
-                <w:color w:val="011D3C"/>
-                <w:sz w:val="24"/>
-                <w:szCs w:val="24"/>
+              <w:spacing w:line="276" w:lineRule="auto"/>
+              <w:rPr>
+                <w:rFonts w:ascii="Georgia" w:hAnsi="Georgia"/>
+                <w:b/>
+                <w:color w:val="011D3C"/>
               </w:rPr>
             </w:pPr>
           </w:p>
@@ -1366,19 +1326,16 @@
           </w:tcPr>
           <w:p>
             <w:pPr>
-              <w:rPr>
-                <w:rFonts w:ascii="Georgia" w:hAnsi="Georgia"/>
-                <w:color w:val="011D3C"/>
-                <w:sz w:val="24"/>
-                <w:szCs w:val="24"/>
-              </w:rPr>
-            </w:pPr>
-            <w:r>
-              <w:rPr>
-                <w:rFonts w:ascii="Georgia" w:hAnsi="Georgia"/>
-                <w:color w:val="011D3C"/>
-                <w:sz w:val="24"/>
-                <w:szCs w:val="24"/>
+              <w:spacing w:line="276" w:lineRule="auto"/>
+              <w:rPr>
+                <w:rFonts w:ascii="Georgia" w:hAnsi="Georgia"/>
+                <w:color w:val="011D3C"/>
+              </w:rPr>
+            </w:pPr>
+            <w:r>
+              <w:rPr>
+                <w:rFonts w:ascii="Georgia" w:hAnsi="Georgia"/>
+                <w:color w:val="011D3C"/>
               </w:rPr>
               <w:t>7/2015</w:t>
             </w:r>
@@ -1390,42 +1347,352 @@
           </w:tcPr>
           <w:p>
             <w:pPr>
-              <w:rPr>
-                <w:rFonts w:ascii="Georgia" w:hAnsi="Georgia"/>
-                <w:b/>
-                <w:color w:val="011D3C"/>
-                <w:sz w:val="24"/>
-                <w:szCs w:val="24"/>
-              </w:rPr>
-            </w:pPr>
-            <w:r>
-              <w:rPr>
-                <w:rFonts w:ascii="Georgia" w:hAnsi="Georgia"/>
-                <w:b/>
-                <w:color w:val="011D3C"/>
-                <w:sz w:val="24"/>
-                <w:szCs w:val="24"/>
+              <w:spacing w:line="276" w:lineRule="auto"/>
+              <w:rPr>
+                <w:rFonts w:ascii="Georgia" w:hAnsi="Georgia"/>
+                <w:b/>
+                <w:color w:val="011D3C"/>
+              </w:rPr>
+            </w:pPr>
+            <w:r>
+              <w:rPr>
+                <w:rFonts w:ascii="Georgia" w:hAnsi="Georgia"/>
+                <w:b/>
+                <w:color w:val="011D3C"/>
               </w:rPr>
               <w:t>Bachelor of Arts, English &amp; Literary Studies</w:t>
             </w:r>
           </w:p>
           <w:p>
             <w:pPr>
-              <w:rPr>
-                <w:rFonts w:ascii="Georgia" w:hAnsi="Georgia"/>
-                <w:color w:val="011D3C"/>
-                <w:sz w:val="24"/>
-                <w:szCs w:val="24"/>
-              </w:rPr>
-            </w:pPr>
-            <w:r>
-              <w:rPr>
-                <w:rFonts w:ascii="Georgia" w:hAnsi="Georgia"/>
-                <w:color w:val="011D3C"/>
-                <w:sz w:val="24"/>
-                <w:szCs w:val="24"/>
+              <w:spacing w:line="276" w:lineRule="auto"/>
+              <w:rPr>
+                <w:rFonts w:ascii="Georgia" w:hAnsi="Georgia"/>
+                <w:color w:val="011D3C"/>
+              </w:rPr>
+            </w:pPr>
+            <w:r>
+              <w:rPr>
+                <w:rFonts w:ascii="Georgia" w:hAnsi="Georgia"/>
+                <w:color w:val="011D3C"/>
               </w:rPr>
               <w:t>University of Nigeria, Nsukka</w:t>
+            </w:r>
+          </w:p>
+        </w:tc>
+      </w:tr>
+      <w:tr>
+        <w:trPr>
+          <w:trHeight w:val="429"/>
+        </w:trPr>
+        <w:tc>
+          <w:tcPr>
+            <w:tcW w:w="238" w:type="dxa"/>
+            <w:shd w:val="clear" w:color="auto" w:fill="96AEE6"/>
+          </w:tcPr>
+          <w:p>
+            <w:pPr>
+              <w:spacing w:line="276" w:lineRule="auto"/>
+              <w:rPr>
+                <w:rFonts w:ascii="Georgia" w:hAnsi="Georgia"/>
+                <w:color w:val="011D3C"/>
+              </w:rPr>
+            </w:pPr>
+          </w:p>
+        </w:tc>
+        <w:tc>
+          <w:tcPr>
+            <w:tcW w:w="2111" w:type="dxa"/>
+            <w:gridSpan w:val="3"/>
+          </w:tcPr>
+          <w:p>
+            <w:pPr>
+              <w:spacing w:line="276" w:lineRule="auto"/>
+              <w:rPr>
+                <w:rFonts w:ascii="Georgia" w:hAnsi="Georgia"/>
+                <w:b/>
+                <w:color w:val="011D3C"/>
+              </w:rPr>
+            </w:pPr>
+          </w:p>
+        </w:tc>
+        <w:tc>
+          <w:tcPr>
+            <w:tcW w:w="2203" w:type="dxa"/>
+          </w:tcPr>
+          <w:p>
+            <w:pPr>
+              <w:spacing w:line="276" w:lineRule="auto"/>
+              <w:rPr>
+                <w:rFonts w:ascii="Georgia" w:hAnsi="Georgia"/>
+                <w:color w:val="011D3C"/>
+              </w:rPr>
+            </w:pPr>
+          </w:p>
+        </w:tc>
+        <w:tc>
+          <w:tcPr>
+            <w:tcW w:w="6263" w:type="dxa"/>
+          </w:tcPr>
+          <w:p>
+            <w:pPr>
+              <w:spacing w:line="276" w:lineRule="auto"/>
+              <w:rPr>
+                <w:rFonts w:ascii="Georgia" w:hAnsi="Georgia"/>
+                <w:b/>
+                <w:color w:val="011D3C"/>
+              </w:rPr>
+            </w:pPr>
+          </w:p>
+        </w:tc>
+      </w:tr>
+      <w:tr>
+        <w:trPr>
+          <w:trHeight w:val="429"/>
+        </w:trPr>
+        <w:tc>
+          <w:tcPr>
+            <w:tcW w:w="238" w:type="dxa"/>
+            <w:shd w:val="clear" w:color="auto" w:fill="96AEE6"/>
+          </w:tcPr>
+          <w:p>
+            <w:pPr>
+              <w:spacing w:line="276" w:lineRule="auto"/>
+              <w:rPr>
+                <w:rFonts w:ascii="Georgia" w:hAnsi="Georgia"/>
+                <w:color w:val="011D3C"/>
+              </w:rPr>
+            </w:pPr>
+          </w:p>
+        </w:tc>
+        <w:tc>
+          <w:tcPr>
+            <w:tcW w:w="2111" w:type="dxa"/>
+            <w:gridSpan w:val="3"/>
+          </w:tcPr>
+          <w:p>
+            <w:pPr>
+              <w:spacing w:line="276" w:lineRule="auto"/>
+              <w:rPr>
+                <w:rFonts w:ascii="Georgia" w:hAnsi="Georgia"/>
+                <w:b/>
+                <w:color w:val="011D3C"/>
+              </w:rPr>
+            </w:pPr>
+            <w:r>
+              <w:rPr>
+                <w:rFonts w:ascii="Georgia" w:hAnsi="Georgia"/>
+                <w:b/>
+                <w:color w:val="011D3C"/>
+              </w:rPr>
+              <w:t>Special Qualifications</w:t>
+            </w:r>
+          </w:p>
+        </w:tc>
+        <w:tc>
+          <w:tcPr>
+            <w:tcW w:w="2203" w:type="dxa"/>
+          </w:tcPr>
+          <w:p>
+            <w:pPr>
+              <w:spacing w:line="276" w:lineRule="auto"/>
+              <w:rPr>
+                <w:rFonts w:ascii="Georgia" w:hAnsi="Georgia"/>
+                <w:color w:val="011D3C"/>
+              </w:rPr>
+            </w:pPr>
+            <w:r>
+              <w:rPr>
+                <w:rFonts w:ascii="Georgia" w:hAnsi="Georgia"/>
+                <w:color w:val="011D3C"/>
+              </w:rPr>
+              <w:t>2021</w:t>
+            </w:r>
+          </w:p>
+        </w:tc>
+        <w:tc>
+          <w:tcPr>
+            <w:tcW w:w="6263" w:type="dxa"/>
+          </w:tcPr>
+          <w:p>
+            <w:pPr>
+              <w:spacing w:line="276" w:lineRule="auto"/>
+              <w:rPr>
+                <w:rFonts w:ascii="Georgia" w:hAnsi="Georgia"/>
+                <w:b/>
+                <w:color w:val="011D3C"/>
+              </w:rPr>
+            </w:pPr>
+            <w:r>
+              <w:rPr>
+                <w:rFonts w:ascii="Georgia" w:hAnsi="Georgia"/>
+                <w:b/>
+                <w:color w:val="011D3C"/>
+              </w:rPr>
+              <w:t>Next</w:t>
+            </w:r>
+            <w:r>
+              <w:rPr>
+                <w:rFonts w:ascii="Georgia" w:hAnsi="Georgia"/>
+                <w:b/>
+                <w:color w:val="011D3C"/>
+              </w:rPr>
+              <w:t xml:space="preserve">.js </w:t>
+            </w:r>
+            <w:r>
+              <w:rPr>
+                <w:rFonts w:ascii="Georgia" w:hAnsi="Georgia"/>
+                <w:b/>
+                <w:color w:val="011D3C"/>
+              </w:rPr>
+              <w:t>&amp; React</w:t>
+            </w:r>
+            <w:r>
+              <w:rPr>
+                <w:rFonts w:ascii="Georgia" w:hAnsi="Georgia"/>
+                <w:b/>
+                <w:color w:val="011D3C"/>
+              </w:rPr>
+              <w:t>.js</w:t>
+            </w:r>
+          </w:p>
+          <w:p>
+            <w:pPr>
+              <w:spacing w:line="276" w:lineRule="auto"/>
+              <w:rPr>
+                <w:rFonts w:ascii="Georgia" w:hAnsi="Georgia"/>
+                <w:color w:val="011D3C"/>
+              </w:rPr>
+            </w:pPr>
+            <w:r>
+              <w:rPr>
+                <w:rFonts w:ascii="Georgia" w:hAnsi="Georgia"/>
+                <w:color w:val="011D3C"/>
+              </w:rPr>
+              <w:t>Udemy</w:t>
+            </w:r>
+          </w:p>
+          <w:p>
+            <w:pPr>
+              <w:spacing w:line="276" w:lineRule="auto"/>
+              <w:rPr>
+                <w:rFonts w:ascii="Georgia" w:hAnsi="Georgia"/>
+                <w:b/>
+                <w:color w:val="011D3C"/>
+              </w:rPr>
+            </w:pPr>
+          </w:p>
+        </w:tc>
+      </w:tr>
+      <w:tr>
+        <w:trPr>
+          <w:trHeight w:val="429"/>
+        </w:trPr>
+        <w:tc>
+          <w:tcPr>
+            <w:tcW w:w="238" w:type="dxa"/>
+            <w:shd w:val="clear" w:color="auto" w:fill="96AEE6"/>
+          </w:tcPr>
+          <w:p>
+            <w:pPr>
+              <w:spacing w:line="276" w:lineRule="auto"/>
+              <w:rPr>
+                <w:rFonts w:ascii="Georgia" w:hAnsi="Georgia"/>
+                <w:color w:val="011D3C"/>
+              </w:rPr>
+            </w:pPr>
+          </w:p>
+        </w:tc>
+        <w:tc>
+          <w:tcPr>
+            <w:tcW w:w="2111" w:type="dxa"/>
+            <w:gridSpan w:val="3"/>
+          </w:tcPr>
+          <w:p>
+            <w:pPr>
+              <w:spacing w:line="276" w:lineRule="auto"/>
+              <w:rPr>
+                <w:rFonts w:ascii="Georgia" w:hAnsi="Georgia"/>
+                <w:b/>
+                <w:color w:val="011D3C"/>
+              </w:rPr>
+            </w:pPr>
+          </w:p>
+        </w:tc>
+        <w:tc>
+          <w:tcPr>
+            <w:tcW w:w="2203" w:type="dxa"/>
+          </w:tcPr>
+          <w:p>
+            <w:pPr>
+              <w:spacing w:line="276" w:lineRule="auto"/>
+              <w:rPr>
+                <w:rFonts w:ascii="Georgia" w:hAnsi="Georgia"/>
+                <w:color w:val="011D3C"/>
+              </w:rPr>
+            </w:pPr>
+            <w:r>
+              <w:rPr>
+                <w:rFonts w:ascii="Georgia" w:hAnsi="Georgia"/>
+                <w:color w:val="011D3C"/>
+              </w:rPr>
+              <w:t>2020</w:t>
+            </w:r>
+          </w:p>
+        </w:tc>
+        <w:tc>
+          <w:tcPr>
+            <w:tcW w:w="6263" w:type="dxa"/>
+          </w:tcPr>
+          <w:p>
+            <w:pPr>
+              <w:spacing w:line="276" w:lineRule="auto"/>
+              <w:rPr>
+                <w:rFonts w:ascii="Georgia" w:hAnsi="Georgia"/>
+                <w:b/>
+                <w:color w:val="011D3C"/>
+              </w:rPr>
+            </w:pPr>
+            <w:r>
+              <w:rPr>
+                <w:rFonts w:ascii="Georgia" w:hAnsi="Georgia"/>
+                <w:b/>
+                <w:color w:val="011D3C"/>
+              </w:rPr>
+              <w:t>React</w:t>
+            </w:r>
+            <w:r>
+              <w:rPr>
+                <w:rFonts w:ascii="Georgia" w:hAnsi="Georgia"/>
+                <w:b/>
+                <w:color w:val="011D3C"/>
+              </w:rPr>
+              <w:t>.js</w:t>
+            </w:r>
+            <w:r>
+              <w:rPr>
+                <w:rFonts w:ascii="Georgia" w:hAnsi="Georgia"/>
+                <w:b/>
+                <w:color w:val="011D3C"/>
+              </w:rPr>
+              <w:t xml:space="preserve"> &amp; Firebase</w:t>
+            </w:r>
+          </w:p>
+          <w:p>
+            <w:pPr>
+              <w:spacing w:line="276" w:lineRule="auto"/>
+              <w:rPr>
+                <w:rFonts w:ascii="Georgia" w:hAnsi="Georgia"/>
+                <w:b/>
+                <w:color w:val="011D3C"/>
+              </w:rPr>
+            </w:pPr>
+            <w:r>
+              <w:rPr>
+                <w:rFonts w:ascii="Georgia" w:hAnsi="Georgia"/>
+                <w:color w:val="011D3C"/>
+              </w:rPr>
+              <w:t>Udemy</w:t>
             </w:r>
           </w:p>
         </w:tc>
@@ -1441,11 +1708,10 @@
           </w:tcPr>
           <w:p>
             <w:pPr>
-              <w:rPr>
-                <w:rFonts w:ascii="Georgia" w:hAnsi="Georgia"/>
-                <w:color w:val="011D3C"/>
-                <w:sz w:val="24"/>
-                <w:szCs w:val="24"/>
+              <w:spacing w:line="276" w:lineRule="auto"/>
+              <w:rPr>
+                <w:rFonts w:ascii="Georgia" w:hAnsi="Georgia"/>
+                <w:color w:val="011D3C"/>
               </w:rPr>
             </w:pPr>
           </w:p>
@@ -1456,11 +1722,10 @@
           </w:tcPr>
           <w:p>
             <w:pPr>
-              <w:rPr>
-                <w:rFonts w:ascii="Georgia" w:hAnsi="Georgia"/>
-                <w:color w:val="011D3C"/>
-                <w:sz w:val="24"/>
-                <w:szCs w:val="24"/>
+              <w:spacing w:line="276" w:lineRule="auto"/>
+              <w:rPr>
+                <w:rFonts w:ascii="Georgia" w:hAnsi="Georgia"/>
+                <w:color w:val="011D3C"/>
               </w:rPr>
             </w:pPr>
           </w:p>
@@ -1472,11 +1737,10 @@
           </w:tcPr>
           <w:p>
             <w:pPr>
-              <w:rPr>
-                <w:rFonts w:ascii="Georgia" w:hAnsi="Georgia"/>
-                <w:color w:val="011D3C"/>
-                <w:sz w:val="24"/>
-                <w:szCs w:val="24"/>
+              <w:spacing w:line="276" w:lineRule="auto"/>
+              <w:rPr>
+                <w:rFonts w:ascii="Georgia" w:hAnsi="Georgia"/>
+                <w:color w:val="011D3C"/>
               </w:rPr>
             </w:pPr>
           </w:p>
@@ -1493,11 +1757,10 @@
           </w:tcPr>
           <w:p>
             <w:pPr>
-              <w:rPr>
-                <w:rFonts w:ascii="Georgia" w:hAnsi="Georgia"/>
-                <w:color w:val="011D3C"/>
-                <w:sz w:val="24"/>
-                <w:szCs w:val="24"/>
+              <w:spacing w:line="276" w:lineRule="auto"/>
+              <w:rPr>
+                <w:rFonts w:ascii="Georgia" w:hAnsi="Georgia"/>
+                <w:color w:val="011D3C"/>
               </w:rPr>
             </w:pPr>
           </w:p>
@@ -1508,11 +1771,10 @@
           </w:tcPr>
           <w:p>
             <w:pPr>
-              <w:rPr>
-                <w:rFonts w:ascii="Georgia" w:hAnsi="Georgia"/>
-                <w:color w:val="011D3C"/>
-                <w:sz w:val="24"/>
-                <w:szCs w:val="24"/>
+              <w:spacing w:line="276" w:lineRule="auto"/>
+              <w:rPr>
+                <w:rFonts w:ascii="Georgia" w:hAnsi="Georgia"/>
+                <w:color w:val="011D3C"/>
               </w:rPr>
             </w:pPr>
           </w:p>
@@ -1524,11 +1786,10 @@
           </w:tcPr>
           <w:p>
             <w:pPr>
-              <w:rPr>
-                <w:rFonts w:ascii="Georgia" w:hAnsi="Georgia"/>
-                <w:color w:val="011D3C"/>
-                <w:sz w:val="24"/>
-                <w:szCs w:val="24"/>
+              <w:spacing w:line="276" w:lineRule="auto"/>
+              <w:rPr>
+                <w:rFonts w:ascii="Georgia" w:hAnsi="Georgia"/>
+                <w:color w:val="011D3C"/>
               </w:rPr>
             </w:pPr>
           </w:p>
@@ -1541,10 +1802,11 @@
         <w:tc>
           <w:tcPr>
             <w:tcW w:w="238" w:type="dxa"/>
-            <w:shd w:val="clear" w:color="auto" w:fill="A1B6E6"/>
-          </w:tcPr>
-          <w:p>
-            <w:pPr>
+            <w:shd w:val="clear" w:color="auto" w:fill="96AEE6"/>
+          </w:tcPr>
+          <w:p>
+            <w:pPr>
+              <w:spacing w:line="276" w:lineRule="auto"/>
               <w:rPr>
                 <w:rFonts w:ascii="Georgia" w:hAnsi="Georgia"/>
                 <w:color w:val="011D3C"/>
@@ -1559,21 +1821,18 @@
           </w:tcPr>
           <w:p>
             <w:pPr>
-              <w:rPr>
-                <w:rFonts w:ascii="Georgia" w:hAnsi="Georgia"/>
-                <w:b/>
-                <w:color w:val="011D3C"/>
-                <w:sz w:val="24"/>
-                <w:szCs w:val="24"/>
-              </w:rPr>
-            </w:pPr>
-            <w:r>
-              <w:rPr>
-                <w:rFonts w:ascii="Georgia" w:hAnsi="Georgia"/>
-                <w:b/>
-                <w:color w:val="011D3C"/>
-                <w:sz w:val="24"/>
-                <w:szCs w:val="24"/>
+              <w:spacing w:line="276" w:lineRule="auto"/>
+              <w:rPr>
+                <w:rFonts w:ascii="Georgia" w:hAnsi="Georgia"/>
+                <w:b/>
+                <w:color w:val="011D3C"/>
+              </w:rPr>
+            </w:pPr>
+            <w:r>
+              <w:rPr>
+                <w:rFonts w:ascii="Georgia" w:hAnsi="Georgia"/>
+                <w:b/>
+                <w:color w:val="011D3C"/>
               </w:rPr>
               <w:t>Experience</w:t>
             </w:r>
@@ -1585,19 +1844,16 @@
           </w:tcPr>
           <w:p>
             <w:pPr>
-              <w:rPr>
-                <w:rFonts w:ascii="Georgia" w:hAnsi="Georgia"/>
-                <w:color w:val="011D3C"/>
-                <w:sz w:val="24"/>
-                <w:szCs w:val="24"/>
-              </w:rPr>
-            </w:pPr>
-            <w:r>
-              <w:rPr>
-                <w:rFonts w:ascii="Georgia" w:hAnsi="Georgia"/>
-                <w:color w:val="011D3C"/>
-                <w:sz w:val="24"/>
-                <w:szCs w:val="24"/>
+              <w:spacing w:line="276" w:lineRule="auto"/>
+              <w:rPr>
+                <w:rFonts w:ascii="Georgia" w:hAnsi="Georgia"/>
+                <w:color w:val="011D3C"/>
+              </w:rPr>
+            </w:pPr>
+            <w:r>
+              <w:rPr>
+                <w:rFonts w:ascii="Georgia" w:hAnsi="Georgia"/>
+                <w:color w:val="011D3C"/>
               </w:rPr>
               <w:t>2022/23</w:t>
             </w:r>
@@ -1609,33 +1865,29 @@
           </w:tcPr>
           <w:p>
             <w:pPr>
-              <w:rPr>
-                <w:rFonts w:ascii="Georgia" w:hAnsi="Georgia"/>
-                <w:b/>
-                <w:color w:val="011D3C"/>
-                <w:sz w:val="24"/>
-                <w:szCs w:val="24"/>
-              </w:rPr>
-            </w:pPr>
-            <w:r>
-              <w:rPr>
-                <w:rFonts w:ascii="Georgia" w:hAnsi="Georgia"/>
-                <w:b/>
-                <w:color w:val="011D3C"/>
-                <w:sz w:val="24"/>
-                <w:szCs w:val="24"/>
+              <w:spacing w:line="276" w:lineRule="auto"/>
+              <w:rPr>
+                <w:rFonts w:ascii="Georgia" w:hAnsi="Georgia"/>
+                <w:b/>
+                <w:color w:val="011D3C"/>
+              </w:rPr>
+            </w:pPr>
+            <w:r>
+              <w:rPr>
+                <w:rFonts w:ascii="Georgia" w:hAnsi="Georgia"/>
+                <w:b/>
+                <w:color w:val="011D3C"/>
               </w:rPr>
               <w:t>Software Engineering</w:t>
             </w:r>
           </w:p>
           <w:p>
             <w:pPr>
-              <w:rPr>
-                <w:rFonts w:ascii="Georgia" w:hAnsi="Georgia"/>
-                <w:b/>
-                <w:color w:val="011D3C"/>
-                <w:sz w:val="24"/>
-                <w:szCs w:val="24"/>
+              <w:spacing w:line="276" w:lineRule="auto"/>
+              <w:rPr>
+                <w:rFonts w:ascii="Georgia" w:hAnsi="Georgia"/>
+                <w:b/>
+                <w:color w:val="011D3C"/>
               </w:rPr>
             </w:pPr>
             <w:r>
@@ -1643,30 +1895,8 @@
                 <w:rFonts w:ascii="Georgia" w:hAnsi="Georgia"/>
                 <w:bCs/>
                 <w:color w:val="011D3C"/>
-                <w:sz w:val="24"/>
-                <w:szCs w:val="24"/>
-              </w:rPr>
-              <w:t>Worked on web application</w:t>
-            </w:r>
-            <w:r>
-              <w:rPr>
-                <w:rFonts w:ascii="Georgia" w:hAnsi="Georgia"/>
-                <w:bCs/>
-                <w:color w:val="011D3C"/>
-                <w:sz w:val="24"/>
-                <w:szCs w:val="24"/>
-              </w:rPr>
-              <w:t>s:</w:t>
-            </w:r>
-            <w:r>
-              <w:rPr>
-                <w:rFonts w:ascii="Georgia" w:hAnsi="Georgia"/>
-                <w:bCs/>
-                <w:color w:val="011D3C"/>
-                <w:sz w:val="24"/>
-                <w:szCs w:val="24"/>
-              </w:rPr>
-              <w:t xml:space="preserve"> </w:t>
+              </w:rPr>
+              <w:t xml:space="preserve">Worked on web applications: </w:t>
             </w:r>
             <w:hyperlink r:id="rId20" w:history="1">
               <w:r>
@@ -1675,8 +1905,6 @@
                   <w:rFonts w:ascii="Georgia" w:hAnsi="Georgia"/>
                   <w:bCs/>
                   <w:color w:val="011D3C"/>
-                  <w:sz w:val="24"/>
-                  <w:szCs w:val="24"/>
                 </w:rPr>
                 <w:t>liblearn</w:t>
               </w:r>
@@ -1686,30 +1914,44 @@
                 <w:rFonts w:ascii="Georgia" w:hAnsi="Georgia"/>
                 <w:bCs/>
                 <w:color w:val="011D3C"/>
-                <w:sz w:val="24"/>
-                <w:szCs w:val="24"/>
               </w:rPr>
               <w:t xml:space="preserve">, </w:t>
             </w:r>
+            <w:proofErr w:type="spellStart"/>
             <w:r>
               <w:rPr>
                 <w:rFonts w:ascii="Georgia" w:hAnsi="Georgia"/>
                 <w:bCs/>
                 <w:color w:val="011D3C"/>
-                <w:sz w:val="24"/>
-                <w:szCs w:val="24"/>
-              </w:rPr>
-              <w:t>biri, &amp; e-keeps—all of which implement some level of automation, enable growth in Edutech, and encourage quality lifestyle</w:t>
-            </w:r>
+              </w:rPr>
+              <w:t>biri</w:t>
+            </w:r>
+            <w:proofErr w:type="spellEnd"/>
             <w:r>
               <w:rPr>
                 <w:rFonts w:ascii="Georgia" w:hAnsi="Georgia"/>
                 <w:bCs/>
                 <w:color w:val="011D3C"/>
-                <w:sz w:val="24"/>
-                <w:szCs w:val="24"/>
-              </w:rPr>
-              <w:t>.</w:t>
+              </w:rPr>
+              <w:t xml:space="preserve">, &amp; e-keeps—all of which implement some level of automation, enable growth in </w:t>
+            </w:r>
+            <w:proofErr w:type="spellStart"/>
+            <w:r>
+              <w:rPr>
+                <w:rFonts w:ascii="Georgia" w:hAnsi="Georgia"/>
+                <w:bCs/>
+                <w:color w:val="011D3C"/>
+              </w:rPr>
+              <w:t>Edutech</w:t>
+            </w:r>
+            <w:proofErr w:type="spellEnd"/>
+            <w:r>
+              <w:rPr>
+                <w:rFonts w:ascii="Georgia" w:hAnsi="Georgia"/>
+                <w:bCs/>
+                <w:color w:val="011D3C"/>
+              </w:rPr>
+              <w:t>, and encourage quality lifestyle.</w:t>
             </w:r>
           </w:p>
         </w:tc>
@@ -1721,10 +1963,11 @@
         <w:tc>
           <w:tcPr>
             <w:tcW w:w="238" w:type="dxa"/>
-            <w:shd w:val="clear" w:color="auto" w:fill="A1B6E6"/>
-          </w:tcPr>
-          <w:p>
-            <w:pPr>
+            <w:shd w:val="clear" w:color="auto" w:fill="96AEE6"/>
+          </w:tcPr>
+          <w:p>
+            <w:pPr>
+              <w:spacing w:line="276" w:lineRule="auto"/>
               <w:rPr>
                 <w:rFonts w:ascii="Georgia" w:hAnsi="Georgia"/>
                 <w:color w:val="011D3C"/>
@@ -1739,12 +1982,11 @@
           </w:tcPr>
           <w:p>
             <w:pPr>
-              <w:rPr>
-                <w:rFonts w:ascii="Georgia" w:hAnsi="Georgia"/>
-                <w:b/>
-                <w:color w:val="011D3C"/>
-                <w:sz w:val="24"/>
-                <w:szCs w:val="24"/>
+              <w:spacing w:line="276" w:lineRule="auto"/>
+              <w:rPr>
+                <w:rFonts w:ascii="Georgia" w:hAnsi="Georgia"/>
+                <w:b/>
+                <w:color w:val="011D3C"/>
               </w:rPr>
             </w:pPr>
           </w:p>
@@ -1755,57 +1997,48 @@
           </w:tcPr>
           <w:p>
             <w:pPr>
-              <w:rPr>
-                <w:rFonts w:ascii="Georgia" w:hAnsi="Georgia"/>
-                <w:color w:val="011D3C"/>
-                <w:sz w:val="24"/>
-                <w:szCs w:val="24"/>
-              </w:rPr>
-            </w:pPr>
-            <w:r>
-              <w:rPr>
-                <w:rFonts w:ascii="Georgia" w:hAnsi="Georgia"/>
-                <w:color w:val="011D3C"/>
-                <w:sz w:val="24"/>
-                <w:szCs w:val="24"/>
+              <w:spacing w:line="276" w:lineRule="auto"/>
+              <w:rPr>
+                <w:rFonts w:ascii="Georgia" w:hAnsi="Georgia"/>
+                <w:color w:val="011D3C"/>
+              </w:rPr>
+            </w:pPr>
+            <w:r>
+              <w:rPr>
+                <w:rFonts w:ascii="Georgia" w:hAnsi="Georgia"/>
+                <w:color w:val="011D3C"/>
               </w:rPr>
               <w:t>2018</w:t>
             </w:r>
           </w:p>
           <w:p>
             <w:pPr>
-              <w:rPr>
-                <w:rFonts w:ascii="Georgia" w:hAnsi="Georgia"/>
-                <w:color w:val="011D3C"/>
-                <w:sz w:val="24"/>
-                <w:szCs w:val="24"/>
-              </w:rPr>
-            </w:pPr>
-            <w:r>
-              <w:rPr>
-                <w:rFonts w:ascii="Georgia" w:hAnsi="Georgia"/>
-                <w:color w:val="011D3C"/>
-                <w:sz w:val="24"/>
-                <w:szCs w:val="24"/>
+              <w:spacing w:line="276" w:lineRule="auto"/>
+              <w:rPr>
+                <w:rFonts w:ascii="Georgia" w:hAnsi="Georgia"/>
+                <w:color w:val="011D3C"/>
+              </w:rPr>
+            </w:pPr>
+            <w:r>
+              <w:rPr>
+                <w:rFonts w:ascii="Georgia" w:hAnsi="Georgia"/>
+                <w:color w:val="011D3C"/>
               </w:rPr>
               <w:t>-</w:t>
             </w:r>
           </w:p>
           <w:p>
             <w:pPr>
-              <w:rPr>
-                <w:rFonts w:ascii="Georgia" w:hAnsi="Georgia"/>
-                <w:color w:val="011D3C"/>
-                <w:sz w:val="24"/>
-                <w:szCs w:val="24"/>
-              </w:rPr>
-            </w:pPr>
-            <w:r>
-              <w:rPr>
-                <w:rFonts w:ascii="Georgia" w:hAnsi="Georgia"/>
-                <w:color w:val="011D3C"/>
-                <w:sz w:val="24"/>
-                <w:szCs w:val="24"/>
+              <w:spacing w:line="276" w:lineRule="auto"/>
+              <w:rPr>
+                <w:rFonts w:ascii="Georgia" w:hAnsi="Georgia"/>
+                <w:color w:val="011D3C"/>
+              </w:rPr>
+            </w:pPr>
+            <w:r>
+              <w:rPr>
+                <w:rFonts w:ascii="Georgia" w:hAnsi="Georgia"/>
+                <w:color w:val="011D3C"/>
               </w:rPr>
               <w:t>202</w:t>
             </w:r>
@@ -1813,8 +2046,6 @@
               <w:rPr>
                 <w:rFonts w:ascii="Georgia" w:hAnsi="Georgia"/>
                 <w:color w:val="011D3C"/>
-                <w:sz w:val="24"/>
-                <w:szCs w:val="24"/>
               </w:rPr>
               <w:t>2</w:t>
             </w:r>
@@ -1826,33 +2057,29 @@
           </w:tcPr>
           <w:p>
             <w:pPr>
-              <w:rPr>
-                <w:rFonts w:ascii="Georgia" w:hAnsi="Georgia"/>
-                <w:b/>
-                <w:color w:val="011D3C"/>
-                <w:sz w:val="24"/>
-                <w:szCs w:val="24"/>
-              </w:rPr>
-            </w:pPr>
-            <w:r>
-              <w:rPr>
-                <w:rFonts w:ascii="Georgia" w:hAnsi="Georgia"/>
-                <w:b/>
-                <w:color w:val="011D3C"/>
-                <w:sz w:val="24"/>
-                <w:szCs w:val="24"/>
+              <w:spacing w:line="276" w:lineRule="auto"/>
+              <w:rPr>
+                <w:rFonts w:ascii="Georgia" w:hAnsi="Georgia"/>
+                <w:b/>
+                <w:color w:val="011D3C"/>
+              </w:rPr>
+            </w:pPr>
+            <w:r>
+              <w:rPr>
+                <w:rFonts w:ascii="Georgia" w:hAnsi="Georgia"/>
+                <w:b/>
+                <w:color w:val="011D3C"/>
               </w:rPr>
               <w:t>Academic Research and Reportage</w:t>
             </w:r>
           </w:p>
           <w:p>
             <w:pPr>
+              <w:spacing w:line="276" w:lineRule="auto"/>
               <w:rPr>
                 <w:rFonts w:ascii="Georgia" w:hAnsi="Georgia"/>
                 <w:bCs/>
                 <w:color w:val="011D3C"/>
-                <w:sz w:val="24"/>
-                <w:szCs w:val="24"/>
               </w:rPr>
             </w:pPr>
             <w:r>
@@ -1860,8 +2087,6 @@
                 <w:rFonts w:ascii="Georgia" w:hAnsi="Georgia"/>
                 <w:bCs/>
                 <w:color w:val="011D3C"/>
-                <w:sz w:val="24"/>
-                <w:szCs w:val="24"/>
               </w:rPr>
               <w:t xml:space="preserve">Collaborated in the research and publication of several academic </w:t>
             </w:r>
@@ -1872,8 +2097,6 @@
                   <w:rFonts w:ascii="Georgia" w:hAnsi="Georgia"/>
                   <w:bCs/>
                   <w:color w:val="011D3C"/>
-                  <w:sz w:val="24"/>
-                  <w:szCs w:val="24"/>
                 </w:rPr>
                 <w:t>research paper</w:t>
               </w:r>
@@ -1883,8 +2106,6 @@
                   <w:rFonts w:ascii="Georgia" w:hAnsi="Georgia"/>
                   <w:bCs/>
                   <w:color w:val="011D3C"/>
-                  <w:sz w:val="24"/>
-                  <w:szCs w:val="24"/>
                 </w:rPr>
                 <w:t>s</w:t>
               </w:r>
@@ -1894,8 +2115,6 @@
                 <w:rFonts w:ascii="Georgia" w:hAnsi="Georgia"/>
                 <w:bCs/>
                 <w:color w:val="011D3C"/>
-                <w:sz w:val="24"/>
-                <w:szCs w:val="24"/>
               </w:rPr>
               <w:t xml:space="preserve"> on a range of issues including </w:t>
             </w:r>
@@ -1904,20 +2123,263 @@
                 <w:rFonts w:ascii="Georgia" w:hAnsi="Georgia"/>
                 <w:bCs/>
                 <w:color w:val="011D3C"/>
-                <w:sz w:val="24"/>
-                <w:szCs w:val="24"/>
               </w:rPr>
               <w:t>COVID-19, displacement, and Nigerian population dynamics.</w:t>
             </w:r>
           </w:p>
           <w:p>
             <w:pPr>
+              <w:spacing w:line="276" w:lineRule="auto"/>
               <w:rPr>
                 <w:rFonts w:ascii="Georgia" w:hAnsi="Georgia"/>
                 <w:bCs/>
                 <w:color w:val="011D3C"/>
-                <w:sz w:val="24"/>
-                <w:szCs w:val="24"/>
+              </w:rPr>
+            </w:pPr>
+          </w:p>
+          <w:p>
+            <w:pPr>
+              <w:spacing w:line="276" w:lineRule="auto"/>
+              <w:rPr>
+                <w:rFonts w:ascii="Georgia" w:hAnsi="Georgia"/>
+                <w:b/>
+                <w:color w:val="011D3C"/>
+              </w:rPr>
+            </w:pPr>
+            <w:r>
+              <w:rPr>
+                <w:rFonts w:ascii="Georgia" w:hAnsi="Georgia"/>
+                <w:b/>
+                <w:color w:val="011D3C"/>
+              </w:rPr>
+              <w:t>UI Design</w:t>
+            </w:r>
+            <w:r>
+              <w:rPr>
+                <w:rFonts w:ascii="Georgia" w:hAnsi="Georgia"/>
+                <w:b/>
+                <w:color w:val="011D3C"/>
+              </w:rPr>
+              <w:t xml:space="preserve"> and</w:t>
+            </w:r>
+            <w:r>
+              <w:rPr>
+                <w:rFonts w:ascii="Georgia" w:hAnsi="Georgia"/>
+                <w:b/>
+                <w:color w:val="011D3C"/>
+              </w:rPr>
+              <w:t xml:space="preserve"> Software Development </w:t>
+            </w:r>
+          </w:p>
+          <w:p>
+            <w:pPr>
+              <w:spacing w:line="276" w:lineRule="auto"/>
+              <w:rPr>
+                <w:rFonts w:ascii="Georgia" w:hAnsi="Georgia"/>
+                <w:color w:val="011D3C"/>
+              </w:rPr>
+            </w:pPr>
+            <w:r>
+              <w:rPr>
+                <w:rFonts w:ascii="Georgia" w:hAnsi="Georgia"/>
+                <w:color w:val="011D3C"/>
+              </w:rPr>
+              <w:t xml:space="preserve">Worked on the design and development of </w:t>
+            </w:r>
+            <w:hyperlink r:id="rId22" w:history="1">
+              <w:r>
+                <w:rPr>
+                  <w:rStyle w:val="Hyperlink"/>
+                  <w:rFonts w:ascii="Georgia" w:hAnsi="Georgia"/>
+                  <w:bCs/>
+                  <w:color w:val="011D3C"/>
+                </w:rPr>
+                <w:t>liblearn</w:t>
+              </w:r>
+            </w:hyperlink>
+            <w:r>
+              <w:rPr>
+                <w:rFonts w:ascii="Georgia" w:hAnsi="Georgia"/>
+                <w:color w:val="011D3C"/>
+              </w:rPr>
+              <w:t xml:space="preserve"> using tools and frameworks like Adobe Illustrator &amp; XD, React &amp; Firebase</w:t>
+            </w:r>
+          </w:p>
+          <w:p>
+            <w:pPr>
+              <w:spacing w:line="276" w:lineRule="auto"/>
+              <w:rPr>
+                <w:rFonts w:ascii="Georgia" w:hAnsi="Georgia"/>
+                <w:color w:val="011D3C"/>
+              </w:rPr>
+            </w:pPr>
+          </w:p>
+          <w:p>
+            <w:pPr>
+              <w:pStyle w:val="ListParagraph"/>
+              <w:numPr>
+                <w:ilvl w:val="0"/>
+                <w:numId w:val="6"/>
+              </w:numPr>
+              <w:spacing w:after="160" w:line="276" w:lineRule="auto"/>
+              <w:rPr>
+                <w:rFonts w:ascii="Georgia" w:hAnsi="Georgia"/>
+                <w:color w:val="011D3C"/>
+              </w:rPr>
+            </w:pPr>
+            <w:r>
+              <w:rPr>
+                <w:rFonts w:ascii="Georgia" w:hAnsi="Georgia"/>
+                <w:color w:val="011D3C"/>
+              </w:rPr>
+              <w:t>Designed and prototyped the UI with Adobe XD</w:t>
+            </w:r>
+          </w:p>
+          <w:p>
+            <w:pPr>
+              <w:pStyle w:val="ListParagraph"/>
+              <w:numPr>
+                <w:ilvl w:val="0"/>
+                <w:numId w:val="6"/>
+              </w:numPr>
+              <w:spacing w:after="160" w:line="276" w:lineRule="auto"/>
+              <w:rPr>
+                <w:rFonts w:ascii="Georgia" w:hAnsi="Georgia"/>
+                <w:color w:val="011D3C"/>
+              </w:rPr>
+            </w:pPr>
+            <w:r>
+              <w:rPr>
+                <w:rFonts w:ascii="Georgia" w:hAnsi="Georgia"/>
+                <w:color w:val="011D3C"/>
+              </w:rPr>
+              <w:t xml:space="preserve"> Created UI assets, </w:t>
+            </w:r>
+            <w:proofErr w:type="gramStart"/>
+            <w:r>
+              <w:rPr>
+                <w:rFonts w:ascii="Georgia" w:hAnsi="Georgia"/>
+                <w:color w:val="011D3C"/>
+              </w:rPr>
+              <w:t>logo</w:t>
+            </w:r>
+            <w:proofErr w:type="gramEnd"/>
+            <w:r>
+              <w:rPr>
+                <w:rFonts w:ascii="Georgia" w:hAnsi="Georgia"/>
+                <w:color w:val="011D3C"/>
+              </w:rPr>
+              <w:t xml:space="preserve"> and icons, for the app with Adobe Illustrator</w:t>
+            </w:r>
+          </w:p>
+          <w:p>
+            <w:pPr>
+              <w:pStyle w:val="ListParagraph"/>
+              <w:numPr>
+                <w:ilvl w:val="0"/>
+                <w:numId w:val="6"/>
+              </w:numPr>
+              <w:spacing w:after="160" w:line="276" w:lineRule="auto"/>
+              <w:rPr>
+                <w:rFonts w:ascii="Georgia" w:hAnsi="Georgia"/>
+                <w:color w:val="011D3C"/>
+              </w:rPr>
+            </w:pPr>
+            <w:r>
+              <w:rPr>
+                <w:rFonts w:ascii="Georgia" w:hAnsi="Georgia"/>
+                <w:color w:val="011D3C"/>
+              </w:rPr>
+              <w:t>Wrote reusable React functional components that handle different logics</w:t>
+            </w:r>
+          </w:p>
+          <w:p>
+            <w:pPr>
+              <w:pStyle w:val="ListParagraph"/>
+              <w:numPr>
+                <w:ilvl w:val="0"/>
+                <w:numId w:val="6"/>
+              </w:numPr>
+              <w:spacing w:after="160" w:line="276" w:lineRule="auto"/>
+              <w:rPr>
+                <w:rFonts w:ascii="Georgia" w:hAnsi="Georgia"/>
+                <w:color w:val="011D3C"/>
+              </w:rPr>
+            </w:pPr>
+            <w:r>
+              <w:rPr>
+                <w:rFonts w:ascii="Georgia" w:hAnsi="Georgia"/>
+                <w:color w:val="011D3C"/>
+              </w:rPr>
+              <w:t xml:space="preserve">Integrated Firebase Authentication for user authentication, </w:t>
+            </w:r>
+            <w:proofErr w:type="spellStart"/>
+            <w:r>
+              <w:rPr>
+                <w:rFonts w:ascii="Georgia" w:hAnsi="Georgia"/>
+                <w:color w:val="011D3C"/>
+              </w:rPr>
+              <w:t>Firestore</w:t>
+            </w:r>
+            <w:proofErr w:type="spellEnd"/>
+            <w:r>
+              <w:rPr>
+                <w:rFonts w:ascii="Georgia" w:hAnsi="Georgia"/>
+                <w:color w:val="011D3C"/>
+              </w:rPr>
+              <w:t xml:space="preserve"> for real-time database, and Storage for storing user profile pictures</w:t>
+            </w:r>
+          </w:p>
+          <w:p>
+            <w:pPr>
+              <w:pStyle w:val="ListParagraph"/>
+              <w:numPr>
+                <w:ilvl w:val="0"/>
+                <w:numId w:val="6"/>
+              </w:numPr>
+              <w:spacing w:after="160" w:line="276" w:lineRule="auto"/>
+              <w:rPr>
+                <w:rFonts w:ascii="Georgia" w:hAnsi="Georgia"/>
+                <w:color w:val="011D3C"/>
+              </w:rPr>
+            </w:pPr>
+            <w:r>
+              <w:rPr>
+                <w:rFonts w:ascii="Georgia" w:hAnsi="Georgia"/>
+                <w:color w:val="011D3C"/>
+              </w:rPr>
+              <w:lastRenderedPageBreak/>
+              <w:t>Wrote logic to handle different types of users and restrict access to unauthorized routes</w:t>
+            </w:r>
+          </w:p>
+          <w:p>
+            <w:pPr>
+              <w:pStyle w:val="ListParagraph"/>
+              <w:numPr>
+                <w:ilvl w:val="0"/>
+                <w:numId w:val="6"/>
+              </w:numPr>
+              <w:spacing w:after="160" w:line="276" w:lineRule="auto"/>
+              <w:rPr>
+                <w:rFonts w:ascii="Georgia" w:hAnsi="Georgia"/>
+                <w:color w:val="011D3C"/>
+              </w:rPr>
+            </w:pPr>
+            <w:r>
+              <w:rPr>
+                <w:rFonts w:ascii="Georgia" w:hAnsi="Georgia"/>
+                <w:color w:val="011D3C"/>
+              </w:rPr>
+              <w:t>Managed state with React Context</w:t>
+            </w:r>
+          </w:p>
+          <w:p>
+            <w:pPr>
+              <w:spacing w:line="276" w:lineRule="auto"/>
+              <w:rPr>
+                <w:rFonts w:ascii="Georgia" w:hAnsi="Georgia"/>
+                <w:bCs/>
+                <w:color w:val="011D3C"/>
               </w:rPr>
             </w:pPr>
           </w:p>
@@ -1930,10 +2392,11 @@
         <w:tc>
           <w:tcPr>
             <w:tcW w:w="238" w:type="dxa"/>
-            <w:shd w:val="clear" w:color="auto" w:fill="A1B6E6"/>
-          </w:tcPr>
-          <w:p>
-            <w:pPr>
+            <w:shd w:val="clear" w:color="auto" w:fill="96AEE6"/>
+          </w:tcPr>
+          <w:p>
+            <w:pPr>
+              <w:spacing w:line="276" w:lineRule="auto"/>
               <w:rPr>
                 <w:rFonts w:ascii="Georgia" w:hAnsi="Georgia"/>
                 <w:color w:val="011D3C"/>
@@ -1948,12 +2411,11 @@
           </w:tcPr>
           <w:p>
             <w:pPr>
-              <w:rPr>
-                <w:rFonts w:ascii="Georgia" w:hAnsi="Georgia"/>
-                <w:b/>
-                <w:color w:val="011D3C"/>
-                <w:sz w:val="24"/>
-                <w:szCs w:val="24"/>
+              <w:spacing w:line="276" w:lineRule="auto"/>
+              <w:rPr>
+                <w:rFonts w:ascii="Georgia" w:hAnsi="Georgia"/>
+                <w:b/>
+                <w:color w:val="011D3C"/>
               </w:rPr>
             </w:pPr>
           </w:p>
@@ -1964,19 +2426,16 @@
           </w:tcPr>
           <w:p>
             <w:pPr>
-              <w:rPr>
-                <w:rFonts w:ascii="Georgia" w:hAnsi="Georgia"/>
-                <w:color w:val="011D3C"/>
-                <w:sz w:val="24"/>
-                <w:szCs w:val="24"/>
-              </w:rPr>
-            </w:pPr>
-            <w:r>
-              <w:rPr>
-                <w:rFonts w:ascii="Georgia" w:hAnsi="Georgia"/>
-                <w:color w:val="011D3C"/>
-                <w:sz w:val="24"/>
-                <w:szCs w:val="24"/>
+              <w:spacing w:line="276" w:lineRule="auto"/>
+              <w:rPr>
+                <w:rFonts w:ascii="Georgia" w:hAnsi="Georgia"/>
+                <w:color w:val="011D3C"/>
+              </w:rPr>
+            </w:pPr>
+            <w:r>
+              <w:rPr>
+                <w:rFonts w:ascii="Georgia" w:hAnsi="Georgia"/>
+                <w:color w:val="011D3C"/>
               </w:rPr>
               <w:t>2019</w:t>
             </w:r>
@@ -1988,33 +2447,29 @@
           </w:tcPr>
           <w:p>
             <w:pPr>
-              <w:rPr>
-                <w:rFonts w:ascii="Georgia" w:hAnsi="Georgia"/>
-                <w:b/>
-                <w:color w:val="011D3C"/>
-                <w:sz w:val="24"/>
-                <w:szCs w:val="24"/>
-              </w:rPr>
-            </w:pPr>
-            <w:r>
-              <w:rPr>
-                <w:rFonts w:ascii="Georgia" w:hAnsi="Georgia"/>
-                <w:b/>
-                <w:color w:val="011D3C"/>
-                <w:sz w:val="24"/>
-                <w:szCs w:val="24"/>
+              <w:spacing w:line="276" w:lineRule="auto"/>
+              <w:rPr>
+                <w:rFonts w:ascii="Georgia" w:hAnsi="Georgia"/>
+                <w:b/>
+                <w:color w:val="011D3C"/>
+              </w:rPr>
+            </w:pPr>
+            <w:r>
+              <w:rPr>
+                <w:rFonts w:ascii="Georgia" w:hAnsi="Georgia"/>
+                <w:b/>
+                <w:color w:val="011D3C"/>
               </w:rPr>
               <w:t>Database Management, Business Intelligence and Data Science</w:t>
             </w:r>
           </w:p>
           <w:p>
             <w:pPr>
-              <w:rPr>
-                <w:rFonts w:ascii="Georgia" w:hAnsi="Georgia"/>
-                <w:b/>
-                <w:color w:val="011D3C"/>
-                <w:sz w:val="24"/>
-                <w:szCs w:val="24"/>
+              <w:spacing w:line="276" w:lineRule="auto"/>
+              <w:rPr>
+                <w:rFonts w:ascii="Georgia" w:hAnsi="Georgia"/>
+                <w:b/>
+                <w:color w:val="011D3C"/>
               </w:rPr>
             </w:pPr>
             <w:r>
@@ -2022,50 +2477,32 @@
                 <w:rFonts w:ascii="Georgia" w:hAnsi="Georgia"/>
                 <w:bCs/>
                 <w:color w:val="011D3C"/>
-                <w:sz w:val="24"/>
-                <w:szCs w:val="24"/>
               </w:rPr>
               <w:t>Personal projects and training</w:t>
             </w:r>
-          </w:p>
-          <w:p>
-            <w:pPr>
-              <w:spacing w:line="276" w:lineRule="auto"/>
-              <w:rPr>
-                <w:rFonts w:ascii="Georgia" w:hAnsi="Georgia"/>
-                <w:color w:val="011D3C"/>
-                <w:sz w:val="24"/>
-                <w:szCs w:val="24"/>
-              </w:rPr>
-            </w:pPr>
-          </w:p>
-          <w:p>
-            <w:pPr>
-              <w:rPr>
-                <w:rFonts w:ascii="Georgia" w:hAnsi="Georgia"/>
-                <w:color w:val="011D3C"/>
-                <w:sz w:val="24"/>
-                <w:szCs w:val="24"/>
-              </w:rPr>
-            </w:pPr>
-            <w:r>
-              <w:rPr>
-                <w:rFonts w:ascii="Georgia" w:hAnsi="Georgia"/>
-                <w:color w:val="011D3C"/>
-                <w:sz w:val="24"/>
-                <w:szCs w:val="24"/>
-              </w:rPr>
-              <w:t xml:space="preserve">Working on 2019 data from stack overflow   </w:t>
-            </w:r>
-          </w:p>
-          <w:p>
-            <w:pPr>
-              <w:rPr>
-                <w:rFonts w:ascii="Georgia" w:hAnsi="Georgia"/>
-                <w:b/>
-                <w:color w:val="011D3C"/>
-                <w:sz w:val="24"/>
-                <w:szCs w:val="24"/>
+            <w:r>
+              <w:rPr>
+                <w:rFonts w:ascii="Georgia" w:hAnsi="Georgia"/>
+                <w:bCs/>
+                <w:color w:val="011D3C"/>
+              </w:rPr>
+              <w:t xml:space="preserve"> w</w:t>
+            </w:r>
+            <w:r>
+              <w:rPr>
+                <w:rFonts w:ascii="Georgia" w:hAnsi="Georgia"/>
+                <w:color w:val="011D3C"/>
+              </w:rPr>
+              <w:t xml:space="preserve">orking on 2019 data from stack overflow   </w:t>
+            </w:r>
+          </w:p>
+          <w:p>
+            <w:pPr>
+              <w:spacing w:line="276" w:lineRule="auto"/>
+              <w:rPr>
+                <w:rFonts w:ascii="Georgia" w:hAnsi="Georgia"/>
+                <w:b/>
+                <w:color w:val="011D3C"/>
               </w:rPr>
             </w:pPr>
           </w:p>
@@ -2073,15 +2510,16 @@
       </w:tr>
       <w:tr>
         <w:trPr>
-          <w:trHeight w:val="3345"/>
+          <w:trHeight w:val="1390"/>
         </w:trPr>
         <w:tc>
           <w:tcPr>
             <w:tcW w:w="238" w:type="dxa"/>
-            <w:shd w:val="clear" w:color="auto" w:fill="A1B6E6"/>
-          </w:tcPr>
-          <w:p>
-            <w:pPr>
+            <w:shd w:val="clear" w:color="auto" w:fill="96AEE6"/>
+          </w:tcPr>
+          <w:p>
+            <w:pPr>
+              <w:spacing w:line="276" w:lineRule="auto"/>
               <w:rPr>
                 <w:rFonts w:ascii="Georgia" w:hAnsi="Georgia"/>
                 <w:color w:val="011D3C"/>
@@ -2096,11 +2534,11 @@
           </w:tcPr>
           <w:p>
             <w:pPr>
-              <w:rPr>
-                <w:rFonts w:ascii="Georgia" w:hAnsi="Georgia"/>
-                <w:color w:val="011D3C"/>
-                <w:sz w:val="24"/>
-                <w:szCs w:val="24"/>
+              <w:spacing w:line="276" w:lineRule="auto"/>
+              <w:rPr>
+                <w:rFonts w:ascii="Georgia" w:hAnsi="Georgia"/>
+                <w:b/>
+                <w:color w:val="011D3C"/>
               </w:rPr>
             </w:pPr>
           </w:p>
@@ -2111,57 +2549,48 @@
           </w:tcPr>
           <w:p>
             <w:pPr>
-              <w:rPr>
-                <w:rFonts w:ascii="Georgia" w:hAnsi="Georgia"/>
-                <w:color w:val="011D3C"/>
-                <w:sz w:val="24"/>
-                <w:szCs w:val="24"/>
-              </w:rPr>
-            </w:pPr>
-            <w:r>
-              <w:rPr>
-                <w:rFonts w:ascii="Georgia" w:hAnsi="Georgia"/>
-                <w:color w:val="011D3C"/>
-                <w:sz w:val="24"/>
-                <w:szCs w:val="24"/>
+              <w:spacing w:line="276" w:lineRule="auto"/>
+              <w:rPr>
+                <w:rFonts w:ascii="Georgia" w:hAnsi="Georgia"/>
+                <w:color w:val="011D3C"/>
+              </w:rPr>
+            </w:pPr>
+            <w:r>
+              <w:rPr>
+                <w:rFonts w:ascii="Georgia" w:hAnsi="Georgia"/>
+                <w:color w:val="011D3C"/>
               </w:rPr>
               <w:t>3/2016</w:t>
             </w:r>
           </w:p>
           <w:p>
             <w:pPr>
-              <w:rPr>
-                <w:rFonts w:ascii="Georgia" w:hAnsi="Georgia"/>
-                <w:color w:val="011D3C"/>
-                <w:sz w:val="24"/>
-                <w:szCs w:val="24"/>
-              </w:rPr>
-            </w:pPr>
-            <w:r>
-              <w:rPr>
-                <w:rFonts w:ascii="Georgia" w:hAnsi="Georgia"/>
-                <w:color w:val="011D3C"/>
-                <w:sz w:val="24"/>
-                <w:szCs w:val="24"/>
+              <w:spacing w:line="276" w:lineRule="auto"/>
+              <w:rPr>
+                <w:rFonts w:ascii="Georgia" w:hAnsi="Georgia"/>
+                <w:color w:val="011D3C"/>
+              </w:rPr>
+            </w:pPr>
+            <w:r>
+              <w:rPr>
+                <w:rFonts w:ascii="Georgia" w:hAnsi="Georgia"/>
+                <w:color w:val="011D3C"/>
               </w:rPr>
               <w:t>-</w:t>
             </w:r>
           </w:p>
           <w:p>
             <w:pPr>
-              <w:rPr>
-                <w:rFonts w:ascii="Georgia" w:hAnsi="Georgia"/>
-                <w:color w:val="011D3C"/>
-                <w:sz w:val="24"/>
-                <w:szCs w:val="24"/>
-              </w:rPr>
-            </w:pPr>
-            <w:r>
-              <w:rPr>
-                <w:rFonts w:ascii="Georgia" w:hAnsi="Georgia"/>
-                <w:color w:val="011D3C"/>
-                <w:sz w:val="24"/>
-                <w:szCs w:val="24"/>
+              <w:spacing w:line="276" w:lineRule="auto"/>
+              <w:rPr>
+                <w:rFonts w:ascii="Georgia" w:hAnsi="Georgia"/>
+                <w:color w:val="011D3C"/>
+              </w:rPr>
+            </w:pPr>
+            <w:r>
+              <w:rPr>
+                <w:rFonts w:ascii="Georgia" w:hAnsi="Georgia"/>
+                <w:color w:val="011D3C"/>
               </w:rPr>
               <w:t>4/2017</w:t>
             </w:r>
@@ -2173,50 +2602,44 @@
           </w:tcPr>
           <w:p>
             <w:pPr>
-              <w:rPr>
-                <w:rFonts w:ascii="Georgia" w:hAnsi="Georgia"/>
-                <w:color w:val="011D3C"/>
-                <w:sz w:val="24"/>
-                <w:szCs w:val="24"/>
-              </w:rPr>
-            </w:pPr>
-            <w:r>
-              <w:rPr>
-                <w:rFonts w:ascii="Georgia" w:hAnsi="Georgia"/>
-                <w:b/>
-                <w:color w:val="011D3C"/>
-                <w:sz w:val="24"/>
-                <w:szCs w:val="24"/>
+              <w:spacing w:line="276" w:lineRule="auto"/>
+              <w:rPr>
+                <w:rFonts w:ascii="Georgia" w:hAnsi="Georgia"/>
+                <w:b/>
+                <w:color w:val="011D3C"/>
+              </w:rPr>
+            </w:pPr>
+            <w:r>
+              <w:rPr>
+                <w:rFonts w:ascii="Georgia" w:hAnsi="Georgia"/>
+                <w:b/>
+                <w:color w:val="011D3C"/>
               </w:rPr>
               <w:t>English Language Teacher</w:t>
             </w:r>
           </w:p>
           <w:p>
             <w:pPr>
-              <w:rPr>
-                <w:rFonts w:ascii="Georgia" w:hAnsi="Georgia"/>
-                <w:color w:val="011D3C"/>
-                <w:sz w:val="24"/>
-                <w:szCs w:val="24"/>
-              </w:rPr>
-            </w:pPr>
-            <w:r>
-              <w:rPr>
-                <w:rFonts w:ascii="Georgia" w:hAnsi="Georgia"/>
-                <w:color w:val="011D3C"/>
-                <w:sz w:val="24"/>
-                <w:szCs w:val="24"/>
+              <w:spacing w:line="276" w:lineRule="auto"/>
+              <w:rPr>
+                <w:rFonts w:ascii="Georgia" w:hAnsi="Georgia"/>
+                <w:color w:val="011D3C"/>
+              </w:rPr>
+            </w:pPr>
+            <w:r>
+              <w:rPr>
+                <w:rFonts w:ascii="Georgia" w:hAnsi="Georgia"/>
+                <w:color w:val="011D3C"/>
               </w:rPr>
               <w:t>Government Technical College, Umueri. Anambra</w:t>
             </w:r>
           </w:p>
           <w:p>
             <w:pPr>
-              <w:rPr>
-                <w:rFonts w:ascii="Georgia" w:hAnsi="Georgia"/>
-                <w:color w:val="011D3C"/>
-                <w:sz w:val="24"/>
-                <w:szCs w:val="24"/>
+              <w:spacing w:line="276" w:lineRule="auto"/>
+              <w:rPr>
+                <w:rFonts w:ascii="Georgia" w:hAnsi="Georgia"/>
+                <w:color w:val="011D3C"/>
               </w:rPr>
             </w:pPr>
           </w:p>
@@ -2227,20 +2650,16 @@
                 <w:ilvl w:val="0"/>
                 <w:numId w:val="1"/>
               </w:numPr>
-              <w:spacing w:line="276" w:lineRule="auto"/>
-              <w:rPr>
-                <w:rFonts w:ascii="Georgia" w:hAnsi="Georgia"/>
-                <w:color w:val="011D3C"/>
-                <w:sz w:val="24"/>
-                <w:szCs w:val="24"/>
-              </w:rPr>
-            </w:pPr>
-            <w:r>
-              <w:rPr>
-                <w:rFonts w:ascii="Georgia" w:hAnsi="Georgia"/>
-                <w:color w:val="011D3C"/>
-                <w:sz w:val="24"/>
-                <w:szCs w:val="24"/>
+              <w:spacing w:after="160" w:line="276" w:lineRule="auto"/>
+              <w:rPr>
+                <w:rFonts w:ascii="Georgia" w:hAnsi="Georgia"/>
+                <w:color w:val="011D3C"/>
+              </w:rPr>
+            </w:pPr>
+            <w:r>
+              <w:rPr>
+                <w:rFonts w:ascii="Georgia" w:hAnsi="Georgia"/>
+                <w:color w:val="011D3C"/>
               </w:rPr>
               <w:t>Reviewed and adjusted the English Studies curricula for JSS 1, 2 &amp; 3 to reflect current standard pedagogical practices</w:t>
             </w:r>
@@ -2252,20 +2671,16 @@
                 <w:ilvl w:val="0"/>
                 <w:numId w:val="1"/>
               </w:numPr>
-              <w:spacing w:line="276" w:lineRule="auto"/>
-              <w:rPr>
-                <w:rFonts w:ascii="Georgia" w:hAnsi="Georgia"/>
-                <w:color w:val="011D3C"/>
-                <w:sz w:val="24"/>
-                <w:szCs w:val="24"/>
-              </w:rPr>
-            </w:pPr>
-            <w:r>
-              <w:rPr>
-                <w:rFonts w:ascii="Georgia" w:hAnsi="Georgia"/>
-                <w:color w:val="011D3C"/>
-                <w:sz w:val="24"/>
-                <w:szCs w:val="24"/>
+              <w:spacing w:after="160" w:line="276" w:lineRule="auto"/>
+              <w:rPr>
+                <w:rFonts w:ascii="Georgia" w:hAnsi="Georgia"/>
+                <w:color w:val="011D3C"/>
+              </w:rPr>
+            </w:pPr>
+            <w:r>
+              <w:rPr>
+                <w:rFonts w:ascii="Georgia" w:hAnsi="Georgia"/>
+                <w:color w:val="011D3C"/>
               </w:rPr>
               <w:t>Taught English Studies and communication skills to the three classes</w:t>
             </w:r>
@@ -2277,20 +2692,16 @@
                 <w:ilvl w:val="0"/>
                 <w:numId w:val="1"/>
               </w:numPr>
-              <w:spacing w:line="276" w:lineRule="auto"/>
-              <w:rPr>
-                <w:rFonts w:ascii="Georgia" w:hAnsi="Georgia"/>
-                <w:color w:val="011D3C"/>
-                <w:sz w:val="24"/>
-                <w:szCs w:val="24"/>
-              </w:rPr>
-            </w:pPr>
-            <w:r>
-              <w:rPr>
-                <w:rFonts w:ascii="Georgia" w:hAnsi="Georgia"/>
-                <w:color w:val="011D3C"/>
-                <w:sz w:val="24"/>
-                <w:szCs w:val="24"/>
+              <w:spacing w:after="160" w:line="276" w:lineRule="auto"/>
+              <w:rPr>
+                <w:rFonts w:ascii="Georgia" w:hAnsi="Georgia"/>
+                <w:color w:val="011D3C"/>
+              </w:rPr>
+            </w:pPr>
+            <w:r>
+              <w:rPr>
+                <w:rFonts w:ascii="Georgia" w:hAnsi="Georgia"/>
+                <w:color w:val="011D3C"/>
               </w:rPr>
               <w:t>Supervised and participated in teaching computer appreciation and application</w:t>
             </w:r>
@@ -2302,23 +2713,30 @@
                 <w:ilvl w:val="0"/>
                 <w:numId w:val="1"/>
               </w:numPr>
-              <w:spacing w:line="276" w:lineRule="auto"/>
-              <w:rPr>
-                <w:rFonts w:ascii="Georgia" w:hAnsi="Georgia"/>
-                <w:color w:val="011D3C"/>
-                <w:sz w:val="24"/>
-                <w:szCs w:val="24"/>
-              </w:rPr>
-            </w:pPr>
-            <w:r>
-              <w:rPr>
-                <w:rFonts w:ascii="Georgia" w:hAnsi="Georgia"/>
-                <w:color w:val="011D3C"/>
-                <w:sz w:val="24"/>
-                <w:szCs w:val="24"/>
+              <w:spacing w:after="160" w:line="276" w:lineRule="auto"/>
+              <w:rPr>
+                <w:rFonts w:ascii="Georgia" w:hAnsi="Georgia"/>
+                <w:color w:val="011D3C"/>
+              </w:rPr>
+            </w:pPr>
+            <w:r>
+              <w:rPr>
+                <w:rFonts w:ascii="Georgia" w:hAnsi="Georgia"/>
+                <w:color w:val="011D3C"/>
               </w:rPr>
               <w:t>Developed instructional guide that enhanced knowledge transfer and reduced mental strain</w:t>
             </w:r>
+          </w:p>
+          <w:p>
+            <w:pPr>
+              <w:pStyle w:val="ListParagraph"/>
+              <w:spacing w:after="160" w:line="276" w:lineRule="auto"/>
+              <w:ind w:left="360"/>
+              <w:rPr>
+                <w:rFonts w:ascii="Georgia" w:hAnsi="Georgia"/>
+                <w:color w:val="011D3C"/>
+              </w:rPr>
+            </w:pPr>
           </w:p>
         </w:tc>
       </w:tr>
@@ -2329,10 +2747,11 @@
         <w:tc>
           <w:tcPr>
             <w:tcW w:w="238" w:type="dxa"/>
-            <w:shd w:val="clear" w:color="auto" w:fill="A1B6E6"/>
-          </w:tcPr>
-          <w:p>
-            <w:pPr>
+            <w:shd w:val="clear" w:color="auto" w:fill="96AEE6"/>
+          </w:tcPr>
+          <w:p>
+            <w:pPr>
+              <w:spacing w:line="276" w:lineRule="auto"/>
               <w:rPr>
                 <w:rFonts w:ascii="Georgia" w:hAnsi="Georgia"/>
                 <w:color w:val="011D3C"/>
@@ -2347,11 +2766,10 @@
           </w:tcPr>
           <w:p>
             <w:pPr>
-              <w:rPr>
-                <w:rFonts w:ascii="Georgia" w:hAnsi="Georgia"/>
-                <w:color w:val="011D3C"/>
-                <w:sz w:val="24"/>
-                <w:szCs w:val="24"/>
+              <w:spacing w:line="276" w:lineRule="auto"/>
+              <w:rPr>
+                <w:rFonts w:ascii="Georgia" w:hAnsi="Georgia"/>
+                <w:color w:val="011D3C"/>
               </w:rPr>
             </w:pPr>
           </w:p>
@@ -2362,40 +2780,35 @@
           </w:tcPr>
           <w:p>
             <w:pPr>
-              <w:rPr>
-                <w:rFonts w:ascii="Georgia" w:hAnsi="Georgia"/>
-                <w:color w:val="011D3C"/>
-                <w:sz w:val="24"/>
-                <w:szCs w:val="24"/>
-              </w:rPr>
-            </w:pPr>
-            <w:r>
-              <w:rPr>
-                <w:rFonts w:ascii="Georgia" w:hAnsi="Georgia"/>
-                <w:color w:val="011D3C"/>
-                <w:sz w:val="24"/>
-                <w:szCs w:val="24"/>
+              <w:spacing w:line="276" w:lineRule="auto"/>
+              <w:rPr>
+                <w:rFonts w:ascii="Georgia" w:hAnsi="Georgia"/>
+                <w:color w:val="011D3C"/>
+              </w:rPr>
+            </w:pPr>
+            <w:r>
+              <w:rPr>
+                <w:rFonts w:ascii="Georgia" w:hAnsi="Georgia"/>
+                <w:color w:val="011D3C"/>
               </w:rPr>
               <w:t>2015</w:t>
             </w:r>
           </w:p>
           <w:p>
             <w:pPr>
-              <w:rPr>
-                <w:rFonts w:ascii="Georgia" w:hAnsi="Georgia"/>
-                <w:color w:val="011D3C"/>
-                <w:sz w:val="24"/>
-                <w:szCs w:val="24"/>
-              </w:rPr>
-            </w:pPr>
-          </w:p>
-          <w:p>
-            <w:pPr>
-              <w:rPr>
-                <w:rFonts w:ascii="Georgia" w:hAnsi="Georgia"/>
-                <w:color w:val="011D3C"/>
-                <w:sz w:val="24"/>
-                <w:szCs w:val="24"/>
+              <w:spacing w:line="276" w:lineRule="auto"/>
+              <w:rPr>
+                <w:rFonts w:ascii="Georgia" w:hAnsi="Georgia"/>
+                <w:color w:val="011D3C"/>
+              </w:rPr>
+            </w:pPr>
+          </w:p>
+          <w:p>
+            <w:pPr>
+              <w:spacing w:line="276" w:lineRule="auto"/>
+              <w:rPr>
+                <w:rFonts w:ascii="Georgia" w:hAnsi="Georgia"/>
+                <w:color w:val="011D3C"/>
               </w:rPr>
             </w:pPr>
           </w:p>
@@ -2406,102 +2819,36 @@
           </w:tcPr>
           <w:p>
             <w:pPr>
-              <w:rPr>
-                <w:rFonts w:ascii="Georgia" w:hAnsi="Georgia"/>
-                <w:b/>
-                <w:color w:val="011D3C"/>
-                <w:sz w:val="24"/>
-                <w:szCs w:val="24"/>
-              </w:rPr>
-            </w:pPr>
-            <w:r>
-              <w:rPr>
-                <w:rFonts w:ascii="Georgia" w:hAnsi="Georgia"/>
-                <w:b/>
-                <w:color w:val="011D3C"/>
-                <w:sz w:val="24"/>
-                <w:szCs w:val="24"/>
+              <w:spacing w:line="276" w:lineRule="auto"/>
+              <w:rPr>
+                <w:rFonts w:ascii="Georgia" w:hAnsi="Georgia"/>
+                <w:b/>
+                <w:color w:val="011D3C"/>
+              </w:rPr>
+            </w:pPr>
+            <w:r>
+              <w:rPr>
+                <w:rFonts w:ascii="Georgia" w:hAnsi="Georgia"/>
+                <w:b/>
+                <w:color w:val="011D3C"/>
               </w:rPr>
               <w:t>Software/Web Development Intern</w:t>
             </w:r>
           </w:p>
           <w:p>
             <w:pPr>
-              <w:rPr>
-                <w:rFonts w:ascii="Georgia" w:hAnsi="Georgia"/>
-                <w:color w:val="011D3C"/>
-                <w:sz w:val="24"/>
-                <w:szCs w:val="24"/>
-              </w:rPr>
-            </w:pPr>
-            <w:r>
-              <w:rPr>
-                <w:rFonts w:ascii="Georgia" w:hAnsi="Georgia"/>
-                <w:color w:val="011D3C"/>
-                <w:sz w:val="24"/>
-                <w:szCs w:val="24"/>
-              </w:rPr>
-              <w:t xml:space="preserve">HTML/CSS; Python </w:t>
-            </w:r>
-          </w:p>
-          <w:p>
-            <w:pPr>
-              <w:rPr>
-                <w:rFonts w:ascii="Georgia" w:hAnsi="Georgia"/>
-                <w:color w:val="011D3C"/>
-                <w:sz w:val="24"/>
-                <w:szCs w:val="24"/>
-              </w:rPr>
-            </w:pPr>
-          </w:p>
-          <w:p>
-            <w:pPr>
-              <w:pStyle w:val="ListParagraph"/>
-              <w:numPr>
-                <w:ilvl w:val="0"/>
-                <w:numId w:val="2"/>
-              </w:numPr>
-              <w:spacing w:line="276" w:lineRule="auto"/>
-              <w:rPr>
-                <w:rFonts w:ascii="Georgia" w:hAnsi="Georgia"/>
-                <w:color w:val="011D3C"/>
-                <w:sz w:val="24"/>
-                <w:szCs w:val="24"/>
-              </w:rPr>
-            </w:pPr>
-            <w:r>
-              <w:rPr>
-                <w:rFonts w:ascii="Georgia" w:hAnsi="Georgia"/>
-                <w:color w:val="011D3C"/>
-                <w:sz w:val="24"/>
-                <w:szCs w:val="24"/>
-              </w:rPr>
-              <w:t>Collaborated on web development using HTML5 and CSS3</w:t>
-            </w:r>
-          </w:p>
-          <w:p>
-            <w:pPr>
-              <w:pStyle w:val="ListParagraph"/>
-              <w:numPr>
-                <w:ilvl w:val="0"/>
-                <w:numId w:val="2"/>
-              </w:numPr>
-              <w:spacing w:line="276" w:lineRule="auto"/>
-              <w:rPr>
-                <w:rFonts w:ascii="Georgia" w:hAnsi="Georgia"/>
-                <w:color w:val="011D3C"/>
-                <w:sz w:val="24"/>
-                <w:szCs w:val="24"/>
-              </w:rPr>
-            </w:pPr>
-            <w:r>
-              <w:rPr>
-                <w:rFonts w:ascii="Georgia" w:hAnsi="Georgia"/>
-                <w:color w:val="011D3C"/>
-                <w:sz w:val="24"/>
-                <w:szCs w:val="24"/>
-              </w:rPr>
-              <w:t xml:space="preserve">Studied and assisted in object-oriented programming of a demo online shopping mall using python programming language </w:t>
+              <w:spacing w:line="276" w:lineRule="auto"/>
+              <w:rPr>
+                <w:rFonts w:ascii="Georgia" w:hAnsi="Georgia"/>
+                <w:color w:val="011D3C"/>
+              </w:rPr>
+            </w:pPr>
+            <w:r>
+              <w:rPr>
+                <w:rFonts w:ascii="Georgia" w:hAnsi="Georgia"/>
+                <w:color w:val="011D3C"/>
+              </w:rPr>
+              <w:t>Web development with HTML5 and CSS3; and object-oriented programming with Python</w:t>
             </w:r>
           </w:p>
         </w:tc>
@@ -2516,6 +2863,7 @@
           </w:tcPr>
           <w:p>
             <w:pPr>
+              <w:spacing w:line="276" w:lineRule="auto"/>
               <w:rPr>
                 <w:rFonts w:ascii="Georgia" w:hAnsi="Georgia"/>
                 <w:color w:val="011D3C"/>
@@ -2530,11 +2878,10 @@
           </w:tcPr>
           <w:p>
             <w:pPr>
-              <w:rPr>
-                <w:rFonts w:ascii="Georgia" w:hAnsi="Georgia"/>
-                <w:color w:val="011D3C"/>
-                <w:sz w:val="24"/>
-                <w:szCs w:val="24"/>
+              <w:spacing w:line="276" w:lineRule="auto"/>
+              <w:rPr>
+                <w:rFonts w:ascii="Georgia" w:hAnsi="Georgia"/>
+                <w:color w:val="011D3C"/>
               </w:rPr>
             </w:pPr>
           </w:p>
@@ -2545,11 +2892,10 @@
           </w:tcPr>
           <w:p>
             <w:pPr>
-              <w:rPr>
-                <w:rFonts w:ascii="Georgia" w:hAnsi="Georgia"/>
-                <w:color w:val="011D3C"/>
-                <w:sz w:val="24"/>
-                <w:szCs w:val="24"/>
+              <w:spacing w:line="276" w:lineRule="auto"/>
+              <w:rPr>
+                <w:rFonts w:ascii="Georgia" w:hAnsi="Georgia"/>
+                <w:color w:val="011D3C"/>
               </w:rPr>
             </w:pPr>
           </w:p>
@@ -2560,12 +2906,11 @@
           </w:tcPr>
           <w:p>
             <w:pPr>
+              <w:spacing w:line="276" w:lineRule="auto"/>
               <w:rPr>
                 <w:rFonts w:ascii="Georgia" w:hAnsi="Georgia"/>
                 <w:bCs/>
                 <w:color w:val="011D3C"/>
-                <w:sz w:val="24"/>
-                <w:szCs w:val="24"/>
               </w:rPr>
             </w:pPr>
           </w:p>
@@ -2581,6 +2926,7 @@
           </w:tcPr>
           <w:p>
             <w:pPr>
+              <w:spacing w:line="276" w:lineRule="auto"/>
               <w:rPr>
                 <w:rFonts w:ascii="Georgia" w:hAnsi="Georgia"/>
                 <w:color w:val="011D3C"/>
@@ -2595,11 +2941,10 @@
           </w:tcPr>
           <w:p>
             <w:pPr>
-              <w:rPr>
-                <w:rFonts w:ascii="Georgia" w:hAnsi="Georgia"/>
-                <w:color w:val="011D3C"/>
-                <w:sz w:val="24"/>
-                <w:szCs w:val="24"/>
+              <w:spacing w:line="276" w:lineRule="auto"/>
+              <w:rPr>
+                <w:rFonts w:ascii="Georgia" w:hAnsi="Georgia"/>
+                <w:color w:val="011D3C"/>
               </w:rPr>
             </w:pPr>
           </w:p>
@@ -2610,11 +2955,10 @@
           </w:tcPr>
           <w:p>
             <w:pPr>
-              <w:rPr>
-                <w:rFonts w:ascii="Georgia" w:hAnsi="Georgia"/>
-                <w:color w:val="011D3C"/>
-                <w:sz w:val="24"/>
-                <w:szCs w:val="24"/>
+              <w:spacing w:line="276" w:lineRule="auto"/>
+              <w:rPr>
+                <w:rFonts w:ascii="Georgia" w:hAnsi="Georgia"/>
+                <w:color w:val="011D3C"/>
               </w:rPr>
             </w:pPr>
           </w:p>
@@ -2625,12 +2969,11 @@
           </w:tcPr>
           <w:p>
             <w:pPr>
-              <w:rPr>
-                <w:rFonts w:ascii="Georgia" w:hAnsi="Georgia"/>
-                <w:b/>
-                <w:color w:val="011D3C"/>
-                <w:sz w:val="24"/>
-                <w:szCs w:val="24"/>
+              <w:spacing w:line="276" w:lineRule="auto"/>
+              <w:rPr>
+                <w:rFonts w:ascii="Georgia" w:hAnsi="Georgia"/>
+                <w:b/>
+                <w:color w:val="011D3C"/>
               </w:rPr>
             </w:pPr>
           </w:p>
@@ -2643,10 +2986,11 @@
         <w:tc>
           <w:tcPr>
             <w:tcW w:w="238" w:type="dxa"/>
-            <w:shd w:val="clear" w:color="auto" w:fill="A1B6E6"/>
-          </w:tcPr>
-          <w:p>
-            <w:pPr>
+            <w:shd w:val="clear" w:color="auto" w:fill="96AEE6"/>
+          </w:tcPr>
+          <w:p>
+            <w:pPr>
+              <w:spacing w:line="276" w:lineRule="auto"/>
               <w:rPr>
                 <w:rFonts w:ascii="Georgia" w:hAnsi="Georgia"/>
                 <w:color w:val="011D3C"/>
@@ -2661,20 +3005,17 @@
           </w:tcPr>
           <w:p>
             <w:pPr>
-              <w:rPr>
-                <w:rFonts w:ascii="Georgia" w:hAnsi="Georgia"/>
-                <w:color w:val="011D3C"/>
-                <w:sz w:val="24"/>
-                <w:szCs w:val="24"/>
-              </w:rPr>
-            </w:pPr>
-            <w:r>
-              <w:rPr>
-                <w:rFonts w:ascii="Georgia" w:hAnsi="Georgia"/>
-                <w:b/>
-                <w:color w:val="011D3C"/>
-                <w:sz w:val="24"/>
-                <w:szCs w:val="24"/>
+              <w:spacing w:line="276" w:lineRule="auto"/>
+              <w:rPr>
+                <w:rFonts w:ascii="Georgia" w:hAnsi="Georgia"/>
+                <w:color w:val="011D3C"/>
+              </w:rPr>
+            </w:pPr>
+            <w:r>
+              <w:rPr>
+                <w:rFonts w:ascii="Georgia" w:hAnsi="Georgia"/>
+                <w:b/>
+                <w:color w:val="011D3C"/>
               </w:rPr>
               <w:t>Special Skills</w:t>
             </w:r>
@@ -2686,19 +3027,16 @@
           </w:tcPr>
           <w:p>
             <w:pPr>
-              <w:rPr>
-                <w:rFonts w:ascii="Georgia" w:hAnsi="Georgia"/>
-                <w:color w:val="011D3C"/>
-                <w:sz w:val="24"/>
-                <w:szCs w:val="24"/>
-              </w:rPr>
-            </w:pPr>
-            <w:r>
-              <w:rPr>
-                <w:rFonts w:ascii="Georgia" w:hAnsi="Georgia"/>
-                <w:color w:val="011D3C"/>
-                <w:sz w:val="24"/>
-                <w:szCs w:val="24"/>
+              <w:spacing w:line="276" w:lineRule="auto"/>
+              <w:rPr>
+                <w:rFonts w:ascii="Georgia" w:hAnsi="Georgia"/>
+                <w:color w:val="011D3C"/>
+              </w:rPr>
+            </w:pPr>
+            <w:r>
+              <w:rPr>
+                <w:rFonts w:ascii="Georgia" w:hAnsi="Georgia"/>
+                <w:color w:val="011D3C"/>
               </w:rPr>
               <w:t>Business Communication</w:t>
             </w:r>
@@ -2714,30 +3052,15 @@
               <w:rPr>
                 <w:rFonts w:ascii="Georgia" w:hAnsi="Georgia"/>
                 <w:color w:val="011D3C"/>
-                <w:sz w:val="24"/>
-                <w:szCs w:val="24"/>
-              </w:rPr>
-            </w:pPr>
-            <w:r>
-              <w:rPr>
-                <w:rFonts w:ascii="Georgia" w:hAnsi="Georgia"/>
-                <w:color w:val="011D3C"/>
-                <w:sz w:val="24"/>
-                <w:szCs w:val="24"/>
+              </w:rPr>
+            </w:pPr>
+            <w:r>
+              <w:rPr>
+                <w:rFonts w:ascii="Georgia" w:hAnsi="Georgia"/>
+                <w:color w:val="011D3C"/>
               </w:rPr>
               <w:t>Competent in report writing, Essays, Minutes, Speeches, Memoranda, Letters, Public Announcement and Press Release</w:t>
             </w:r>
-          </w:p>
-          <w:p>
-            <w:pPr>
-              <w:spacing w:line="276" w:lineRule="auto"/>
-              <w:rPr>
-                <w:rFonts w:ascii="Georgia" w:hAnsi="Georgia"/>
-                <w:color w:val="011D3C"/>
-                <w:sz w:val="24"/>
-                <w:szCs w:val="24"/>
-              </w:rPr>
-            </w:pPr>
           </w:p>
         </w:tc>
       </w:tr>
@@ -2748,10 +3071,11 @@
         <w:tc>
           <w:tcPr>
             <w:tcW w:w="238" w:type="dxa"/>
-            <w:shd w:val="clear" w:color="auto" w:fill="A1B6E6"/>
-          </w:tcPr>
-          <w:p>
-            <w:pPr>
+            <w:shd w:val="clear" w:color="auto" w:fill="96AEE6"/>
+          </w:tcPr>
+          <w:p>
+            <w:pPr>
+              <w:spacing w:line="276" w:lineRule="auto"/>
               <w:rPr>
                 <w:rFonts w:ascii="Georgia" w:hAnsi="Georgia"/>
                 <w:color w:val="011D3C"/>
@@ -2766,12 +3090,11 @@
           </w:tcPr>
           <w:p>
             <w:pPr>
-              <w:rPr>
-                <w:rFonts w:ascii="Georgia" w:hAnsi="Georgia"/>
-                <w:b/>
-                <w:color w:val="011D3C"/>
-                <w:sz w:val="24"/>
-                <w:szCs w:val="24"/>
+              <w:spacing w:line="276" w:lineRule="auto"/>
+              <w:rPr>
+                <w:rFonts w:ascii="Georgia" w:hAnsi="Georgia"/>
+                <w:b/>
+                <w:color w:val="011D3C"/>
               </w:rPr>
             </w:pPr>
           </w:p>
@@ -2782,158 +3105,113 @@
           </w:tcPr>
           <w:p>
             <w:pPr>
-              <w:rPr>
-                <w:rFonts w:ascii="Georgia" w:hAnsi="Georgia"/>
-                <w:color w:val="011D3C"/>
-                <w:sz w:val="24"/>
-                <w:szCs w:val="24"/>
-              </w:rPr>
-            </w:pPr>
-            <w:r>
-              <w:rPr>
-                <w:rFonts w:ascii="Georgia" w:hAnsi="Georgia"/>
-                <w:color w:val="011D3C"/>
-                <w:sz w:val="24"/>
-                <w:szCs w:val="24"/>
+              <w:spacing w:line="276" w:lineRule="auto"/>
+              <w:rPr>
+                <w:rFonts w:ascii="Georgia" w:hAnsi="Georgia"/>
+                <w:color w:val="011D3C"/>
+              </w:rPr>
+            </w:pPr>
+            <w:r>
+              <w:rPr>
+                <w:rFonts w:ascii="Georgia" w:hAnsi="Georgia"/>
+                <w:color w:val="011D3C"/>
               </w:rPr>
               <w:t>Technical</w:t>
             </w:r>
           </w:p>
           <w:p>
             <w:pPr>
-              <w:rPr>
-                <w:rFonts w:ascii="Georgia" w:hAnsi="Georgia"/>
-                <w:color w:val="011D3C"/>
-                <w:sz w:val="24"/>
-                <w:szCs w:val="24"/>
-              </w:rPr>
-            </w:pPr>
-          </w:p>
-          <w:p>
-            <w:pPr>
-              <w:rPr>
-                <w:rFonts w:ascii="Georgia" w:hAnsi="Georgia"/>
-                <w:color w:val="011D3C"/>
-                <w:sz w:val="24"/>
-                <w:szCs w:val="24"/>
-              </w:rPr>
-            </w:pPr>
-          </w:p>
-          <w:p>
-            <w:pPr>
-              <w:rPr>
-                <w:rFonts w:ascii="Georgia" w:hAnsi="Georgia"/>
-                <w:color w:val="011D3C"/>
-                <w:sz w:val="24"/>
-                <w:szCs w:val="24"/>
-              </w:rPr>
-            </w:pPr>
-          </w:p>
-          <w:p>
-            <w:pPr>
-              <w:rPr>
-                <w:rFonts w:ascii="Georgia" w:hAnsi="Georgia"/>
-                <w:color w:val="011D3C"/>
-                <w:sz w:val="24"/>
-                <w:szCs w:val="24"/>
-              </w:rPr>
-            </w:pPr>
-          </w:p>
-          <w:p>
-            <w:pPr>
-              <w:rPr>
-                <w:rFonts w:ascii="Georgia" w:hAnsi="Georgia"/>
-                <w:color w:val="011D3C"/>
-                <w:sz w:val="24"/>
-                <w:szCs w:val="24"/>
-              </w:rPr>
-            </w:pPr>
-          </w:p>
-          <w:p>
-            <w:pPr>
-              <w:rPr>
-                <w:rFonts w:ascii="Georgia" w:hAnsi="Georgia"/>
-                <w:color w:val="011D3C"/>
-                <w:sz w:val="24"/>
-                <w:szCs w:val="24"/>
-              </w:rPr>
-            </w:pPr>
-          </w:p>
-          <w:p>
-            <w:pPr>
-              <w:rPr>
-                <w:rFonts w:ascii="Georgia" w:hAnsi="Georgia"/>
-                <w:color w:val="011D3C"/>
-                <w:sz w:val="24"/>
-                <w:szCs w:val="24"/>
-              </w:rPr>
-            </w:pPr>
-          </w:p>
-          <w:p>
-            <w:pPr>
-              <w:rPr>
-                <w:rFonts w:ascii="Georgia" w:hAnsi="Georgia"/>
-                <w:color w:val="011D3C"/>
-                <w:sz w:val="24"/>
-                <w:szCs w:val="24"/>
-              </w:rPr>
-            </w:pPr>
-          </w:p>
-          <w:p>
-            <w:pPr>
-              <w:rPr>
-                <w:rFonts w:ascii="Georgia" w:hAnsi="Georgia"/>
-                <w:color w:val="011D3C"/>
-                <w:sz w:val="24"/>
-                <w:szCs w:val="24"/>
-              </w:rPr>
-            </w:pPr>
-          </w:p>
-          <w:p>
-            <w:pPr>
-              <w:rPr>
-                <w:rFonts w:ascii="Georgia" w:hAnsi="Georgia"/>
-                <w:color w:val="011D3C"/>
-                <w:sz w:val="24"/>
-                <w:szCs w:val="24"/>
-              </w:rPr>
-            </w:pPr>
-          </w:p>
-          <w:p>
-            <w:pPr>
-              <w:rPr>
-                <w:rFonts w:ascii="Georgia" w:hAnsi="Georgia"/>
-                <w:color w:val="011D3C"/>
-                <w:sz w:val="24"/>
-                <w:szCs w:val="24"/>
-              </w:rPr>
-            </w:pPr>
-          </w:p>
-          <w:p>
-            <w:pPr>
-              <w:rPr>
-                <w:rFonts w:ascii="Georgia" w:hAnsi="Georgia"/>
-                <w:color w:val="011D3C"/>
-                <w:sz w:val="24"/>
-                <w:szCs w:val="24"/>
-              </w:rPr>
-            </w:pPr>
-          </w:p>
-          <w:p>
-            <w:pPr>
-              <w:rPr>
-                <w:rFonts w:ascii="Georgia" w:hAnsi="Georgia"/>
-                <w:color w:val="011D3C"/>
-                <w:sz w:val="24"/>
-                <w:szCs w:val="24"/>
-              </w:rPr>
-            </w:pPr>
-            <w:r>
-              <w:rPr>
-                <w:rFonts w:ascii="Georgia" w:hAnsi="Georgia"/>
-                <w:color w:val="011D3C"/>
-                <w:sz w:val="24"/>
-                <w:szCs w:val="24"/>
+              <w:spacing w:line="276" w:lineRule="auto"/>
+              <w:rPr>
+                <w:rFonts w:ascii="Georgia" w:hAnsi="Georgia"/>
+                <w:color w:val="011D3C"/>
+              </w:rPr>
+            </w:pPr>
+          </w:p>
+          <w:p>
+            <w:pPr>
+              <w:spacing w:line="276" w:lineRule="auto"/>
+              <w:rPr>
+                <w:rFonts w:ascii="Georgia" w:hAnsi="Georgia"/>
+                <w:color w:val="011D3C"/>
+              </w:rPr>
+            </w:pPr>
+          </w:p>
+          <w:p>
+            <w:pPr>
+              <w:spacing w:line="276" w:lineRule="auto"/>
+              <w:rPr>
+                <w:rFonts w:ascii="Georgia" w:hAnsi="Georgia"/>
+                <w:color w:val="011D3C"/>
+              </w:rPr>
+            </w:pPr>
+          </w:p>
+          <w:p>
+            <w:pPr>
+              <w:spacing w:line="276" w:lineRule="auto"/>
+              <w:rPr>
+                <w:rFonts w:ascii="Georgia" w:hAnsi="Georgia"/>
+                <w:color w:val="011D3C"/>
+              </w:rPr>
+            </w:pPr>
+          </w:p>
+          <w:p>
+            <w:pPr>
+              <w:spacing w:line="276" w:lineRule="auto"/>
+              <w:rPr>
+                <w:rFonts w:ascii="Georgia" w:hAnsi="Georgia"/>
+                <w:color w:val="011D3C"/>
+              </w:rPr>
+            </w:pPr>
+          </w:p>
+          <w:p>
+            <w:pPr>
+              <w:spacing w:line="276" w:lineRule="auto"/>
+              <w:rPr>
+                <w:rFonts w:ascii="Georgia" w:hAnsi="Georgia"/>
+                <w:color w:val="011D3C"/>
+              </w:rPr>
+            </w:pPr>
+          </w:p>
+          <w:p>
+            <w:pPr>
+              <w:spacing w:line="276" w:lineRule="auto"/>
+              <w:rPr>
+                <w:rFonts w:ascii="Georgia" w:hAnsi="Georgia"/>
+                <w:color w:val="011D3C"/>
+              </w:rPr>
+            </w:pPr>
+          </w:p>
+          <w:p>
+            <w:pPr>
+              <w:spacing w:line="276" w:lineRule="auto"/>
+              <w:rPr>
+                <w:rFonts w:ascii="Georgia" w:hAnsi="Georgia"/>
+                <w:color w:val="011D3C"/>
+              </w:rPr>
+            </w:pPr>
+          </w:p>
+          <w:p>
+            <w:pPr>
+              <w:spacing w:line="276" w:lineRule="auto"/>
+              <w:rPr>
+                <w:rFonts w:ascii="Georgia" w:hAnsi="Georgia"/>
+                <w:color w:val="011D3C"/>
+              </w:rPr>
+            </w:pPr>
+          </w:p>
+          <w:p>
+            <w:pPr>
+              <w:spacing w:line="276" w:lineRule="auto"/>
+              <w:rPr>
+                <w:rFonts w:ascii="Georgia" w:hAnsi="Georgia"/>
+                <w:color w:val="011D3C"/>
+              </w:rPr>
+            </w:pPr>
+            <w:r>
+              <w:rPr>
+                <w:rFonts w:ascii="Georgia" w:hAnsi="Georgia"/>
+                <w:color w:val="011D3C"/>
               </w:rPr>
               <w:t>Research</w:t>
             </w:r>
@@ -2954,16 +3232,12 @@
               <w:rPr>
                 <w:rFonts w:ascii="Georgia" w:hAnsi="Georgia"/>
                 <w:color w:val="011D3C"/>
-                <w:sz w:val="24"/>
-                <w:szCs w:val="24"/>
-              </w:rPr>
-            </w:pPr>
-            <w:r>
-              <w:rPr>
-                <w:rFonts w:ascii="Georgia" w:hAnsi="Georgia"/>
-                <w:color w:val="011D3C"/>
-                <w:sz w:val="24"/>
-                <w:szCs w:val="24"/>
+              </w:rPr>
+            </w:pPr>
+            <w:r>
+              <w:rPr>
+                <w:rFonts w:ascii="Georgia" w:hAnsi="Georgia"/>
+                <w:color w:val="011D3C"/>
               </w:rPr>
               <w:t xml:space="preserve">Proficient with a wide range of application software, including Microsoft Word and PowerPoint </w:t>
             </w:r>
@@ -2979,16 +3253,12 @@
               <w:rPr>
                 <w:rFonts w:ascii="Georgia" w:hAnsi="Georgia"/>
                 <w:color w:val="011D3C"/>
-                <w:sz w:val="24"/>
-                <w:szCs w:val="24"/>
-              </w:rPr>
-            </w:pPr>
-            <w:r>
-              <w:rPr>
-                <w:rFonts w:ascii="Georgia" w:hAnsi="Georgia"/>
-                <w:color w:val="011D3C"/>
-                <w:sz w:val="24"/>
-                <w:szCs w:val="24"/>
+              </w:rPr>
+            </w:pPr>
+            <w:r>
+              <w:rPr>
+                <w:rFonts w:ascii="Georgia" w:hAnsi="Georgia"/>
+                <w:color w:val="011D3C"/>
               </w:rPr>
               <w:t xml:space="preserve">Knowledge of </w:t>
             </w:r>
@@ -2996,8 +3266,6 @@
               <w:rPr>
                 <w:rFonts w:ascii="Georgia" w:hAnsi="Georgia"/>
                 <w:color w:val="011D3C"/>
-                <w:sz w:val="24"/>
-                <w:szCs w:val="24"/>
               </w:rPr>
               <w:t>Jamstac</w:t>
             </w:r>
@@ -3005,8 +3273,6 @@
               <w:rPr>
                 <w:rFonts w:ascii="Georgia" w:hAnsi="Georgia"/>
                 <w:color w:val="011D3C"/>
-                <w:sz w:val="24"/>
-                <w:szCs w:val="24"/>
               </w:rPr>
               <w:t>k</w:t>
             </w:r>
@@ -3014,8 +3280,6 @@
               <w:rPr>
                 <w:rFonts w:ascii="Georgia" w:hAnsi="Georgia"/>
                 <w:color w:val="011D3C"/>
-                <w:sz w:val="24"/>
-                <w:szCs w:val="24"/>
               </w:rPr>
               <w:t>, React</w:t>
             </w:r>
@@ -3023,8 +3287,6 @@
               <w:rPr>
                 <w:rFonts w:ascii="Georgia" w:hAnsi="Georgia"/>
                 <w:color w:val="011D3C"/>
-                <w:sz w:val="24"/>
-                <w:szCs w:val="24"/>
               </w:rPr>
               <w:t>.j</w:t>
             </w:r>
@@ -3032,8 +3294,6 @@
               <w:rPr>
                 <w:rFonts w:ascii="Georgia" w:hAnsi="Georgia"/>
                 <w:color w:val="011D3C"/>
-                <w:sz w:val="24"/>
-                <w:szCs w:val="24"/>
               </w:rPr>
               <w:t>s and Next</w:t>
             </w:r>
@@ -3041,8 +3301,6 @@
               <w:rPr>
                 <w:rFonts w:ascii="Georgia" w:hAnsi="Georgia"/>
                 <w:color w:val="011D3C"/>
-                <w:sz w:val="24"/>
-                <w:szCs w:val="24"/>
               </w:rPr>
               <w:t>.j</w:t>
             </w:r>
@@ -3050,8 +3308,6 @@
               <w:rPr>
                 <w:rFonts w:ascii="Georgia" w:hAnsi="Georgia"/>
                 <w:color w:val="011D3C"/>
-                <w:sz w:val="24"/>
-                <w:szCs w:val="24"/>
               </w:rPr>
               <w:t>s</w:t>
             </w:r>
@@ -3059,8 +3315,6 @@
               <w:rPr>
                 <w:rFonts w:ascii="Georgia" w:hAnsi="Georgia"/>
                 <w:color w:val="011D3C"/>
-                <w:sz w:val="24"/>
-                <w:szCs w:val="24"/>
               </w:rPr>
               <w:t xml:space="preserve"> for web </w:t>
             </w:r>
@@ -3068,8 +3322,6 @@
               <w:rPr>
                 <w:rFonts w:ascii="Georgia" w:hAnsi="Georgia"/>
                 <w:color w:val="011D3C"/>
-                <w:sz w:val="24"/>
-                <w:szCs w:val="24"/>
               </w:rPr>
               <w:t>development</w:t>
             </w:r>
@@ -3077,10 +3329,22 @@
               <w:rPr>
                 <w:rFonts w:ascii="Georgia" w:hAnsi="Georgia"/>
                 <w:color w:val="011D3C"/>
-                <w:sz w:val="24"/>
-                <w:szCs w:val="24"/>
-              </w:rPr>
-              <w:t>, and Python for data science</w:t>
+              </w:rPr>
+              <w:t>; Illustrator, XD, and Figma for graphic, UI</w:t>
+            </w:r>
+            <w:r>
+              <w:rPr>
+                <w:rFonts w:ascii="Georgia" w:hAnsi="Georgia"/>
+                <w:color w:val="011D3C"/>
+              </w:rPr>
+              <w:t xml:space="preserve"> &amp; UX experience design;</w:t>
+            </w:r>
+            <w:r>
+              <w:rPr>
+                <w:rFonts w:ascii="Georgia" w:hAnsi="Georgia"/>
+                <w:color w:val="011D3C"/>
+              </w:rPr>
+              <w:t xml:space="preserve"> and Python for data science</w:t>
             </w:r>
           </w:p>
           <w:p>
@@ -3094,16 +3358,12 @@
               <w:rPr>
                 <w:rFonts w:ascii="Georgia" w:hAnsi="Georgia"/>
                 <w:color w:val="011D3C"/>
-                <w:sz w:val="24"/>
-                <w:szCs w:val="24"/>
-              </w:rPr>
-            </w:pPr>
-            <w:r>
-              <w:rPr>
-                <w:rFonts w:ascii="Georgia" w:hAnsi="Georgia"/>
-                <w:color w:val="011D3C"/>
-                <w:sz w:val="24"/>
-                <w:szCs w:val="24"/>
+              </w:rPr>
+            </w:pPr>
+            <w:r>
+              <w:rPr>
+                <w:rFonts w:ascii="Georgia" w:hAnsi="Georgia"/>
+                <w:color w:val="011D3C"/>
               </w:rPr>
               <w:t xml:space="preserve">Intermediate knowledge of Data Science, Business Intelligence and Database Management using libraries and applications such as NumPy, Pandas, matplotlib, tableau, Microsoft </w:t>
             </w:r>
@@ -3111,8 +3371,6 @@
               <w:rPr>
                 <w:rFonts w:ascii="Georgia" w:hAnsi="Georgia"/>
                 <w:color w:val="011D3C"/>
-                <w:sz w:val="24"/>
-                <w:szCs w:val="24"/>
               </w:rPr>
               <w:t>Excel,</w:t>
             </w:r>
@@ -3120,8 +3378,6 @@
               <w:rPr>
                 <w:rFonts w:ascii="Georgia" w:hAnsi="Georgia"/>
                 <w:color w:val="011D3C"/>
-                <w:sz w:val="24"/>
-                <w:szCs w:val="24"/>
               </w:rPr>
               <w:t xml:space="preserve"> and MySQL Workbench</w:t>
             </w:r>
@@ -3134,16 +3390,12 @@
               <w:rPr>
                 <w:rFonts w:ascii="Georgia" w:hAnsi="Georgia"/>
                 <w:color w:val="011D3C"/>
-                <w:sz w:val="24"/>
-                <w:szCs w:val="24"/>
-              </w:rPr>
-            </w:pPr>
-            <w:r>
-              <w:rPr>
-                <w:rFonts w:ascii="Georgia" w:hAnsi="Georgia"/>
-                <w:color w:val="011D3C"/>
-                <w:sz w:val="24"/>
-                <w:szCs w:val="24"/>
+              </w:rPr>
+            </w:pPr>
+            <w:r>
+              <w:rPr>
+                <w:rFonts w:ascii="Georgia" w:hAnsi="Georgia"/>
+                <w:color w:val="011D3C"/>
               </w:rPr>
               <w:t xml:space="preserve"> </w:t>
             </w:r>
@@ -3154,16 +3406,12 @@
               <w:rPr>
                 <w:rFonts w:ascii="Georgia" w:hAnsi="Georgia"/>
                 <w:color w:val="011D3C"/>
-                <w:sz w:val="24"/>
-                <w:szCs w:val="24"/>
-              </w:rPr>
-            </w:pPr>
-            <w:r>
-              <w:rPr>
-                <w:rFonts w:ascii="Georgia" w:hAnsi="Georgia"/>
-                <w:color w:val="011D3C"/>
-                <w:sz w:val="24"/>
-                <w:szCs w:val="24"/>
+              </w:rPr>
+            </w:pPr>
+            <w:r>
+              <w:rPr>
+                <w:rFonts w:ascii="Georgia" w:hAnsi="Georgia"/>
+                <w:color w:val="011D3C"/>
               </w:rPr>
               <w:t>Proficient in academic research an</w:t>
             </w:r>
@@ -3171,8 +3419,6 @@
               <w:rPr>
                 <w:rFonts w:ascii="Georgia" w:hAnsi="Georgia"/>
                 <w:color w:val="011D3C"/>
-                <w:sz w:val="24"/>
-                <w:szCs w:val="24"/>
               </w:rPr>
               <w:t>d</w:t>
             </w:r>
@@ -3180,8 +3426,6 @@
               <w:rPr>
                 <w:rFonts w:ascii="Georgia" w:hAnsi="Georgia"/>
                 <w:color w:val="011D3C"/>
-                <w:sz w:val="24"/>
-                <w:szCs w:val="24"/>
               </w:rPr>
               <w:t xml:space="preserve"> reportage in wide range of issues such as migration and displacement, conflict studies, politics of nations, and public health</w:t>
             </w:r>
@@ -3191,6 +3435,7 @@
     </w:tbl>
     <w:p>
       <w:pPr>
+        <w:spacing w:line="276" w:lineRule="auto"/>
         <w:rPr>
           <w:rFonts w:ascii="Georgia" w:hAnsi="Georgia"/>
           <w:color w:val="011D3C"/>
@@ -3213,19 +3458,18 @@
       </w:tblPr>
       <w:tblGrid>
         <w:gridCol w:w="223"/>
-        <w:gridCol w:w="910"/>
-        <w:gridCol w:w="412"/>
-        <w:gridCol w:w="646"/>
+        <w:gridCol w:w="1968"/>
         <w:gridCol w:w="7887"/>
       </w:tblGrid>
       <w:tr>
         <w:tc>
           <w:tcPr>
             <w:tcW w:w="223" w:type="dxa"/>
-            <w:shd w:val="clear" w:color="auto" w:fill="A1B6E6"/>
-          </w:tcPr>
-          <w:p>
-            <w:pPr>
+            <w:shd w:val="clear" w:color="auto" w:fill="96AEE6"/>
+          </w:tcPr>
+          <w:p>
+            <w:pPr>
+              <w:spacing w:line="276" w:lineRule="auto"/>
               <w:rPr>
                 <w:rFonts w:ascii="Georgia" w:hAnsi="Georgia"/>
                 <w:color w:val="011D3C"/>
@@ -3236,17 +3480,15 @@
         <w:tc>
           <w:tcPr>
             <w:tcW w:w="1968" w:type="dxa"/>
-            <w:gridSpan w:val="3"/>
-          </w:tcPr>
-          <w:p>
-            <w:pPr>
+          </w:tcPr>
+          <w:p>
+            <w:pPr>
+              <w:spacing w:line="276" w:lineRule="auto"/>
               <w:rPr>
                 <w:rFonts w:ascii="Georgia" w:hAnsi="Georgia"/>
                 <w:b/>
                 <w:bCs/>
                 <w:color w:val="011D3C"/>
-                <w:sz w:val="24"/>
-                <w:szCs w:val="24"/>
               </w:rPr>
             </w:pPr>
             <w:r>
@@ -3255,8 +3497,6 @@
                 <w:b/>
                 <w:bCs/>
                 <w:color w:val="011D3C"/>
-                <w:sz w:val="24"/>
-                <w:szCs w:val="24"/>
               </w:rPr>
               <w:t>References</w:t>
             </w:r>
@@ -3272,16 +3512,12 @@
               <w:rPr>
                 <w:rFonts w:ascii="Georgia" w:hAnsi="Georgia"/>
                 <w:color w:val="011D3C"/>
-                <w:sz w:val="24"/>
-                <w:szCs w:val="24"/>
-              </w:rPr>
-            </w:pPr>
-            <w:r>
-              <w:rPr>
-                <w:rFonts w:ascii="Georgia" w:hAnsi="Georgia"/>
-                <w:color w:val="011D3C"/>
-                <w:sz w:val="24"/>
-                <w:szCs w:val="24"/>
+              </w:rPr>
+            </w:pPr>
+            <w:r>
+              <w:rPr>
+                <w:rFonts w:ascii="Georgia" w:hAnsi="Georgia"/>
+                <w:color w:val="011D3C"/>
               </w:rPr>
               <w:t xml:space="preserve">Available upon </w:t>
             </w:r>
@@ -3289,67 +3525,75 @@
               <w:rPr>
                 <w:rFonts w:ascii="Georgia" w:hAnsi="Georgia"/>
                 <w:color w:val="011D3C"/>
-                <w:sz w:val="24"/>
-                <w:szCs w:val="24"/>
               </w:rPr>
               <w:t>request.</w:t>
             </w:r>
-          </w:p>
-        </w:tc>
-      </w:tr>
-      <w:tr>
-        <w:tc>
-          <w:tcPr>
-            <w:tcW w:w="1133" w:type="dxa"/>
-            <w:gridSpan w:val="2"/>
-          </w:tcPr>
-          <w:p>
-            <w:pPr>
-              <w:rPr>
-                <w:rFonts w:ascii="Georgia" w:hAnsi="Georgia"/>
-                <w:color w:val="011D3C"/>
-                <w:sz w:val="24"/>
-                <w:szCs w:val="24"/>
-              </w:rPr>
-            </w:pPr>
-          </w:p>
-        </w:tc>
-        <w:tc>
-          <w:tcPr>
-            <w:tcW w:w="412" w:type="dxa"/>
-          </w:tcPr>
-          <w:p>
-            <w:pPr>
-              <w:rPr>
-                <w:rFonts w:ascii="Georgia" w:hAnsi="Georgia"/>
-                <w:color w:val="011D3C"/>
-                <w:sz w:val="24"/>
-                <w:szCs w:val="24"/>
-              </w:rPr>
-            </w:pPr>
-          </w:p>
-        </w:tc>
-        <w:tc>
-          <w:tcPr>
-            <w:tcW w:w="8533" w:type="dxa"/>
-            <w:gridSpan w:val="2"/>
-          </w:tcPr>
-          <w:p>
-            <w:pPr>
-              <w:rPr>
-                <w:rFonts w:ascii="Georgia" w:hAnsi="Georgia"/>
-                <w:color w:val="011D3C"/>
-                <w:sz w:val="24"/>
-                <w:szCs w:val="24"/>
-              </w:rPr>
-            </w:pPr>
+            <w:r>
+              <w:rPr>
+                <w:rFonts w:ascii="Georgia" w:hAnsi="Georgia"/>
+                <w:color w:val="011D3C"/>
+              </w:rPr>
+              <w:t xml:space="preserve"> Visit </w:t>
+            </w:r>
+            <w:hyperlink r:id="rId23" w:history="1">
+              <w:r>
+                <w:rPr>
+                  <w:rStyle w:val="Hyperlink"/>
+                  <w:rFonts w:ascii="Georgia" w:hAnsi="Georgia"/>
+                  <w:bCs/>
+                  <w:color w:val="011D3C"/>
+                </w:rPr>
+                <w:t>liblearn</w:t>
+              </w:r>
+            </w:hyperlink>
+            <w:r>
+              <w:rPr>
+                <w:rFonts w:ascii="Georgia" w:hAnsi="Georgia"/>
+                <w:color w:val="011D3C"/>
+              </w:rPr>
+              <w:t xml:space="preserve"> </w:t>
+            </w:r>
+            <w:r>
+              <w:rPr>
+                <w:rFonts w:ascii="Georgia" w:hAnsi="Georgia"/>
+                <w:color w:val="011D3C"/>
+              </w:rPr>
+              <w:t>and my</w:t>
+            </w:r>
+            <w:r>
+              <w:rPr>
+                <w:rFonts w:ascii="Georgia" w:hAnsi="Georgia"/>
+                <w:color w:val="011D3C"/>
+              </w:rPr>
+              <w:t xml:space="preserve"> </w:t>
+            </w:r>
+            <w:hyperlink r:id="rId24" w:history="1">
+              <w:r>
+                <w:rPr>
+                  <w:rStyle w:val="Hyperlink"/>
+                  <w:rFonts w:ascii="Georgia" w:hAnsi="Georgia"/>
+                  <w:color w:val="011D3C"/>
+                </w:rPr>
+                <w:t xml:space="preserve">featured </w:t>
+              </w:r>
+              <w:r>
+                <w:rPr>
+                  <w:rStyle w:val="Hyperlink"/>
+                  <w:rFonts w:ascii="Georgia" w:hAnsi="Georgia"/>
+                  <w:color w:val="011D3C"/>
+                </w:rPr>
+                <w:t>projects</w:t>
+              </w:r>
+            </w:hyperlink>
           </w:p>
         </w:tc>
       </w:tr>
     </w:tbl>
     <w:p>
       <w:pPr>
+        <w:spacing w:line="276" w:lineRule="auto"/>
         <w:rPr>
+          <w:rFonts w:ascii="Georgia" w:hAnsi="Georgia"/>
           <w:color w:val="011D3C"/>
         </w:rPr>
       </w:pPr>
@@ -3388,7 +3632,7 @@
         <v:path o:extrusionok="f" gradientshapeok="t" o:connecttype="rect"/>
         <o:lock v:ext="edit" aspectratio="t"/>
       </v:shapetype>
-      <v:shape id="_x0000_i1026" type="#_x0000_t75" style="width:13.45pt;height:13.45pt;visibility:visible" o:gfxdata="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" o:bullet="t">
+      <v:shape id="_x0000_i1065" type="#_x0000_t75" style="width:13.45pt;height:13.45pt;visibility:visible" o:gfxdata="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" o:bullet="t">
         <v:imagedata r:id="rId1" o:title="" cropbottom="-244f" cropright="-244f"/>
       </v:shape>
     </w:pict>
@@ -3620,6 +3864,119 @@
     </w:lvl>
   </w:abstractNum>
   <w:abstractNum w:abstractNumId="2" w15:restartNumberingAfterBreak="0">
+    <w:nsid w:val="30293E99"/>
+    <w:multiLevelType w:val="hybridMultilevel"/>
+    <w:tmpl w:val="4CAE425A"/>
+    <w:lvl w:ilvl="0" w:tplc="0C000001">
+      <w:start w:val="1"/>
+      <w:numFmt w:val="bullet"/>
+      <w:lvlText w:val=""/>
+      <w:lvlJc w:val="left"/>
+      <w:pPr>
+        <w:ind w:left="360" w:hanging="360"/>
+      </w:pPr>
+      <w:rPr>
+        <w:rFonts w:ascii="Symbol" w:hAnsi="Symbol" w:hint="default"/>
+      </w:rPr>
+    </w:lvl>
+    <w:lvl w:ilvl="1" w:tplc="0C000003" w:tentative="1">
+      <w:start w:val="1"/>
+      <w:numFmt w:val="bullet"/>
+      <w:lvlText w:val="o"/>
+      <w:lvlJc w:val="left"/>
+      <w:pPr>
+        <w:ind w:left="1080" w:hanging="360"/>
+      </w:pPr>
+      <w:rPr>
+        <w:rFonts w:ascii="Courier New" w:hAnsi="Courier New" w:cs="Courier New" w:hint="default"/>
+      </w:rPr>
+    </w:lvl>
+    <w:lvl w:ilvl="2" w:tplc="0C000005" w:tentative="1">
+      <w:start w:val="1"/>
+      <w:numFmt w:val="bullet"/>
+      <w:lvlText w:val=""/>
+      <w:lvlJc w:val="left"/>
+      <w:pPr>
+        <w:ind w:left="1800" w:hanging="360"/>
+      </w:pPr>
+      <w:rPr>
+        <w:rFonts w:ascii="Wingdings" w:hAnsi="Wingdings" w:hint="default"/>
+      </w:rPr>
+    </w:lvl>
+    <w:lvl w:ilvl="3" w:tplc="0C000001" w:tentative="1">
+      <w:start w:val="1"/>
+      <w:numFmt w:val="bullet"/>
+      <w:lvlText w:val=""/>
+      <w:lvlJc w:val="left"/>
+      <w:pPr>
+        <w:ind w:left="2520" w:hanging="360"/>
+      </w:pPr>
+      <w:rPr>
+        <w:rFonts w:ascii="Symbol" w:hAnsi="Symbol" w:hint="default"/>
+      </w:rPr>
+    </w:lvl>
+    <w:lvl w:ilvl="4" w:tplc="0C000003" w:tentative="1">
+      <w:start w:val="1"/>
+      <w:numFmt w:val="bullet"/>
+      <w:lvlText w:val="o"/>
+      <w:lvlJc w:val="left"/>
+      <w:pPr>
+        <w:ind w:left="3240" w:hanging="360"/>
+      </w:pPr>
+      <w:rPr>
+        <w:rFonts w:ascii="Courier New" w:hAnsi="Courier New" w:cs="Courier New" w:hint="default"/>
+      </w:rPr>
+    </w:lvl>
+    <w:lvl w:ilvl="5" w:tplc="0C000005" w:tentative="1">
+      <w:start w:val="1"/>
+      <w:numFmt w:val="bullet"/>
+      <w:lvlText w:val=""/>
+      <w:lvlJc w:val="left"/>
+      <w:pPr>
+        <w:ind w:left="3960" w:hanging="360"/>
+      </w:pPr>
+      <w:rPr>
+        <w:rFonts w:ascii="Wingdings" w:hAnsi="Wingdings" w:hint="default"/>
+      </w:rPr>
+    </w:lvl>
+    <w:lvl w:ilvl="6" w:tplc="0C000001" w:tentative="1">
+      <w:start w:val="1"/>
+      <w:numFmt w:val="bullet"/>
+      <w:lvlText w:val=""/>
+      <w:lvlJc w:val="left"/>
+      <w:pPr>
+        <w:ind w:left="4680" w:hanging="360"/>
+      </w:pPr>
+      <w:rPr>
+        <w:rFonts w:ascii="Symbol" w:hAnsi="Symbol" w:hint="default"/>
+      </w:rPr>
+    </w:lvl>
+    <w:lvl w:ilvl="7" w:tplc="0C000003" w:tentative="1">
+      <w:start w:val="1"/>
+      <w:numFmt w:val="bullet"/>
+      <w:lvlText w:val="o"/>
+      <w:lvlJc w:val="left"/>
+      <w:pPr>
+        <w:ind w:left="5400" w:hanging="360"/>
+      </w:pPr>
+      <w:rPr>
+        <w:rFonts w:ascii="Courier New" w:hAnsi="Courier New" w:cs="Courier New" w:hint="default"/>
+      </w:rPr>
+    </w:lvl>
+    <w:lvl w:ilvl="8" w:tplc="0C000005" w:tentative="1">
+      <w:start w:val="1"/>
+      <w:numFmt w:val="bullet"/>
+      <w:lvlText w:val=""/>
+      <w:lvlJc w:val="left"/>
+      <w:pPr>
+        <w:ind w:left="6120" w:hanging="360"/>
+      </w:pPr>
+      <w:rPr>
+        <w:rFonts w:ascii="Wingdings" w:hAnsi="Wingdings" w:hint="default"/>
+      </w:rPr>
+    </w:lvl>
+  </w:abstractNum>
+  <w:abstractNum w:abstractNumId="3" w15:restartNumberingAfterBreak="0">
     <w:nsid w:val="3AE07077"/>
     <w:multiLevelType w:val="hybridMultilevel"/>
     <w:tmpl w:val="B3E029A8"/>
@@ -3760,7 +4117,7 @@
       </w:rPr>
     </w:lvl>
   </w:abstractNum>
-  <w:abstractNum w:abstractNumId="3" w15:restartNumberingAfterBreak="0">
+  <w:abstractNum w:abstractNumId="4" w15:restartNumberingAfterBreak="0">
     <w:nsid w:val="51671B8A"/>
     <w:multiLevelType w:val="hybridMultilevel"/>
     <w:tmpl w:val="475041BE"/>
@@ -3873,7 +4230,7 @@
       </w:rPr>
     </w:lvl>
   </w:abstractNum>
-  <w:abstractNum w:abstractNumId="4" w15:restartNumberingAfterBreak="0">
+  <w:abstractNum w:abstractNumId="5" w15:restartNumberingAfterBreak="0">
     <w:nsid w:val="590A2C6F"/>
     <w:multiLevelType w:val="hybridMultilevel"/>
     <w:tmpl w:val="C2B656DE"/>
@@ -3990,15 +4347,18 @@
     <w:abstractNumId w:val="1"/>
   </w:num>
   <w:num w:numId="2">
-    <w:abstractNumId w:val="4"/>
+    <w:abstractNumId w:val="5"/>
   </w:num>
   <w:num w:numId="3">
     <w:abstractNumId w:val="0"/>
   </w:num>
   <w:num w:numId="4">
+    <w:abstractNumId w:val="4"/>
+  </w:num>
+  <w:num w:numId="5">
     <w:abstractNumId w:val="3"/>
   </w:num>
-  <w:num w:numId="5">
+  <w:num w:numId="6">
     <w:abstractNumId w:val="2"/>
   </w:num>
 </w:numbering>
